--- a/Creating an EC2 PSQL Database.docx
+++ b/Creating an EC2 PSQL Database.docx
@@ -20,6 +20,7 @@
         <w:t>Creating an EC2 PSQL Database</w:t>
       </w:r>
     </w:p>
+    <w:p/>
     <w:p>
       <w:pPr>
         <w:jc w:val="center"/>
@@ -29,23 +30,8348 @@
           <w:u w:val="single"/>
         </w:rPr>
       </w:pPr>
-    </w:p>
-    <w:p>
-      <w:pPr>
-        <w:rPr>
-          <w:b/>
-          <w:bCs/>
-        </w:rPr>
-      </w:pPr>
-      <w:r>
-        <w:rPr>
-          <w:b/>
-          <w:bCs/>
-        </w:rPr>
-        <w:t>Using the Console</w:t>
-      </w:r>
-    </w:p>
-    <w:p/>
+      <w:r>
+        <w:rPr>
+          <w:b/>
+          <w:bCs/>
+          <w:u w:val="single"/>
+        </w:rPr>
+        <w:t>Security and Privacy</w:t>
+      </w:r>
+    </w:p>
+    <w:p>
+      <w:r>
+        <w:t>First of all we need to create a security group.  This will ensure that we can allow connections to and from our PSQL database.  To do this go to security groups; VPC feature.</w:t>
+      </w:r>
+    </w:p>
+    <w:p/>
+    <w:p>
+      <w:r>
+        <w:rPr>
+          <w:noProof/>
+          <w14:ligatures w14:val="standardContextual"/>
+        </w:rPr>
+        <w:drawing>
+          <wp:inline distT="0" distB="0" distL="0" distR="0" wp14:anchorId="490EC3AE" wp14:editId="0AE58F60">
+            <wp:extent cx="5731510" cy="1830705"/>
+            <wp:effectExtent l="0" t="0" r="0" b="0"/>
+            <wp:docPr id="2107472163" name="Picture 14" descr="A blue rectangular object with a black border&#10;&#10;Description automatically generated"/>
+            <wp:cNvGraphicFramePr>
+              <a:graphicFrameLocks xmlns:a="http://schemas.openxmlformats.org/drawingml/2006/main" noChangeAspect="1"/>
+            </wp:cNvGraphicFramePr>
+            <a:graphic xmlns:a="http://schemas.openxmlformats.org/drawingml/2006/main">
+              <a:graphicData uri="http://schemas.openxmlformats.org/drawingml/2006/picture">
+                <pic:pic xmlns:pic="http://schemas.openxmlformats.org/drawingml/2006/picture">
+                  <pic:nvPicPr>
+                    <pic:cNvPr id="2107472163" name="Picture 14" descr="A blue rectangular object with a black border&#10;&#10;Description automatically generated"/>
+                    <pic:cNvPicPr/>
+                  </pic:nvPicPr>
+                  <pic:blipFill>
+                    <a:blip r:embed="rId5">
+                      <a:extLst>
+                        <a:ext uri="{28A0092B-C50C-407E-A947-70E740481C1C}">
+                          <a14:useLocalDpi xmlns:a14="http://schemas.microsoft.com/office/drawing/2010/main" val="0"/>
+                        </a:ext>
+                      </a:extLst>
+                    </a:blip>
+                    <a:stretch>
+                      <a:fillRect/>
+                    </a:stretch>
+                  </pic:blipFill>
+                  <pic:spPr>
+                    <a:xfrm>
+                      <a:off x="0" y="0"/>
+                      <a:ext cx="5731510" cy="1830705"/>
+                    </a:xfrm>
+                    <a:prstGeom prst="rect">
+                      <a:avLst/>
+                    </a:prstGeom>
+                  </pic:spPr>
+                </pic:pic>
+              </a:graphicData>
+            </a:graphic>
+          </wp:inline>
+        </w:drawing>
+      </w:r>
+    </w:p>
+    <w:p/>
+    <w:p>
+      <w:r>
+        <w:t xml:space="preserve">Click on ‘create security group’. </w:t>
+      </w:r>
+    </w:p>
+    <w:p>
+      <w:r>
+        <w:rPr>
+          <w:noProof/>
+          <w14:ligatures w14:val="standardContextual"/>
+        </w:rPr>
+        <w:drawing>
+          <wp:inline distT="0" distB="0" distL="0" distR="0" wp14:anchorId="55B133BD" wp14:editId="7C2B2E92">
+            <wp:extent cx="5731510" cy="1240790"/>
+            <wp:effectExtent l="0" t="0" r="0" b="3810"/>
+            <wp:docPr id="1683810682" name="Picture 15" descr="A screenshot of a computer&#10;&#10;Description automatically generated"/>
+            <wp:cNvGraphicFramePr>
+              <a:graphicFrameLocks xmlns:a="http://schemas.openxmlformats.org/drawingml/2006/main" noChangeAspect="1"/>
+            </wp:cNvGraphicFramePr>
+            <a:graphic xmlns:a="http://schemas.openxmlformats.org/drawingml/2006/main">
+              <a:graphicData uri="http://schemas.openxmlformats.org/drawingml/2006/picture">
+                <pic:pic xmlns:pic="http://schemas.openxmlformats.org/drawingml/2006/picture">
+                  <pic:nvPicPr>
+                    <pic:cNvPr id="1683810682" name="Picture 15" descr="A screenshot of a computer&#10;&#10;Description automatically generated"/>
+                    <pic:cNvPicPr/>
+                  </pic:nvPicPr>
+                  <pic:blipFill>
+                    <a:blip r:embed="rId6">
+                      <a:extLst>
+                        <a:ext uri="{28A0092B-C50C-407E-A947-70E740481C1C}">
+                          <a14:useLocalDpi xmlns:a14="http://schemas.microsoft.com/office/drawing/2010/main" val="0"/>
+                        </a:ext>
+                      </a:extLst>
+                    </a:blip>
+                    <a:stretch>
+                      <a:fillRect/>
+                    </a:stretch>
+                  </pic:blipFill>
+                  <pic:spPr>
+                    <a:xfrm>
+                      <a:off x="0" y="0"/>
+                      <a:ext cx="5731510" cy="1240790"/>
+                    </a:xfrm>
+                    <a:prstGeom prst="rect">
+                      <a:avLst/>
+                    </a:prstGeom>
+                  </pic:spPr>
+                </pic:pic>
+              </a:graphicData>
+            </a:graphic>
+          </wp:inline>
+        </w:drawing>
+      </w:r>
+    </w:p>
+    <w:p/>
+    <w:p>
+      <w:r>
+        <w:rPr>
+          <w:b/>
+          <w:bCs/>
+          <w:noProof/>
+          <w14:ligatures w14:val="standardContextual"/>
+        </w:rPr>
+        <w:drawing>
+          <wp:anchor distT="0" distB="0" distL="114300" distR="114300" simplePos="0" relativeHeight="251658240" behindDoc="1" locked="0" layoutInCell="1" allowOverlap="1" wp14:anchorId="2314EFC7" wp14:editId="45B53B84">
+            <wp:simplePos x="0" y="0"/>
+            <wp:positionH relativeFrom="column">
+              <wp:posOffset>0</wp:posOffset>
+            </wp:positionH>
+            <wp:positionV relativeFrom="paragraph">
+              <wp:posOffset>423407</wp:posOffset>
+            </wp:positionV>
+            <wp:extent cx="5731510" cy="1383665"/>
+            <wp:effectExtent l="0" t="0" r="0" b="635"/>
+            <wp:wrapTight wrapText="bothSides">
+              <wp:wrapPolygon edited="0">
+                <wp:start x="0" y="0"/>
+                <wp:lineTo x="0" y="21412"/>
+                <wp:lineTo x="21538" y="21412"/>
+                <wp:lineTo x="21538" y="0"/>
+                <wp:lineTo x="0" y="0"/>
+              </wp:wrapPolygon>
+            </wp:wrapTight>
+            <wp:docPr id="36585114" name="Picture 16" descr="A screenshot of a computer&#10;&#10;Description automatically generated"/>
+            <wp:cNvGraphicFramePr>
+              <a:graphicFrameLocks xmlns:a="http://schemas.openxmlformats.org/drawingml/2006/main" noChangeAspect="1"/>
+            </wp:cNvGraphicFramePr>
+            <a:graphic xmlns:a="http://schemas.openxmlformats.org/drawingml/2006/main">
+              <a:graphicData uri="http://schemas.openxmlformats.org/drawingml/2006/picture">
+                <pic:pic xmlns:pic="http://schemas.openxmlformats.org/drawingml/2006/picture">
+                  <pic:nvPicPr>
+                    <pic:cNvPr id="36585114" name="Picture 16" descr="A screenshot of a computer&#10;&#10;Description automatically generated"/>
+                    <pic:cNvPicPr/>
+                  </pic:nvPicPr>
+                  <pic:blipFill>
+                    <a:blip r:embed="rId7" cstate="print">
+                      <a:extLst>
+                        <a:ext uri="{28A0092B-C50C-407E-A947-70E740481C1C}">
+                          <a14:useLocalDpi xmlns:a14="http://schemas.microsoft.com/office/drawing/2010/main" val="0"/>
+                        </a:ext>
+                      </a:extLst>
+                    </a:blip>
+                    <a:stretch>
+                      <a:fillRect/>
+                    </a:stretch>
+                  </pic:blipFill>
+                  <pic:spPr>
+                    <a:xfrm>
+                      <a:off x="0" y="0"/>
+                      <a:ext cx="5731510" cy="1383665"/>
+                    </a:xfrm>
+                    <a:prstGeom prst="rect">
+                      <a:avLst/>
+                    </a:prstGeom>
+                  </pic:spPr>
+                </pic:pic>
+              </a:graphicData>
+            </a:graphic>
+            <wp14:sizeRelH relativeFrom="page">
+              <wp14:pctWidth>0</wp14:pctWidth>
+            </wp14:sizeRelH>
+            <wp14:sizeRelV relativeFrom="page">
+              <wp14:pctHeight>0</wp14:pctHeight>
+            </wp14:sizeRelV>
+          </wp:anchor>
+        </w:drawing>
+      </w:r>
+      <w:r>
+        <w:t>We now have a n</w:t>
+      </w:r>
+      <w:r>
+        <w:t>ew security group created with a unique name.  The unique name is managed by AWS. We now need to edit the rulesets.</w:t>
+      </w:r>
+    </w:p>
+    <w:p>
+      <w:pPr>
+        <w:rPr>
+          <w:b/>
+          <w:bCs/>
+        </w:rPr>
+      </w:pPr>
+      <w:r>
+        <w:rPr>
+          <w:b/>
+          <w:bCs/>
+          <w:noProof/>
+          <w14:ligatures w14:val="standardContextual"/>
+        </w:rPr>
+        <w:drawing>
+          <wp:inline distT="0" distB="0" distL="0" distR="0" wp14:anchorId="5FDDA8A7" wp14:editId="27A6D139">
+            <wp:extent cx="5731510" cy="1598930"/>
+            <wp:effectExtent l="0" t="0" r="0" b="1270"/>
+            <wp:docPr id="101476022" name="Picture 17" descr="A screenshot of a computer&#10;&#10;Description automatically generated"/>
+            <wp:cNvGraphicFramePr>
+              <a:graphicFrameLocks xmlns:a="http://schemas.openxmlformats.org/drawingml/2006/main" noChangeAspect="1"/>
+            </wp:cNvGraphicFramePr>
+            <a:graphic xmlns:a="http://schemas.openxmlformats.org/drawingml/2006/main">
+              <a:graphicData uri="http://schemas.openxmlformats.org/drawingml/2006/picture">
+                <pic:pic xmlns:pic="http://schemas.openxmlformats.org/drawingml/2006/picture">
+                  <pic:nvPicPr>
+                    <pic:cNvPr id="101476022" name="Picture 17" descr="A screenshot of a computer&#10;&#10;Description automatically generated"/>
+                    <pic:cNvPicPr/>
+                  </pic:nvPicPr>
+                  <pic:blipFill>
+                    <a:blip r:embed="rId8" cstate="print">
+                      <a:extLst>
+                        <a:ext uri="{28A0092B-C50C-407E-A947-70E740481C1C}">
+                          <a14:useLocalDpi xmlns:a14="http://schemas.microsoft.com/office/drawing/2010/main" val="0"/>
+                        </a:ext>
+                      </a:extLst>
+                    </a:blip>
+                    <a:stretch>
+                      <a:fillRect/>
+                    </a:stretch>
+                  </pic:blipFill>
+                  <pic:spPr>
+                    <a:xfrm>
+                      <a:off x="0" y="0"/>
+                      <a:ext cx="5731510" cy="1598930"/>
+                    </a:xfrm>
+                    <a:prstGeom prst="rect">
+                      <a:avLst/>
+                    </a:prstGeom>
+                  </pic:spPr>
+                </pic:pic>
+              </a:graphicData>
+            </a:graphic>
+          </wp:inline>
+        </w:drawing>
+      </w:r>
+    </w:p>
+    <w:p>
+      <w:r>
+        <w:t xml:space="preserve">Here we have created 3 separate rules.  Note that we are accepting PostgreSQL connections from ALL ip addresses.  In our ‘All traffic’ rule we have selected a local ip address of a machine that we want to use – this is more secure. </w:t>
+      </w:r>
+    </w:p>
+    <w:p>
+      <w:r>
+        <w:lastRenderedPageBreak/>
+        <w:t>For the outbound rules we can leave the following configuration.</w:t>
+      </w:r>
+    </w:p>
+    <w:p>
+      <w:pPr>
+        <w:rPr>
+          <w:b/>
+          <w:bCs/>
+        </w:rPr>
+      </w:pPr>
+      <w:r>
+        <w:rPr>
+          <w:b/>
+          <w:bCs/>
+          <w:noProof/>
+          <w14:ligatures w14:val="standardContextual"/>
+        </w:rPr>
+        <w:drawing>
+          <wp:inline distT="0" distB="0" distL="0" distR="0" wp14:anchorId="56A55A9C" wp14:editId="43BC3E17">
+            <wp:extent cx="5731510" cy="1137920"/>
+            <wp:effectExtent l="0" t="0" r="0" b="5080"/>
+            <wp:docPr id="1922675672" name="Picture 18" descr="A screenshot of a computer&#10;&#10;Description automatically generated"/>
+            <wp:cNvGraphicFramePr>
+              <a:graphicFrameLocks xmlns:a="http://schemas.openxmlformats.org/drawingml/2006/main" noChangeAspect="1"/>
+            </wp:cNvGraphicFramePr>
+            <a:graphic xmlns:a="http://schemas.openxmlformats.org/drawingml/2006/main">
+              <a:graphicData uri="http://schemas.openxmlformats.org/drawingml/2006/picture">
+                <pic:pic xmlns:pic="http://schemas.openxmlformats.org/drawingml/2006/picture">
+                  <pic:nvPicPr>
+                    <pic:cNvPr id="1922675672" name="Picture 18" descr="A screenshot of a computer&#10;&#10;Description automatically generated"/>
+                    <pic:cNvPicPr/>
+                  </pic:nvPicPr>
+                  <pic:blipFill>
+                    <a:blip r:embed="rId9" cstate="print">
+                      <a:extLst>
+                        <a:ext uri="{28A0092B-C50C-407E-A947-70E740481C1C}">
+                          <a14:useLocalDpi xmlns:a14="http://schemas.microsoft.com/office/drawing/2010/main" val="0"/>
+                        </a:ext>
+                      </a:extLst>
+                    </a:blip>
+                    <a:stretch>
+                      <a:fillRect/>
+                    </a:stretch>
+                  </pic:blipFill>
+                  <pic:spPr>
+                    <a:xfrm>
+                      <a:off x="0" y="0"/>
+                      <a:ext cx="5731510" cy="1137920"/>
+                    </a:xfrm>
+                    <a:prstGeom prst="rect">
+                      <a:avLst/>
+                    </a:prstGeom>
+                  </pic:spPr>
+                </pic:pic>
+              </a:graphicData>
+            </a:graphic>
+          </wp:inline>
+        </w:drawing>
+      </w:r>
+    </w:p>
+    <w:p>
+      <w:pPr>
+        <w:rPr>
+          <w:b/>
+          <w:bCs/>
+        </w:rPr>
+      </w:pPr>
+    </w:p>
+    <w:p>
+      <w:r>
+        <w:t xml:space="preserve">Now that we have created a security group, we can attach it to our PSQL instance. </w:t>
+      </w:r>
+    </w:p>
+    <w:p/>
+    <w:p>
+      <w:pPr>
+        <w:jc w:val="center"/>
+        <w:rPr>
+          <w:b/>
+          <w:bCs/>
+          <w:u w:val="single"/>
+        </w:rPr>
+      </w:pPr>
+      <w:r>
+        <w:rPr>
+          <w:b/>
+          <w:bCs/>
+          <w:u w:val="single"/>
+        </w:rPr>
+        <w:t>Creating the PSQL instance</w:t>
+      </w:r>
+    </w:p>
+    <w:p/>
+    <w:p>
+      <w:r>
+        <w:t>Go to Amazon RDS and select ‘Create database’.</w:t>
+      </w:r>
+    </w:p>
+    <w:p>
+      <w:pPr>
+        <w:rPr>
+          <w:b/>
+          <w:bCs/>
+        </w:rPr>
+      </w:pPr>
+      <w:r>
+        <w:rPr>
+          <w:b/>
+          <w:bCs/>
+          <w:noProof/>
+          <w14:ligatures w14:val="standardContextual"/>
+        </w:rPr>
+        <w:drawing>
+          <wp:inline distT="0" distB="0" distL="0" distR="0" wp14:anchorId="03942424" wp14:editId="65608ADD">
+            <wp:extent cx="5731510" cy="433070"/>
+            <wp:effectExtent l="0" t="0" r="0" b="0"/>
+            <wp:docPr id="267316249" name="Picture 19"/>
+            <wp:cNvGraphicFramePr>
+              <a:graphicFrameLocks xmlns:a="http://schemas.openxmlformats.org/drawingml/2006/main" noChangeAspect="1"/>
+            </wp:cNvGraphicFramePr>
+            <a:graphic xmlns:a="http://schemas.openxmlformats.org/drawingml/2006/main">
+              <a:graphicData uri="http://schemas.openxmlformats.org/drawingml/2006/picture">
+                <pic:pic xmlns:pic="http://schemas.openxmlformats.org/drawingml/2006/picture">
+                  <pic:nvPicPr>
+                    <pic:cNvPr id="267316249" name="Picture 267316249"/>
+                    <pic:cNvPicPr/>
+                  </pic:nvPicPr>
+                  <pic:blipFill>
+                    <a:blip r:embed="rId10" cstate="print">
+                      <a:extLst>
+                        <a:ext uri="{28A0092B-C50C-407E-A947-70E740481C1C}">
+                          <a14:useLocalDpi xmlns:a14="http://schemas.microsoft.com/office/drawing/2010/main" val="0"/>
+                        </a:ext>
+                      </a:extLst>
+                    </a:blip>
+                    <a:stretch>
+                      <a:fillRect/>
+                    </a:stretch>
+                  </pic:blipFill>
+                  <pic:spPr>
+                    <a:xfrm>
+                      <a:off x="0" y="0"/>
+                      <a:ext cx="5731510" cy="433070"/>
+                    </a:xfrm>
+                    <a:prstGeom prst="rect">
+                      <a:avLst/>
+                    </a:prstGeom>
+                  </pic:spPr>
+                </pic:pic>
+              </a:graphicData>
+            </a:graphic>
+          </wp:inline>
+        </w:drawing>
+      </w:r>
+    </w:p>
+    <w:p>
+      <w:pPr>
+        <w:rPr>
+          <w:b/>
+          <w:bCs/>
+        </w:rPr>
+      </w:pPr>
+    </w:p>
+    <w:p>
+      <w:r>
+        <w:t>Select standard create:</w:t>
+      </w:r>
+    </w:p>
+    <w:p>
+      <w:pPr>
+        <w:rPr>
+          <w:b/>
+          <w:bCs/>
+        </w:rPr>
+      </w:pPr>
+    </w:p>
+    <w:p>
+      <w:pPr>
+        <w:rPr>
+          <w:b/>
+          <w:bCs/>
+        </w:rPr>
+      </w:pPr>
+      <w:r>
+        <w:rPr>
+          <w:b/>
+          <w:bCs/>
+          <w:noProof/>
+          <w14:ligatures w14:val="standardContextual"/>
+        </w:rPr>
+        <w:drawing>
+          <wp:inline distT="0" distB="0" distL="0" distR="0" wp14:anchorId="3E0A772D" wp14:editId="59F22059">
+            <wp:extent cx="5731510" cy="1837690"/>
+            <wp:effectExtent l="0" t="0" r="0" b="3810"/>
+            <wp:docPr id="269137188" name="Picture 20" descr="A screenshot of a web page&#10;&#10;Description automatically generated"/>
+            <wp:cNvGraphicFramePr>
+              <a:graphicFrameLocks xmlns:a="http://schemas.openxmlformats.org/drawingml/2006/main" noChangeAspect="1"/>
+            </wp:cNvGraphicFramePr>
+            <a:graphic xmlns:a="http://schemas.openxmlformats.org/drawingml/2006/main">
+              <a:graphicData uri="http://schemas.openxmlformats.org/drawingml/2006/picture">
+                <pic:pic xmlns:pic="http://schemas.openxmlformats.org/drawingml/2006/picture">
+                  <pic:nvPicPr>
+                    <pic:cNvPr id="269137188" name="Picture 20" descr="A screenshot of a web page&#10;&#10;Description automatically generated"/>
+                    <pic:cNvPicPr/>
+                  </pic:nvPicPr>
+                  <pic:blipFill>
+                    <a:blip r:embed="rId11">
+                      <a:extLst>
+                        <a:ext uri="{28A0092B-C50C-407E-A947-70E740481C1C}">
+                          <a14:useLocalDpi xmlns:a14="http://schemas.microsoft.com/office/drawing/2010/main" val="0"/>
+                        </a:ext>
+                      </a:extLst>
+                    </a:blip>
+                    <a:stretch>
+                      <a:fillRect/>
+                    </a:stretch>
+                  </pic:blipFill>
+                  <pic:spPr>
+                    <a:xfrm>
+                      <a:off x="0" y="0"/>
+                      <a:ext cx="5731510" cy="1837690"/>
+                    </a:xfrm>
+                    <a:prstGeom prst="rect">
+                      <a:avLst/>
+                    </a:prstGeom>
+                  </pic:spPr>
+                </pic:pic>
+              </a:graphicData>
+            </a:graphic>
+          </wp:inline>
+        </w:drawing>
+      </w:r>
+    </w:p>
+    <w:p>
+      <w:pPr>
+        <w:rPr>
+          <w:b/>
+          <w:bCs/>
+        </w:rPr>
+      </w:pPr>
+    </w:p>
+    <w:p>
+      <w:r>
+        <w:rPr>
+          <w:noProof/>
+          <w14:ligatures w14:val="standardContextual"/>
+        </w:rPr>
+        <w:drawing>
+          <wp:anchor distT="0" distB="0" distL="114300" distR="114300" simplePos="0" relativeHeight="251659264" behindDoc="1" locked="0" layoutInCell="1" allowOverlap="1" wp14:anchorId="3E42674E" wp14:editId="122534F9">
+            <wp:simplePos x="0" y="0"/>
+            <wp:positionH relativeFrom="column">
+              <wp:posOffset>2989332</wp:posOffset>
+            </wp:positionH>
+            <wp:positionV relativeFrom="paragraph">
+              <wp:posOffset>-168220</wp:posOffset>
+            </wp:positionV>
+            <wp:extent cx="2742238" cy="3681454"/>
+            <wp:effectExtent l="0" t="0" r="1270" b="1905"/>
+            <wp:wrapTight wrapText="bothSides">
+              <wp:wrapPolygon edited="0">
+                <wp:start x="0" y="0"/>
+                <wp:lineTo x="0" y="21537"/>
+                <wp:lineTo x="21510" y="21537"/>
+                <wp:lineTo x="21510" y="0"/>
+                <wp:lineTo x="0" y="0"/>
+              </wp:wrapPolygon>
+            </wp:wrapTight>
+            <wp:docPr id="1910304351" name="Picture 21" descr="A screenshot of a computer&#10;&#10;Description automatically generated"/>
+            <wp:cNvGraphicFramePr>
+              <a:graphicFrameLocks xmlns:a="http://schemas.openxmlformats.org/drawingml/2006/main" noChangeAspect="1"/>
+            </wp:cNvGraphicFramePr>
+            <a:graphic xmlns:a="http://schemas.openxmlformats.org/drawingml/2006/main">
+              <a:graphicData uri="http://schemas.openxmlformats.org/drawingml/2006/picture">
+                <pic:pic xmlns:pic="http://schemas.openxmlformats.org/drawingml/2006/picture">
+                  <pic:nvPicPr>
+                    <pic:cNvPr id="1910304351" name="Picture 21" descr="A screenshot of a computer&#10;&#10;Description automatically generated"/>
+                    <pic:cNvPicPr/>
+                  </pic:nvPicPr>
+                  <pic:blipFill>
+                    <a:blip r:embed="rId12">
+                      <a:extLst>
+                        <a:ext uri="{28A0092B-C50C-407E-A947-70E740481C1C}">
+                          <a14:useLocalDpi xmlns:a14="http://schemas.microsoft.com/office/drawing/2010/main" val="0"/>
+                        </a:ext>
+                      </a:extLst>
+                    </a:blip>
+                    <a:stretch>
+                      <a:fillRect/>
+                    </a:stretch>
+                  </pic:blipFill>
+                  <pic:spPr>
+                    <a:xfrm>
+                      <a:off x="0" y="0"/>
+                      <a:ext cx="2742238" cy="3681454"/>
+                    </a:xfrm>
+                    <a:prstGeom prst="rect">
+                      <a:avLst/>
+                    </a:prstGeom>
+                  </pic:spPr>
+                </pic:pic>
+              </a:graphicData>
+            </a:graphic>
+            <wp14:sizeRelH relativeFrom="page">
+              <wp14:pctWidth>0</wp14:pctWidth>
+            </wp14:sizeRelH>
+            <wp14:sizeRelV relativeFrom="page">
+              <wp14:pctHeight>0</wp14:pctHeight>
+            </wp14:sizeRelV>
+          </wp:anchor>
+        </w:drawing>
+      </w:r>
+      <w:r>
+        <w:t>Then select the correct engine type.  In this case we are using PSQL so use PostgreSQL:</w:t>
+      </w:r>
+    </w:p>
+    <w:p/>
+    <w:p/>
+    <w:p/>
+    <w:p/>
+    <w:p/>
+    <w:p/>
+    <w:p/>
+    <w:p/>
+    <w:p/>
+    <w:p/>
+    <w:p/>
+    <w:p/>
+    <w:p/>
+    <w:p/>
+    <w:p/>
+    <w:p/>
+    <w:p/>
+    <w:p/>
+    <w:p>
+      <w:r>
+        <w:lastRenderedPageBreak/>
+        <w:t>The latest version is fine:</w:t>
+      </w:r>
+    </w:p>
+    <w:p>
+      <w:r>
+        <w:rPr>
+          <w:noProof/>
+          <w14:ligatures w14:val="standardContextual"/>
+        </w:rPr>
+        <w:drawing>
+          <wp:inline distT="0" distB="0" distL="0" distR="0" wp14:anchorId="10688BB4" wp14:editId="5F3020A0">
+            <wp:extent cx="5731510" cy="1884045"/>
+            <wp:effectExtent l="0" t="0" r="0" b="0"/>
+            <wp:docPr id="2019769671" name="Picture 22" descr="A screenshot of a computer&#10;&#10;Description automatically generated"/>
+            <wp:cNvGraphicFramePr>
+              <a:graphicFrameLocks xmlns:a="http://schemas.openxmlformats.org/drawingml/2006/main" noChangeAspect="1"/>
+            </wp:cNvGraphicFramePr>
+            <a:graphic xmlns:a="http://schemas.openxmlformats.org/drawingml/2006/main">
+              <a:graphicData uri="http://schemas.openxmlformats.org/drawingml/2006/picture">
+                <pic:pic xmlns:pic="http://schemas.openxmlformats.org/drawingml/2006/picture">
+                  <pic:nvPicPr>
+                    <pic:cNvPr id="2019769671" name="Picture 22" descr="A screenshot of a computer&#10;&#10;Description automatically generated"/>
+                    <pic:cNvPicPr/>
+                  </pic:nvPicPr>
+                  <pic:blipFill>
+                    <a:blip r:embed="rId13">
+                      <a:extLst>
+                        <a:ext uri="{28A0092B-C50C-407E-A947-70E740481C1C}">
+                          <a14:useLocalDpi xmlns:a14="http://schemas.microsoft.com/office/drawing/2010/main" val="0"/>
+                        </a:ext>
+                      </a:extLst>
+                    </a:blip>
+                    <a:stretch>
+                      <a:fillRect/>
+                    </a:stretch>
+                  </pic:blipFill>
+                  <pic:spPr>
+                    <a:xfrm>
+                      <a:off x="0" y="0"/>
+                      <a:ext cx="5731510" cy="1884045"/>
+                    </a:xfrm>
+                    <a:prstGeom prst="rect">
+                      <a:avLst/>
+                    </a:prstGeom>
+                  </pic:spPr>
+                </pic:pic>
+              </a:graphicData>
+            </a:graphic>
+          </wp:inline>
+        </w:drawing>
+      </w:r>
+    </w:p>
+    <w:p/>
+    <w:p>
+      <w:r>
+        <w:t>Select Free tier:</w:t>
+      </w:r>
+    </w:p>
+    <w:p>
+      <w:r>
+        <w:rPr>
+          <w:noProof/>
+          <w14:ligatures w14:val="standardContextual"/>
+        </w:rPr>
+        <w:drawing>
+          <wp:inline distT="0" distB="0" distL="0" distR="0" wp14:anchorId="18F1734C" wp14:editId="19FC00B9">
+            <wp:extent cx="5731510" cy="1775460"/>
+            <wp:effectExtent l="0" t="0" r="0" b="2540"/>
+            <wp:docPr id="2109236965" name="Picture 23" descr="A screenshot of a computer&#10;&#10;Description automatically generated"/>
+            <wp:cNvGraphicFramePr>
+              <a:graphicFrameLocks xmlns:a="http://schemas.openxmlformats.org/drawingml/2006/main" noChangeAspect="1"/>
+            </wp:cNvGraphicFramePr>
+            <a:graphic xmlns:a="http://schemas.openxmlformats.org/drawingml/2006/main">
+              <a:graphicData uri="http://schemas.openxmlformats.org/drawingml/2006/picture">
+                <pic:pic xmlns:pic="http://schemas.openxmlformats.org/drawingml/2006/picture">
+                  <pic:nvPicPr>
+                    <pic:cNvPr id="2109236965" name="Picture 23" descr="A screenshot of a computer&#10;&#10;Description automatically generated"/>
+                    <pic:cNvPicPr/>
+                  </pic:nvPicPr>
+                  <pic:blipFill>
+                    <a:blip r:embed="rId14">
+                      <a:extLst>
+                        <a:ext uri="{28A0092B-C50C-407E-A947-70E740481C1C}">
+                          <a14:useLocalDpi xmlns:a14="http://schemas.microsoft.com/office/drawing/2010/main" val="0"/>
+                        </a:ext>
+                      </a:extLst>
+                    </a:blip>
+                    <a:stretch>
+                      <a:fillRect/>
+                    </a:stretch>
+                  </pic:blipFill>
+                  <pic:spPr>
+                    <a:xfrm>
+                      <a:off x="0" y="0"/>
+                      <a:ext cx="5731510" cy="1775460"/>
+                    </a:xfrm>
+                    <a:prstGeom prst="rect">
+                      <a:avLst/>
+                    </a:prstGeom>
+                  </pic:spPr>
+                </pic:pic>
+              </a:graphicData>
+            </a:graphic>
+          </wp:inline>
+        </w:drawing>
+      </w:r>
+    </w:p>
+    <w:p>
+      <w:r>
+        <w:t>Create authentication settings:</w:t>
+      </w:r>
+    </w:p>
+    <w:p/>
+    <w:p>
+      <w:r>
+        <w:rPr>
+          <w:noProof/>
+          <w14:ligatures w14:val="standardContextual"/>
+        </w:rPr>
+        <w:drawing>
+          <wp:anchor distT="0" distB="0" distL="114300" distR="114300" simplePos="0" relativeHeight="251660288" behindDoc="1" locked="0" layoutInCell="1" allowOverlap="1" wp14:anchorId="2F3DCC80" wp14:editId="12B00D99">
+            <wp:simplePos x="0" y="0"/>
+            <wp:positionH relativeFrom="column">
+              <wp:posOffset>-83</wp:posOffset>
+            </wp:positionH>
+            <wp:positionV relativeFrom="paragraph">
+              <wp:posOffset>-46576</wp:posOffset>
+            </wp:positionV>
+            <wp:extent cx="4722063" cy="4365266"/>
+            <wp:effectExtent l="0" t="0" r="2540" b="3810"/>
+            <wp:wrapTight wrapText="bothSides">
+              <wp:wrapPolygon edited="0">
+                <wp:start x="0" y="0"/>
+                <wp:lineTo x="0" y="21556"/>
+                <wp:lineTo x="21554" y="21556"/>
+                <wp:lineTo x="21554" y="0"/>
+                <wp:lineTo x="0" y="0"/>
+              </wp:wrapPolygon>
+            </wp:wrapTight>
+            <wp:docPr id="1327286501" name="Picture 24" descr="A screenshot of a computer&#10;&#10;Description automatically generated"/>
+            <wp:cNvGraphicFramePr>
+              <a:graphicFrameLocks xmlns:a="http://schemas.openxmlformats.org/drawingml/2006/main" noChangeAspect="1"/>
+            </wp:cNvGraphicFramePr>
+            <a:graphic xmlns:a="http://schemas.openxmlformats.org/drawingml/2006/main">
+              <a:graphicData uri="http://schemas.openxmlformats.org/drawingml/2006/picture">
+                <pic:pic xmlns:pic="http://schemas.openxmlformats.org/drawingml/2006/picture">
+                  <pic:nvPicPr>
+                    <pic:cNvPr id="1327286501" name="Picture 24" descr="A screenshot of a computer&#10;&#10;Description automatically generated"/>
+                    <pic:cNvPicPr/>
+                  </pic:nvPicPr>
+                  <pic:blipFill>
+                    <a:blip r:embed="rId15">
+                      <a:extLst>
+                        <a:ext uri="{28A0092B-C50C-407E-A947-70E740481C1C}">
+                          <a14:useLocalDpi xmlns:a14="http://schemas.microsoft.com/office/drawing/2010/main" val="0"/>
+                        </a:ext>
+                      </a:extLst>
+                    </a:blip>
+                    <a:stretch>
+                      <a:fillRect/>
+                    </a:stretch>
+                  </pic:blipFill>
+                  <pic:spPr>
+                    <a:xfrm>
+                      <a:off x="0" y="0"/>
+                      <a:ext cx="4722063" cy="4365266"/>
+                    </a:xfrm>
+                    <a:prstGeom prst="rect">
+                      <a:avLst/>
+                    </a:prstGeom>
+                  </pic:spPr>
+                </pic:pic>
+              </a:graphicData>
+            </a:graphic>
+            <wp14:sizeRelH relativeFrom="page">
+              <wp14:pctWidth>0</wp14:pctWidth>
+            </wp14:sizeRelH>
+            <wp14:sizeRelV relativeFrom="page">
+              <wp14:pctHeight>0</wp14:pctHeight>
+            </wp14:sizeRelV>
+          </wp:anchor>
+        </w:drawing>
+      </w:r>
+    </w:p>
+    <w:p/>
+    <w:p/>
+    <w:p/>
+    <w:p/>
+    <w:p/>
+    <w:p/>
+    <w:p/>
+    <w:p/>
+    <w:p/>
+    <w:p/>
+    <w:p/>
+    <w:p/>
+    <w:p/>
+    <w:p/>
+    <w:p/>
+    <w:p/>
+    <w:p/>
+    <w:p/>
+    <w:p/>
+    <w:p/>
+    <w:p/>
+    <w:p/>
+    <w:p/>
+    <w:p>
+      <w:r>
+        <w:lastRenderedPageBreak/>
+        <w:t>Use db.t3.micro as the instance configuration:</w:t>
+      </w:r>
+    </w:p>
+    <w:p>
+      <w:r>
+        <w:rPr>
+          <w:noProof/>
+          <w14:ligatures w14:val="standardContextual"/>
+        </w:rPr>
+        <w:drawing>
+          <wp:inline distT="0" distB="0" distL="0" distR="0" wp14:anchorId="37F80CE8" wp14:editId="64D7EBDC">
+            <wp:extent cx="5731510" cy="3204845"/>
+            <wp:effectExtent l="0" t="0" r="0" b="0"/>
+            <wp:docPr id="520851415" name="Picture 25" descr="A screenshot of a computer&#10;&#10;Description automatically generated"/>
+            <wp:cNvGraphicFramePr>
+              <a:graphicFrameLocks xmlns:a="http://schemas.openxmlformats.org/drawingml/2006/main" noChangeAspect="1"/>
+            </wp:cNvGraphicFramePr>
+            <a:graphic xmlns:a="http://schemas.openxmlformats.org/drawingml/2006/main">
+              <a:graphicData uri="http://schemas.openxmlformats.org/drawingml/2006/picture">
+                <pic:pic xmlns:pic="http://schemas.openxmlformats.org/drawingml/2006/picture">
+                  <pic:nvPicPr>
+                    <pic:cNvPr id="520851415" name="Picture 25" descr="A screenshot of a computer&#10;&#10;Description automatically generated"/>
+                    <pic:cNvPicPr/>
+                  </pic:nvPicPr>
+                  <pic:blipFill>
+                    <a:blip r:embed="rId16">
+                      <a:extLst>
+                        <a:ext uri="{28A0092B-C50C-407E-A947-70E740481C1C}">
+                          <a14:useLocalDpi xmlns:a14="http://schemas.microsoft.com/office/drawing/2010/main" val="0"/>
+                        </a:ext>
+                      </a:extLst>
+                    </a:blip>
+                    <a:stretch>
+                      <a:fillRect/>
+                    </a:stretch>
+                  </pic:blipFill>
+                  <pic:spPr>
+                    <a:xfrm>
+                      <a:off x="0" y="0"/>
+                      <a:ext cx="5731510" cy="3204845"/>
+                    </a:xfrm>
+                    <a:prstGeom prst="rect">
+                      <a:avLst/>
+                    </a:prstGeom>
+                  </pic:spPr>
+                </pic:pic>
+              </a:graphicData>
+            </a:graphic>
+          </wp:inline>
+        </w:drawing>
+      </w:r>
+    </w:p>
+    <w:p/>
+    <w:p/>
+    <w:p>
+      <w:r>
+        <w:t xml:space="preserve">Select default storage settings and ensure that storage autoscaling is set to off. </w:t>
+      </w:r>
+    </w:p>
+    <w:p>
+      <w:r>
+        <w:rPr>
+          <w:noProof/>
+          <w14:ligatures w14:val="standardContextual"/>
+        </w:rPr>
+        <w:drawing>
+          <wp:inline distT="0" distB="0" distL="0" distR="0" wp14:anchorId="4E12AD46" wp14:editId="7C29E1F1">
+            <wp:extent cx="5731510" cy="4033520"/>
+            <wp:effectExtent l="0" t="0" r="0" b="5080"/>
+            <wp:docPr id="284189829" name="Picture 26" descr="A screenshot of a computer&#10;&#10;Description automatically generated"/>
+            <wp:cNvGraphicFramePr>
+              <a:graphicFrameLocks xmlns:a="http://schemas.openxmlformats.org/drawingml/2006/main" noChangeAspect="1"/>
+            </wp:cNvGraphicFramePr>
+            <a:graphic xmlns:a="http://schemas.openxmlformats.org/drawingml/2006/main">
+              <a:graphicData uri="http://schemas.openxmlformats.org/drawingml/2006/picture">
+                <pic:pic xmlns:pic="http://schemas.openxmlformats.org/drawingml/2006/picture">
+                  <pic:nvPicPr>
+                    <pic:cNvPr id="284189829" name="Picture 26" descr="A screenshot of a computer&#10;&#10;Description automatically generated"/>
+                    <pic:cNvPicPr/>
+                  </pic:nvPicPr>
+                  <pic:blipFill>
+                    <a:blip r:embed="rId17">
+                      <a:extLst>
+                        <a:ext uri="{28A0092B-C50C-407E-A947-70E740481C1C}">
+                          <a14:useLocalDpi xmlns:a14="http://schemas.microsoft.com/office/drawing/2010/main" val="0"/>
+                        </a:ext>
+                      </a:extLst>
+                    </a:blip>
+                    <a:stretch>
+                      <a:fillRect/>
+                    </a:stretch>
+                  </pic:blipFill>
+                  <pic:spPr>
+                    <a:xfrm>
+                      <a:off x="0" y="0"/>
+                      <a:ext cx="5731510" cy="4033520"/>
+                    </a:xfrm>
+                    <a:prstGeom prst="rect">
+                      <a:avLst/>
+                    </a:prstGeom>
+                  </pic:spPr>
+                </pic:pic>
+              </a:graphicData>
+            </a:graphic>
+          </wp:inline>
+        </w:drawing>
+      </w:r>
+    </w:p>
+    <w:p/>
+    <w:p/>
+    <w:p/>
+    <w:p/>
+    <w:p/>
+    <w:p>
+      <w:r>
+        <w:lastRenderedPageBreak/>
+        <w:t xml:space="preserve">For connectivity settings ensure that </w:t>
+      </w:r>
+      <w:r>
+        <w:rPr>
+          <w:b/>
+          <w:bCs/>
+          <w:u w:val="single"/>
+        </w:rPr>
+        <w:t>public access is set to yes</w:t>
+      </w:r>
+      <w:r>
+        <w:t xml:space="preserve">. </w:t>
+      </w:r>
+    </w:p>
+    <w:p>
+      <w:r>
+        <w:rPr>
+          <w:noProof/>
+          <w14:ligatures w14:val="standardContextual"/>
+        </w:rPr>
+        <w:drawing>
+          <wp:inline distT="0" distB="0" distL="0" distR="0" wp14:anchorId="6A9B573F" wp14:editId="1E6E11F8">
+            <wp:extent cx="5731510" cy="5318125"/>
+            <wp:effectExtent l="0" t="0" r="0" b="3175"/>
+            <wp:docPr id="1323222440" name="Picture 27" descr="A screenshot of a computer&#10;&#10;Description automatically generated"/>
+            <wp:cNvGraphicFramePr>
+              <a:graphicFrameLocks xmlns:a="http://schemas.openxmlformats.org/drawingml/2006/main" noChangeAspect="1"/>
+            </wp:cNvGraphicFramePr>
+            <a:graphic xmlns:a="http://schemas.openxmlformats.org/drawingml/2006/main">
+              <a:graphicData uri="http://schemas.openxmlformats.org/drawingml/2006/picture">
+                <pic:pic xmlns:pic="http://schemas.openxmlformats.org/drawingml/2006/picture">
+                  <pic:nvPicPr>
+                    <pic:cNvPr id="1323222440" name="Picture 27" descr="A screenshot of a computer&#10;&#10;Description automatically generated"/>
+                    <pic:cNvPicPr/>
+                  </pic:nvPicPr>
+                  <pic:blipFill>
+                    <a:blip r:embed="rId18">
+                      <a:extLst>
+                        <a:ext uri="{28A0092B-C50C-407E-A947-70E740481C1C}">
+                          <a14:useLocalDpi xmlns:a14="http://schemas.microsoft.com/office/drawing/2010/main" val="0"/>
+                        </a:ext>
+                      </a:extLst>
+                    </a:blip>
+                    <a:stretch>
+                      <a:fillRect/>
+                    </a:stretch>
+                  </pic:blipFill>
+                  <pic:spPr>
+                    <a:xfrm>
+                      <a:off x="0" y="0"/>
+                      <a:ext cx="5731510" cy="5318125"/>
+                    </a:xfrm>
+                    <a:prstGeom prst="rect">
+                      <a:avLst/>
+                    </a:prstGeom>
+                  </pic:spPr>
+                </pic:pic>
+              </a:graphicData>
+            </a:graphic>
+          </wp:inline>
+        </w:drawing>
+      </w:r>
+    </w:p>
+    <w:p/>
+    <w:p/>
+    <w:p/>
+    <w:p/>
+    <w:p/>
+    <w:p/>
+    <w:p/>
+    <w:p/>
+    <w:p/>
+    <w:p/>
+    <w:p/>
+    <w:p/>
+    <w:p/>
+    <w:p/>
+    <w:p/>
+    <w:p/>
+    <w:p/>
+    <w:p/>
+    <w:p/>
+    <w:p/>
+    <w:p>
+      <w:r>
+        <w:t>Make sure to attach the security group we created earlier.</w:t>
+      </w:r>
+    </w:p>
+    <w:p>
+      <w:r>
+        <w:rPr>
+          <w:noProof/>
+          <w14:ligatures w14:val="standardContextual"/>
+        </w:rPr>
+        <w:drawing>
+          <wp:inline distT="0" distB="0" distL="0" distR="0" wp14:anchorId="36CDDFF5" wp14:editId="291C74E9">
+            <wp:extent cx="5731510" cy="3844925"/>
+            <wp:effectExtent l="0" t="0" r="0" b="3175"/>
+            <wp:docPr id="1300294488" name="Picture 28" descr="A screenshot of a computer&#10;&#10;Description automatically generated"/>
+            <wp:cNvGraphicFramePr>
+              <a:graphicFrameLocks xmlns:a="http://schemas.openxmlformats.org/drawingml/2006/main" noChangeAspect="1"/>
+            </wp:cNvGraphicFramePr>
+            <a:graphic xmlns:a="http://schemas.openxmlformats.org/drawingml/2006/main">
+              <a:graphicData uri="http://schemas.openxmlformats.org/drawingml/2006/picture">
+                <pic:pic xmlns:pic="http://schemas.openxmlformats.org/drawingml/2006/picture">
+                  <pic:nvPicPr>
+                    <pic:cNvPr id="1300294488" name="Picture 28" descr="A screenshot of a computer&#10;&#10;Description automatically generated"/>
+                    <pic:cNvPicPr/>
+                  </pic:nvPicPr>
+                  <pic:blipFill>
+                    <a:blip r:embed="rId19">
+                      <a:extLst>
+                        <a:ext uri="{28A0092B-C50C-407E-A947-70E740481C1C}">
+                          <a14:useLocalDpi xmlns:a14="http://schemas.microsoft.com/office/drawing/2010/main" val="0"/>
+                        </a:ext>
+                      </a:extLst>
+                    </a:blip>
+                    <a:stretch>
+                      <a:fillRect/>
+                    </a:stretch>
+                  </pic:blipFill>
+                  <pic:spPr>
+                    <a:xfrm>
+                      <a:off x="0" y="0"/>
+                      <a:ext cx="5731510" cy="3844925"/>
+                    </a:xfrm>
+                    <a:prstGeom prst="rect">
+                      <a:avLst/>
+                    </a:prstGeom>
+                  </pic:spPr>
+                </pic:pic>
+              </a:graphicData>
+            </a:graphic>
+          </wp:inline>
+        </w:drawing>
+      </w:r>
+    </w:p>
+    <w:p/>
+    <w:p/>
+    <w:p>
+      <w:r>
+        <w:t>Ensure that password authentication is on:</w:t>
+      </w:r>
+    </w:p>
+    <w:p>
+      <w:r>
+        <w:rPr>
+          <w:noProof/>
+          <w14:ligatures w14:val="standardContextual"/>
+        </w:rPr>
+        <w:drawing>
+          <wp:inline distT="0" distB="0" distL="0" distR="0" wp14:anchorId="3BAC88D5" wp14:editId="0EE232A8">
+            <wp:extent cx="5731510" cy="2554605"/>
+            <wp:effectExtent l="0" t="0" r="0" b="0"/>
+            <wp:docPr id="729562962" name="Picture 29" descr="A screenshot of a computer&#10;&#10;Description automatically generated"/>
+            <wp:cNvGraphicFramePr>
+              <a:graphicFrameLocks xmlns:a="http://schemas.openxmlformats.org/drawingml/2006/main" noChangeAspect="1"/>
+            </wp:cNvGraphicFramePr>
+            <a:graphic xmlns:a="http://schemas.openxmlformats.org/drawingml/2006/main">
+              <a:graphicData uri="http://schemas.openxmlformats.org/drawingml/2006/picture">
+                <pic:pic xmlns:pic="http://schemas.openxmlformats.org/drawingml/2006/picture">
+                  <pic:nvPicPr>
+                    <pic:cNvPr id="729562962" name="Picture 29" descr="A screenshot of a computer&#10;&#10;Description automatically generated"/>
+                    <pic:cNvPicPr/>
+                  </pic:nvPicPr>
+                  <pic:blipFill>
+                    <a:blip r:embed="rId20">
+                      <a:extLst>
+                        <a:ext uri="{28A0092B-C50C-407E-A947-70E740481C1C}">
+                          <a14:useLocalDpi xmlns:a14="http://schemas.microsoft.com/office/drawing/2010/main" val="0"/>
+                        </a:ext>
+                      </a:extLst>
+                    </a:blip>
+                    <a:stretch>
+                      <a:fillRect/>
+                    </a:stretch>
+                  </pic:blipFill>
+                  <pic:spPr>
+                    <a:xfrm>
+                      <a:off x="0" y="0"/>
+                      <a:ext cx="5731510" cy="2554605"/>
+                    </a:xfrm>
+                    <a:prstGeom prst="rect">
+                      <a:avLst/>
+                    </a:prstGeom>
+                  </pic:spPr>
+                </pic:pic>
+              </a:graphicData>
+            </a:graphic>
+          </wp:inline>
+        </w:drawing>
+      </w:r>
+    </w:p>
+    <w:p/>
+    <w:p/>
+    <w:p/>
+    <w:p/>
+    <w:p/>
+    <w:p/>
+    <w:p/>
+    <w:p/>
+    <w:p/>
+    <w:p>
+      <w:r>
+        <w:lastRenderedPageBreak/>
+        <w:t>For additional configuration turn off encryption and ensure that there is an intial database name!</w:t>
+      </w:r>
+    </w:p>
+    <w:p>
+      <w:r>
+        <w:rPr>
+          <w:noProof/>
+          <w14:ligatures w14:val="standardContextual"/>
+        </w:rPr>
+        <w:drawing>
+          <wp:inline distT="0" distB="0" distL="0" distR="0" wp14:anchorId="44DA3A2F" wp14:editId="6BF13BB6">
+            <wp:extent cx="5731510" cy="4450080"/>
+            <wp:effectExtent l="0" t="0" r="0" b="0"/>
+            <wp:docPr id="2145338397" name="Picture 30" descr="A screenshot of a computer&#10;&#10;Description automatically generated"/>
+            <wp:cNvGraphicFramePr>
+              <a:graphicFrameLocks xmlns:a="http://schemas.openxmlformats.org/drawingml/2006/main" noChangeAspect="1"/>
+            </wp:cNvGraphicFramePr>
+            <a:graphic xmlns:a="http://schemas.openxmlformats.org/drawingml/2006/main">
+              <a:graphicData uri="http://schemas.openxmlformats.org/drawingml/2006/picture">
+                <pic:pic xmlns:pic="http://schemas.openxmlformats.org/drawingml/2006/picture">
+                  <pic:nvPicPr>
+                    <pic:cNvPr id="2145338397" name="Picture 30" descr="A screenshot of a computer&#10;&#10;Description automatically generated"/>
+                    <pic:cNvPicPr/>
+                  </pic:nvPicPr>
+                  <pic:blipFill>
+                    <a:blip r:embed="rId21">
+                      <a:extLst>
+                        <a:ext uri="{28A0092B-C50C-407E-A947-70E740481C1C}">
+                          <a14:useLocalDpi xmlns:a14="http://schemas.microsoft.com/office/drawing/2010/main" val="0"/>
+                        </a:ext>
+                      </a:extLst>
+                    </a:blip>
+                    <a:stretch>
+                      <a:fillRect/>
+                    </a:stretch>
+                  </pic:blipFill>
+                  <pic:spPr>
+                    <a:xfrm>
+                      <a:off x="0" y="0"/>
+                      <a:ext cx="5731510" cy="4450080"/>
+                    </a:xfrm>
+                    <a:prstGeom prst="rect">
+                      <a:avLst/>
+                    </a:prstGeom>
+                  </pic:spPr>
+                </pic:pic>
+              </a:graphicData>
+            </a:graphic>
+          </wp:inline>
+        </w:drawing>
+      </w:r>
+    </w:p>
+    <w:p/>
+    <w:p>
+      <w:r>
+        <w:t>Finally click create database.</w:t>
+      </w:r>
+      <w:r>
+        <w:t xml:space="preserve">  It will take some time to setup, but eventually you will have a database setup. </w:t>
+      </w:r>
+    </w:p>
+    <w:p/>
+    <w:p>
+      <w:r>
+        <w:rPr>
+          <w:noProof/>
+          <w14:ligatures w14:val="standardContextual"/>
+        </w:rPr>
+        <w:drawing>
+          <wp:inline distT="0" distB="0" distL="0" distR="0" wp14:anchorId="1E31B0BA" wp14:editId="41C24673">
+            <wp:extent cx="5731510" cy="1200785"/>
+            <wp:effectExtent l="0" t="0" r="0" b="5715"/>
+            <wp:docPr id="1934405455" name="Picture 31" descr="A screenshot of a computer&#10;&#10;Description automatically generated"/>
+            <wp:cNvGraphicFramePr>
+              <a:graphicFrameLocks xmlns:a="http://schemas.openxmlformats.org/drawingml/2006/main" noChangeAspect="1"/>
+            </wp:cNvGraphicFramePr>
+            <a:graphic xmlns:a="http://schemas.openxmlformats.org/drawingml/2006/main">
+              <a:graphicData uri="http://schemas.openxmlformats.org/drawingml/2006/picture">
+                <pic:pic xmlns:pic="http://schemas.openxmlformats.org/drawingml/2006/picture">
+                  <pic:nvPicPr>
+                    <pic:cNvPr id="1934405455" name="Picture 31" descr="A screenshot of a computer&#10;&#10;Description automatically generated"/>
+                    <pic:cNvPicPr/>
+                  </pic:nvPicPr>
+                  <pic:blipFill>
+                    <a:blip r:embed="rId22">
+                      <a:extLst>
+                        <a:ext uri="{28A0092B-C50C-407E-A947-70E740481C1C}">
+                          <a14:useLocalDpi xmlns:a14="http://schemas.microsoft.com/office/drawing/2010/main" val="0"/>
+                        </a:ext>
+                      </a:extLst>
+                    </a:blip>
+                    <a:stretch>
+                      <a:fillRect/>
+                    </a:stretch>
+                  </pic:blipFill>
+                  <pic:spPr>
+                    <a:xfrm>
+                      <a:off x="0" y="0"/>
+                      <a:ext cx="5731510" cy="1200785"/>
+                    </a:xfrm>
+                    <a:prstGeom prst="rect">
+                      <a:avLst/>
+                    </a:prstGeom>
+                  </pic:spPr>
+                </pic:pic>
+              </a:graphicData>
+            </a:graphic>
+          </wp:inline>
+        </w:drawing>
+      </w:r>
+    </w:p>
+    <w:p/>
+    <w:p/>
+    <w:p/>
+    <w:p/>
+    <w:p/>
+    <w:p/>
+    <w:p/>
+    <w:p/>
+    <w:p/>
+    <w:p/>
+    <w:p/>
+    <w:p/>
+    <w:p>
+      <w:r>
+        <w:lastRenderedPageBreak/>
+        <w:t xml:space="preserve">In order to connect to the database you will need to make a note of some of the information. </w:t>
+      </w:r>
+    </w:p>
+    <w:p>
+      <w:r>
+        <w:rPr>
+          <w:noProof/>
+          <w14:ligatures w14:val="standardContextual"/>
+        </w:rPr>
+        <w:drawing>
+          <wp:inline distT="0" distB="0" distL="0" distR="0" wp14:anchorId="099F454F" wp14:editId="29827B97">
+            <wp:extent cx="5731510" cy="4258945"/>
+            <wp:effectExtent l="0" t="0" r="0" b="0"/>
+            <wp:docPr id="104949434" name="Picture 32" descr="A screenshot of a computer&#10;&#10;Description automatically generated"/>
+            <wp:cNvGraphicFramePr>
+              <a:graphicFrameLocks xmlns:a="http://schemas.openxmlformats.org/drawingml/2006/main" noChangeAspect="1"/>
+            </wp:cNvGraphicFramePr>
+            <a:graphic xmlns:a="http://schemas.openxmlformats.org/drawingml/2006/main">
+              <a:graphicData uri="http://schemas.openxmlformats.org/drawingml/2006/picture">
+                <pic:pic xmlns:pic="http://schemas.openxmlformats.org/drawingml/2006/picture">
+                  <pic:nvPicPr>
+                    <pic:cNvPr id="104949434" name="Picture 32" descr="A screenshot of a computer&#10;&#10;Description automatically generated"/>
+                    <pic:cNvPicPr/>
+                  </pic:nvPicPr>
+                  <pic:blipFill>
+                    <a:blip r:embed="rId23">
+                      <a:extLst>
+                        <a:ext uri="{28A0092B-C50C-407E-A947-70E740481C1C}">
+                          <a14:useLocalDpi xmlns:a14="http://schemas.microsoft.com/office/drawing/2010/main" val="0"/>
+                        </a:ext>
+                      </a:extLst>
+                    </a:blip>
+                    <a:stretch>
+                      <a:fillRect/>
+                    </a:stretch>
+                  </pic:blipFill>
+                  <pic:spPr>
+                    <a:xfrm>
+                      <a:off x="0" y="0"/>
+                      <a:ext cx="5731510" cy="4258945"/>
+                    </a:xfrm>
+                    <a:prstGeom prst="rect">
+                      <a:avLst/>
+                    </a:prstGeom>
+                  </pic:spPr>
+                </pic:pic>
+              </a:graphicData>
+            </a:graphic>
+          </wp:inline>
+        </w:drawing>
+      </w:r>
+    </w:p>
+    <w:p/>
+    <w:p/>
+    <w:p>
+      <w:pPr>
+        <w:jc w:val="center"/>
+        <w:rPr>
+          <w:b/>
+          <w:bCs/>
+          <w:u w:val="single"/>
+        </w:rPr>
+      </w:pPr>
+    </w:p>
+    <w:p>
+      <w:pPr>
+        <w:jc w:val="center"/>
+        <w:rPr>
+          <w:b/>
+          <w:bCs/>
+          <w:u w:val="single"/>
+        </w:rPr>
+      </w:pPr>
+    </w:p>
+    <w:p>
+      <w:pPr>
+        <w:jc w:val="center"/>
+        <w:rPr>
+          <w:b/>
+          <w:bCs/>
+          <w:u w:val="single"/>
+        </w:rPr>
+      </w:pPr>
+    </w:p>
+    <w:p>
+      <w:pPr>
+        <w:jc w:val="center"/>
+        <w:rPr>
+          <w:b/>
+          <w:bCs/>
+          <w:u w:val="single"/>
+        </w:rPr>
+      </w:pPr>
+    </w:p>
+    <w:p>
+      <w:pPr>
+        <w:jc w:val="center"/>
+        <w:rPr>
+          <w:b/>
+          <w:bCs/>
+          <w:u w:val="single"/>
+        </w:rPr>
+      </w:pPr>
+    </w:p>
+    <w:p>
+      <w:pPr>
+        <w:jc w:val="center"/>
+        <w:rPr>
+          <w:b/>
+          <w:bCs/>
+          <w:u w:val="single"/>
+        </w:rPr>
+      </w:pPr>
+    </w:p>
+    <w:p>
+      <w:pPr>
+        <w:jc w:val="center"/>
+        <w:rPr>
+          <w:b/>
+          <w:bCs/>
+          <w:u w:val="single"/>
+        </w:rPr>
+      </w:pPr>
+    </w:p>
+    <w:p>
+      <w:pPr>
+        <w:jc w:val="center"/>
+        <w:rPr>
+          <w:b/>
+          <w:bCs/>
+          <w:u w:val="single"/>
+        </w:rPr>
+      </w:pPr>
+    </w:p>
+    <w:p>
+      <w:pPr>
+        <w:jc w:val="center"/>
+        <w:rPr>
+          <w:b/>
+          <w:bCs/>
+          <w:u w:val="single"/>
+        </w:rPr>
+      </w:pPr>
+    </w:p>
+    <w:p>
+      <w:pPr>
+        <w:jc w:val="center"/>
+        <w:rPr>
+          <w:b/>
+          <w:bCs/>
+          <w:u w:val="single"/>
+        </w:rPr>
+      </w:pPr>
+    </w:p>
+    <w:p>
+      <w:pPr>
+        <w:jc w:val="center"/>
+        <w:rPr>
+          <w:b/>
+          <w:bCs/>
+          <w:u w:val="single"/>
+        </w:rPr>
+      </w:pPr>
+    </w:p>
+    <w:p>
+      <w:pPr>
+        <w:jc w:val="center"/>
+        <w:rPr>
+          <w:b/>
+          <w:bCs/>
+          <w:u w:val="single"/>
+        </w:rPr>
+      </w:pPr>
+    </w:p>
+    <w:p>
+      <w:pPr>
+        <w:jc w:val="center"/>
+        <w:rPr>
+          <w:b/>
+          <w:bCs/>
+          <w:u w:val="single"/>
+        </w:rPr>
+      </w:pPr>
+    </w:p>
+    <w:p>
+      <w:pPr>
+        <w:jc w:val="center"/>
+        <w:rPr>
+          <w:b/>
+          <w:bCs/>
+          <w:u w:val="single"/>
+        </w:rPr>
+      </w:pPr>
+    </w:p>
+    <w:p>
+      <w:pPr>
+        <w:jc w:val="center"/>
+        <w:rPr>
+          <w:b/>
+          <w:bCs/>
+          <w:u w:val="single"/>
+        </w:rPr>
+      </w:pPr>
+    </w:p>
+    <w:p>
+      <w:pPr>
+        <w:jc w:val="center"/>
+        <w:rPr>
+          <w:b/>
+          <w:bCs/>
+          <w:u w:val="single"/>
+        </w:rPr>
+      </w:pPr>
+    </w:p>
+    <w:p>
+      <w:pPr>
+        <w:jc w:val="center"/>
+        <w:rPr>
+          <w:b/>
+          <w:bCs/>
+          <w:u w:val="single"/>
+        </w:rPr>
+      </w:pPr>
+    </w:p>
+    <w:p>
+      <w:pPr>
+        <w:jc w:val="center"/>
+        <w:rPr>
+          <w:b/>
+          <w:bCs/>
+          <w:u w:val="single"/>
+        </w:rPr>
+      </w:pPr>
+    </w:p>
+    <w:p>
+      <w:pPr>
+        <w:jc w:val="center"/>
+        <w:rPr>
+          <w:b/>
+          <w:bCs/>
+          <w:u w:val="single"/>
+        </w:rPr>
+      </w:pPr>
+    </w:p>
+    <w:p>
+      <w:pPr>
+        <w:jc w:val="center"/>
+        <w:rPr>
+          <w:b/>
+          <w:bCs/>
+          <w:u w:val="single"/>
+        </w:rPr>
+      </w:pPr>
+    </w:p>
+    <w:p>
+      <w:pPr>
+        <w:jc w:val="center"/>
+        <w:rPr>
+          <w:b/>
+          <w:bCs/>
+          <w:u w:val="single"/>
+        </w:rPr>
+      </w:pPr>
+    </w:p>
+    <w:p>
+      <w:pPr>
+        <w:jc w:val="center"/>
+        <w:rPr>
+          <w:b/>
+          <w:bCs/>
+          <w:u w:val="single"/>
+        </w:rPr>
+      </w:pPr>
+    </w:p>
+    <w:p>
+      <w:pPr>
+        <w:jc w:val="center"/>
+        <w:rPr>
+          <w:b/>
+          <w:bCs/>
+          <w:u w:val="single"/>
+        </w:rPr>
+      </w:pPr>
+    </w:p>
+    <w:p>
+      <w:pPr>
+        <w:jc w:val="center"/>
+      </w:pPr>
+      <w:r>
+        <w:rPr>
+          <w:b/>
+          <w:bCs/>
+          <w:u w:val="single"/>
+        </w:rPr>
+        <w:lastRenderedPageBreak/>
+        <w:t>Connecting to the PSQL Database</w:t>
+      </w:r>
+    </w:p>
+    <w:p>
+      <w:r>
+        <w:t>Now we can provide the information to make a connection to our PSQL server:</w:t>
+      </w:r>
+    </w:p>
+    <w:p>
+      <w:pPr>
+        <w:shd w:val="clear" w:color="auto" w:fill="272822"/>
+        <w:spacing w:line="345" w:lineRule="atLeast"/>
+        <w:rPr>
+          <w:rFonts w:ascii="Fira Code" w:hAnsi="Fira Code" w:cs="Fira Code"/>
+          <w:color w:val="F8F8F2"/>
+          <w:sz w:val="23"/>
+          <w:szCs w:val="23"/>
+        </w:rPr>
+      </w:pPr>
+      <w:r>
+        <w:rPr>
+          <w:rFonts w:ascii="Fira Code" w:hAnsi="Fira Code" w:cs="Fira Code"/>
+          <w:i/>
+          <w:iCs/>
+          <w:color w:val="66D9EF"/>
+          <w:sz w:val="23"/>
+          <w:szCs w:val="23"/>
+        </w:rPr>
+        <w:t>const</w:t>
+      </w:r>
+      <w:r>
+        <w:rPr>
+          <w:rFonts w:ascii="Fira Code" w:hAnsi="Fira Code" w:cs="Fira Code"/>
+          <w:color w:val="F8F8F2"/>
+          <w:sz w:val="23"/>
+          <w:szCs w:val="23"/>
+        </w:rPr>
+        <w:t xml:space="preserve"> </w:t>
+      </w:r>
+      <w:r>
+        <w:rPr>
+          <w:rFonts w:ascii="Fira Code" w:hAnsi="Fira Code" w:cs="Fira Code"/>
+          <w:color w:val="A6E22E"/>
+          <w:sz w:val="23"/>
+          <w:szCs w:val="23"/>
+          <w:u w:val="single"/>
+        </w:rPr>
+        <w:t>fs</w:t>
+      </w:r>
+      <w:r>
+        <w:rPr>
+          <w:rFonts w:ascii="Fira Code" w:hAnsi="Fira Code" w:cs="Fira Code"/>
+          <w:color w:val="F8F8F2"/>
+          <w:sz w:val="23"/>
+          <w:szCs w:val="23"/>
+        </w:rPr>
+        <w:t xml:space="preserve"> </w:t>
+      </w:r>
+      <w:r>
+        <w:rPr>
+          <w:rFonts w:ascii="Fira Code" w:hAnsi="Fira Code" w:cs="Fira Code"/>
+          <w:color w:val="F92672"/>
+          <w:sz w:val="23"/>
+          <w:szCs w:val="23"/>
+        </w:rPr>
+        <w:t>=</w:t>
+      </w:r>
+      <w:r>
+        <w:rPr>
+          <w:rFonts w:ascii="Fira Code" w:hAnsi="Fira Code" w:cs="Fira Code"/>
+          <w:color w:val="F8F8F2"/>
+          <w:sz w:val="23"/>
+          <w:szCs w:val="23"/>
+        </w:rPr>
+        <w:t xml:space="preserve"> </w:t>
+      </w:r>
+      <w:r>
+        <w:rPr>
+          <w:rFonts w:ascii="Fira Code" w:hAnsi="Fira Code" w:cs="Fira Code"/>
+          <w:color w:val="A6E22E"/>
+          <w:sz w:val="23"/>
+          <w:szCs w:val="23"/>
+        </w:rPr>
+        <w:t>require</w:t>
+      </w:r>
+      <w:r>
+        <w:rPr>
+          <w:rFonts w:ascii="Fira Code" w:hAnsi="Fira Code" w:cs="Fira Code"/>
+          <w:color w:val="F8F8F2"/>
+          <w:sz w:val="23"/>
+          <w:szCs w:val="23"/>
+        </w:rPr>
+        <w:t>(</w:t>
+      </w:r>
+      <w:r>
+        <w:rPr>
+          <w:rFonts w:ascii="Fira Code" w:hAnsi="Fira Code" w:cs="Fira Code"/>
+          <w:color w:val="E6DB74"/>
+          <w:sz w:val="23"/>
+          <w:szCs w:val="23"/>
+        </w:rPr>
+        <w:t>'fs'</w:t>
+      </w:r>
+      <w:r>
+        <w:rPr>
+          <w:rFonts w:ascii="Fira Code" w:hAnsi="Fira Code" w:cs="Fira Code"/>
+          <w:color w:val="F8F8F2"/>
+          <w:sz w:val="23"/>
+          <w:szCs w:val="23"/>
+        </w:rPr>
+        <w:t>);</w:t>
+      </w:r>
+    </w:p>
+    <w:p>
+      <w:pPr>
+        <w:shd w:val="clear" w:color="auto" w:fill="272822"/>
+        <w:spacing w:line="345" w:lineRule="atLeast"/>
+        <w:rPr>
+          <w:rFonts w:ascii="Fira Code" w:hAnsi="Fira Code" w:cs="Fira Code"/>
+          <w:color w:val="F8F8F2"/>
+          <w:sz w:val="23"/>
+          <w:szCs w:val="23"/>
+        </w:rPr>
+      </w:pPr>
+      <w:r>
+        <w:rPr>
+          <w:rFonts w:ascii="Fira Code" w:hAnsi="Fira Code" w:cs="Fira Code"/>
+          <w:i/>
+          <w:iCs/>
+          <w:color w:val="66D9EF"/>
+          <w:sz w:val="23"/>
+          <w:szCs w:val="23"/>
+        </w:rPr>
+        <w:t>const</w:t>
+      </w:r>
+      <w:r>
+        <w:rPr>
+          <w:rFonts w:ascii="Fira Code" w:hAnsi="Fira Code" w:cs="Fira Code"/>
+          <w:color w:val="F8F8F2"/>
+          <w:sz w:val="23"/>
+          <w:szCs w:val="23"/>
+        </w:rPr>
+        <w:t xml:space="preserve"> </w:t>
+      </w:r>
+      <w:r>
+        <w:rPr>
+          <w:rFonts w:ascii="Fira Code" w:hAnsi="Fira Code" w:cs="Fira Code"/>
+          <w:color w:val="A6E22E"/>
+          <w:sz w:val="23"/>
+          <w:szCs w:val="23"/>
+        </w:rPr>
+        <w:t>format</w:t>
+      </w:r>
+      <w:r>
+        <w:rPr>
+          <w:rFonts w:ascii="Fira Code" w:hAnsi="Fira Code" w:cs="Fira Code"/>
+          <w:color w:val="F8F8F2"/>
+          <w:sz w:val="23"/>
+          <w:szCs w:val="23"/>
+        </w:rPr>
+        <w:t xml:space="preserve"> </w:t>
+      </w:r>
+      <w:r>
+        <w:rPr>
+          <w:rFonts w:ascii="Fira Code" w:hAnsi="Fira Code" w:cs="Fira Code"/>
+          <w:color w:val="F92672"/>
+          <w:sz w:val="23"/>
+          <w:szCs w:val="23"/>
+        </w:rPr>
+        <w:t>=</w:t>
+      </w:r>
+      <w:r>
+        <w:rPr>
+          <w:rFonts w:ascii="Fira Code" w:hAnsi="Fira Code" w:cs="Fira Code"/>
+          <w:color w:val="F8F8F2"/>
+          <w:sz w:val="23"/>
+          <w:szCs w:val="23"/>
+        </w:rPr>
+        <w:t xml:space="preserve"> </w:t>
+      </w:r>
+      <w:r>
+        <w:rPr>
+          <w:rFonts w:ascii="Fira Code" w:hAnsi="Fira Code" w:cs="Fira Code"/>
+          <w:color w:val="A6E22E"/>
+          <w:sz w:val="23"/>
+          <w:szCs w:val="23"/>
+        </w:rPr>
+        <w:t>require</w:t>
+      </w:r>
+      <w:r>
+        <w:rPr>
+          <w:rFonts w:ascii="Fira Code" w:hAnsi="Fira Code" w:cs="Fira Code"/>
+          <w:color w:val="F8F8F2"/>
+          <w:sz w:val="23"/>
+          <w:szCs w:val="23"/>
+        </w:rPr>
+        <w:t>(</w:t>
+      </w:r>
+      <w:r>
+        <w:rPr>
+          <w:rFonts w:ascii="Fira Code" w:hAnsi="Fira Code" w:cs="Fira Code"/>
+          <w:color w:val="E6DB74"/>
+          <w:sz w:val="23"/>
+          <w:szCs w:val="23"/>
+        </w:rPr>
+        <w:t>'pg-format'</w:t>
+      </w:r>
+      <w:r>
+        <w:rPr>
+          <w:rFonts w:ascii="Fira Code" w:hAnsi="Fira Code" w:cs="Fira Code"/>
+          <w:color w:val="F8F8F2"/>
+          <w:sz w:val="23"/>
+          <w:szCs w:val="23"/>
+        </w:rPr>
+        <w:t>);</w:t>
+      </w:r>
+    </w:p>
+    <w:p>
+      <w:pPr>
+        <w:shd w:val="clear" w:color="auto" w:fill="272822"/>
+        <w:spacing w:line="345" w:lineRule="atLeast"/>
+        <w:rPr>
+          <w:rFonts w:ascii="Fira Code" w:hAnsi="Fira Code" w:cs="Fira Code"/>
+          <w:color w:val="F8F8F2"/>
+          <w:sz w:val="23"/>
+          <w:szCs w:val="23"/>
+        </w:rPr>
+      </w:pPr>
+      <w:r>
+        <w:rPr>
+          <w:rFonts w:ascii="Fira Code" w:hAnsi="Fira Code" w:cs="Fira Code"/>
+          <w:i/>
+          <w:iCs/>
+          <w:color w:val="66D9EF"/>
+          <w:sz w:val="23"/>
+          <w:szCs w:val="23"/>
+        </w:rPr>
+        <w:t>const</w:t>
+      </w:r>
+      <w:r>
+        <w:rPr>
+          <w:rFonts w:ascii="Fira Code" w:hAnsi="Fira Code" w:cs="Fira Code"/>
+          <w:color w:val="F8F8F2"/>
+          <w:sz w:val="23"/>
+          <w:szCs w:val="23"/>
+        </w:rPr>
+        <w:t xml:space="preserve"> { </w:t>
+      </w:r>
+      <w:r>
+        <w:rPr>
+          <w:rFonts w:ascii="Fira Code" w:hAnsi="Fira Code" w:cs="Fira Code"/>
+          <w:color w:val="A6E22E"/>
+          <w:sz w:val="23"/>
+          <w:szCs w:val="23"/>
+          <w:u w:val="single"/>
+        </w:rPr>
+        <w:t>Client</w:t>
+      </w:r>
+      <w:r>
+        <w:rPr>
+          <w:rFonts w:ascii="Fira Code" w:hAnsi="Fira Code" w:cs="Fira Code"/>
+          <w:color w:val="F8F8F2"/>
+          <w:sz w:val="23"/>
+          <w:szCs w:val="23"/>
+        </w:rPr>
+        <w:t xml:space="preserve"> } </w:t>
+      </w:r>
+      <w:r>
+        <w:rPr>
+          <w:rFonts w:ascii="Fira Code" w:hAnsi="Fira Code" w:cs="Fira Code"/>
+          <w:color w:val="F92672"/>
+          <w:sz w:val="23"/>
+          <w:szCs w:val="23"/>
+        </w:rPr>
+        <w:t>=</w:t>
+      </w:r>
+      <w:r>
+        <w:rPr>
+          <w:rFonts w:ascii="Fira Code" w:hAnsi="Fira Code" w:cs="Fira Code"/>
+          <w:color w:val="F8F8F2"/>
+          <w:sz w:val="23"/>
+          <w:szCs w:val="23"/>
+        </w:rPr>
+        <w:t xml:space="preserve"> </w:t>
+      </w:r>
+      <w:r>
+        <w:rPr>
+          <w:rFonts w:ascii="Fira Code" w:hAnsi="Fira Code" w:cs="Fira Code"/>
+          <w:color w:val="A6E22E"/>
+          <w:sz w:val="23"/>
+          <w:szCs w:val="23"/>
+        </w:rPr>
+        <w:t>require</w:t>
+      </w:r>
+      <w:r>
+        <w:rPr>
+          <w:rFonts w:ascii="Fira Code" w:hAnsi="Fira Code" w:cs="Fira Code"/>
+          <w:color w:val="F8F8F2"/>
+          <w:sz w:val="23"/>
+          <w:szCs w:val="23"/>
+        </w:rPr>
+        <w:t>(</w:t>
+      </w:r>
+      <w:r>
+        <w:rPr>
+          <w:rFonts w:ascii="Fira Code" w:hAnsi="Fira Code" w:cs="Fira Code"/>
+          <w:color w:val="E6DB74"/>
+          <w:sz w:val="23"/>
+          <w:szCs w:val="23"/>
+        </w:rPr>
+        <w:t>'pg'</w:t>
+      </w:r>
+      <w:r>
+        <w:rPr>
+          <w:rFonts w:ascii="Fira Code" w:hAnsi="Fira Code" w:cs="Fira Code"/>
+          <w:color w:val="F8F8F2"/>
+          <w:sz w:val="23"/>
+          <w:szCs w:val="23"/>
+        </w:rPr>
+        <w:t>);</w:t>
+      </w:r>
+    </w:p>
+    <w:p>
+      <w:pPr>
+        <w:shd w:val="clear" w:color="auto" w:fill="272822"/>
+        <w:spacing w:line="345" w:lineRule="atLeast"/>
+        <w:rPr>
+          <w:rFonts w:ascii="Fira Code" w:hAnsi="Fira Code" w:cs="Fira Code"/>
+          <w:color w:val="F8F8F2"/>
+          <w:sz w:val="23"/>
+          <w:szCs w:val="23"/>
+        </w:rPr>
+      </w:pPr>
+    </w:p>
+    <w:p>
+      <w:pPr>
+        <w:shd w:val="clear" w:color="auto" w:fill="272822"/>
+        <w:spacing w:line="345" w:lineRule="atLeast"/>
+        <w:rPr>
+          <w:rFonts w:ascii="Fira Code" w:hAnsi="Fira Code" w:cs="Fira Code"/>
+          <w:color w:val="F8F8F2"/>
+          <w:sz w:val="23"/>
+          <w:szCs w:val="23"/>
+        </w:rPr>
+      </w:pPr>
+      <w:r>
+        <w:rPr>
+          <w:rFonts w:ascii="Fira Code" w:hAnsi="Fira Code" w:cs="Fira Code"/>
+          <w:color w:val="88846F"/>
+          <w:sz w:val="23"/>
+          <w:szCs w:val="23"/>
+        </w:rPr>
+        <w:t>// AWS Client Information:</w:t>
+      </w:r>
+    </w:p>
+    <w:p>
+      <w:pPr>
+        <w:shd w:val="clear" w:color="auto" w:fill="272822"/>
+        <w:spacing w:line="345" w:lineRule="atLeast"/>
+        <w:rPr>
+          <w:rFonts w:ascii="Fira Code" w:hAnsi="Fira Code" w:cs="Fira Code"/>
+          <w:color w:val="F8F8F2"/>
+          <w:sz w:val="23"/>
+          <w:szCs w:val="23"/>
+        </w:rPr>
+      </w:pPr>
+      <w:r>
+        <w:rPr>
+          <w:rFonts w:ascii="Fira Code" w:hAnsi="Fira Code" w:cs="Fira Code"/>
+          <w:i/>
+          <w:iCs/>
+          <w:color w:val="66D9EF"/>
+          <w:sz w:val="23"/>
+          <w:szCs w:val="23"/>
+        </w:rPr>
+        <w:t>const</w:t>
+      </w:r>
+      <w:r>
+        <w:rPr>
+          <w:rFonts w:ascii="Fira Code" w:hAnsi="Fira Code" w:cs="Fira Code"/>
+          <w:color w:val="F8F8F2"/>
+          <w:sz w:val="23"/>
+          <w:szCs w:val="23"/>
+        </w:rPr>
+        <w:t xml:space="preserve"> client </w:t>
+      </w:r>
+      <w:r>
+        <w:rPr>
+          <w:rFonts w:ascii="Fira Code" w:hAnsi="Fira Code" w:cs="Fira Code"/>
+          <w:color w:val="F92672"/>
+          <w:sz w:val="23"/>
+          <w:szCs w:val="23"/>
+        </w:rPr>
+        <w:t>=</w:t>
+      </w:r>
+      <w:r>
+        <w:rPr>
+          <w:rFonts w:ascii="Fira Code" w:hAnsi="Fira Code" w:cs="Fira Code"/>
+          <w:color w:val="F8F8F2"/>
+          <w:sz w:val="23"/>
+          <w:szCs w:val="23"/>
+        </w:rPr>
+        <w:t xml:space="preserve"> </w:t>
+      </w:r>
+      <w:r>
+        <w:rPr>
+          <w:rFonts w:ascii="Fira Code" w:hAnsi="Fira Code" w:cs="Fira Code"/>
+          <w:color w:val="F92672"/>
+          <w:sz w:val="23"/>
+          <w:szCs w:val="23"/>
+        </w:rPr>
+        <w:t>new</w:t>
+      </w:r>
+      <w:r>
+        <w:rPr>
+          <w:rFonts w:ascii="Fira Code" w:hAnsi="Fira Code" w:cs="Fira Code"/>
+          <w:color w:val="F8F8F2"/>
+          <w:sz w:val="23"/>
+          <w:szCs w:val="23"/>
+        </w:rPr>
+        <w:t xml:space="preserve"> </w:t>
+      </w:r>
+      <w:r>
+        <w:rPr>
+          <w:rFonts w:ascii="Fira Code" w:hAnsi="Fira Code" w:cs="Fira Code"/>
+          <w:color w:val="A6E22E"/>
+          <w:sz w:val="23"/>
+          <w:szCs w:val="23"/>
+          <w:u w:val="single"/>
+        </w:rPr>
+        <w:t>Client</w:t>
+      </w:r>
+      <w:r>
+        <w:rPr>
+          <w:rFonts w:ascii="Fira Code" w:hAnsi="Fira Code" w:cs="Fira Code"/>
+          <w:color w:val="F8F8F2"/>
+          <w:sz w:val="23"/>
+          <w:szCs w:val="23"/>
+        </w:rPr>
+        <w:t xml:space="preserve"> ({</w:t>
+      </w:r>
+    </w:p>
+    <w:p>
+      <w:pPr>
+        <w:shd w:val="clear" w:color="auto" w:fill="272822"/>
+        <w:spacing w:line="345" w:lineRule="atLeast"/>
+        <w:rPr>
+          <w:rFonts w:ascii="Fira Code" w:hAnsi="Fira Code" w:cs="Fira Code"/>
+          <w:color w:val="F8F8F2"/>
+          <w:sz w:val="23"/>
+          <w:szCs w:val="23"/>
+        </w:rPr>
+      </w:pPr>
+      <w:r>
+        <w:rPr>
+          <w:rFonts w:ascii="Fira Code" w:hAnsi="Fira Code" w:cs="Fira Code"/>
+          <w:color w:val="F8F8F2"/>
+          <w:sz w:val="23"/>
+          <w:szCs w:val="23"/>
+        </w:rPr>
+        <w:t xml:space="preserve">    user: </w:t>
+      </w:r>
+      <w:r>
+        <w:rPr>
+          <w:rFonts w:ascii="Fira Code" w:hAnsi="Fira Code" w:cs="Fira Code"/>
+          <w:color w:val="E6DB74"/>
+          <w:sz w:val="23"/>
+          <w:szCs w:val="23"/>
+        </w:rPr>
+        <w:t>'postgres'</w:t>
+      </w:r>
+      <w:r>
+        <w:rPr>
+          <w:rFonts w:ascii="Fira Code" w:hAnsi="Fira Code" w:cs="Fira Code"/>
+          <w:color w:val="F8F8F2"/>
+          <w:sz w:val="23"/>
+          <w:szCs w:val="23"/>
+        </w:rPr>
+        <w:t>,</w:t>
+      </w:r>
+    </w:p>
+    <w:p>
+      <w:pPr>
+        <w:shd w:val="clear" w:color="auto" w:fill="272822"/>
+        <w:spacing w:line="345" w:lineRule="atLeast"/>
+        <w:rPr>
+          <w:rFonts w:ascii="Fira Code" w:hAnsi="Fira Code" w:cs="Fira Code"/>
+          <w:color w:val="F8F8F2"/>
+          <w:sz w:val="23"/>
+          <w:szCs w:val="23"/>
+        </w:rPr>
+      </w:pPr>
+      <w:r>
+        <w:rPr>
+          <w:rFonts w:ascii="Fira Code" w:hAnsi="Fira Code" w:cs="Fira Code"/>
+          <w:color w:val="F8F8F2"/>
+          <w:sz w:val="23"/>
+          <w:szCs w:val="23"/>
+        </w:rPr>
+        <w:t xml:space="preserve">    host: </w:t>
+      </w:r>
+      <w:r>
+        <w:rPr>
+          <w:rFonts w:ascii="Fira Code" w:hAnsi="Fira Code" w:cs="Fira Code"/>
+          <w:color w:val="E6DB74"/>
+          <w:sz w:val="23"/>
+          <w:szCs w:val="23"/>
+        </w:rPr>
+        <w:t>'database-5761i.cfk2gikqsjhw.eu-west-2.rds.amazonaws.com'</w:t>
+      </w:r>
+      <w:r>
+        <w:rPr>
+          <w:rFonts w:ascii="Fira Code" w:hAnsi="Fira Code" w:cs="Fira Code"/>
+          <w:color w:val="F8F8F2"/>
+          <w:sz w:val="23"/>
+          <w:szCs w:val="23"/>
+        </w:rPr>
+        <w:t>,</w:t>
+      </w:r>
+    </w:p>
+    <w:p>
+      <w:pPr>
+        <w:shd w:val="clear" w:color="auto" w:fill="272822"/>
+        <w:spacing w:line="345" w:lineRule="atLeast"/>
+        <w:rPr>
+          <w:rFonts w:ascii="Fira Code" w:hAnsi="Fira Code" w:cs="Fira Code"/>
+          <w:color w:val="F8F8F2"/>
+          <w:sz w:val="23"/>
+          <w:szCs w:val="23"/>
+        </w:rPr>
+      </w:pPr>
+      <w:r>
+        <w:rPr>
+          <w:rFonts w:ascii="Fira Code" w:hAnsi="Fira Code" w:cs="Fira Code"/>
+          <w:color w:val="F8F8F2"/>
+          <w:sz w:val="23"/>
+          <w:szCs w:val="23"/>
+        </w:rPr>
+        <w:t xml:space="preserve">    database: </w:t>
+      </w:r>
+      <w:r>
+        <w:rPr>
+          <w:rFonts w:ascii="Fira Code" w:hAnsi="Fira Code" w:cs="Fira Code"/>
+          <w:color w:val="E6DB74"/>
+          <w:sz w:val="23"/>
+          <w:szCs w:val="23"/>
+        </w:rPr>
+        <w:t>'database5761'</w:t>
+      </w:r>
+      <w:r>
+        <w:rPr>
+          <w:rFonts w:ascii="Fira Code" w:hAnsi="Fira Code" w:cs="Fira Code"/>
+          <w:color w:val="F8F8F2"/>
+          <w:sz w:val="23"/>
+          <w:szCs w:val="23"/>
+        </w:rPr>
+        <w:t>,</w:t>
+      </w:r>
+    </w:p>
+    <w:p>
+      <w:pPr>
+        <w:shd w:val="clear" w:color="auto" w:fill="272822"/>
+        <w:spacing w:line="345" w:lineRule="atLeast"/>
+        <w:rPr>
+          <w:rFonts w:ascii="Fira Code" w:hAnsi="Fira Code" w:cs="Fira Code"/>
+          <w:color w:val="F8F8F2"/>
+          <w:sz w:val="23"/>
+          <w:szCs w:val="23"/>
+        </w:rPr>
+      </w:pPr>
+      <w:r>
+        <w:rPr>
+          <w:rFonts w:ascii="Fira Code" w:hAnsi="Fira Code" w:cs="Fira Code"/>
+          <w:color w:val="F8F8F2"/>
+          <w:sz w:val="23"/>
+          <w:szCs w:val="23"/>
+        </w:rPr>
+        <w:t xml:space="preserve">    password: </w:t>
+      </w:r>
+      <w:r>
+        <w:rPr>
+          <w:rFonts w:ascii="Fira Code" w:hAnsi="Fira Code" w:cs="Fira Code"/>
+          <w:color w:val="E6DB74"/>
+          <w:sz w:val="23"/>
+          <w:szCs w:val="23"/>
+        </w:rPr>
+        <w:t>'amberdog'</w:t>
+      </w:r>
+      <w:r>
+        <w:rPr>
+          <w:rFonts w:ascii="Fira Code" w:hAnsi="Fira Code" w:cs="Fira Code"/>
+          <w:color w:val="F8F8F2"/>
+          <w:sz w:val="23"/>
+          <w:szCs w:val="23"/>
+        </w:rPr>
+        <w:t>,</w:t>
+      </w:r>
+    </w:p>
+    <w:p>
+      <w:pPr>
+        <w:shd w:val="clear" w:color="auto" w:fill="272822"/>
+        <w:spacing w:line="345" w:lineRule="atLeast"/>
+        <w:rPr>
+          <w:rFonts w:ascii="Fira Code" w:hAnsi="Fira Code" w:cs="Fira Code"/>
+          <w:color w:val="F8F8F2"/>
+          <w:sz w:val="23"/>
+          <w:szCs w:val="23"/>
+        </w:rPr>
+      </w:pPr>
+      <w:r>
+        <w:rPr>
+          <w:rFonts w:ascii="Fira Code" w:hAnsi="Fira Code" w:cs="Fira Code"/>
+          <w:color w:val="F8F8F2"/>
+          <w:sz w:val="23"/>
+          <w:szCs w:val="23"/>
+        </w:rPr>
+        <w:t xml:space="preserve">    port: </w:t>
+      </w:r>
+      <w:r>
+        <w:rPr>
+          <w:rFonts w:ascii="Fira Code" w:hAnsi="Fira Code" w:cs="Fira Code"/>
+          <w:color w:val="AE81FF"/>
+          <w:sz w:val="23"/>
+          <w:szCs w:val="23"/>
+        </w:rPr>
+        <w:t>5432</w:t>
+      </w:r>
+      <w:r>
+        <w:rPr>
+          <w:rFonts w:ascii="Fira Code" w:hAnsi="Fira Code" w:cs="Fira Code"/>
+          <w:color w:val="F8F8F2"/>
+          <w:sz w:val="23"/>
+          <w:szCs w:val="23"/>
+        </w:rPr>
+        <w:t>,</w:t>
+      </w:r>
+    </w:p>
+    <w:p>
+      <w:pPr>
+        <w:shd w:val="clear" w:color="auto" w:fill="272822"/>
+        <w:spacing w:line="345" w:lineRule="atLeast"/>
+        <w:rPr>
+          <w:rFonts w:ascii="Fira Code" w:hAnsi="Fira Code" w:cs="Fira Code"/>
+          <w:color w:val="F8F8F2"/>
+          <w:sz w:val="23"/>
+          <w:szCs w:val="23"/>
+        </w:rPr>
+      </w:pPr>
+      <w:r>
+        <w:rPr>
+          <w:rFonts w:ascii="Fira Code" w:hAnsi="Fira Code" w:cs="Fira Code"/>
+          <w:color w:val="F8F8F2"/>
+          <w:sz w:val="23"/>
+          <w:szCs w:val="23"/>
+        </w:rPr>
+        <w:t xml:space="preserve">    ssl: {</w:t>
+      </w:r>
+    </w:p>
+    <w:p>
+      <w:pPr>
+        <w:shd w:val="clear" w:color="auto" w:fill="272822"/>
+        <w:spacing w:line="345" w:lineRule="atLeast"/>
+        <w:rPr>
+          <w:rFonts w:ascii="Fira Code" w:hAnsi="Fira Code" w:cs="Fira Code"/>
+          <w:color w:val="F8F8F2"/>
+          <w:sz w:val="23"/>
+          <w:szCs w:val="23"/>
+        </w:rPr>
+      </w:pPr>
+      <w:r>
+        <w:rPr>
+          <w:rFonts w:ascii="Fira Code" w:hAnsi="Fira Code" w:cs="Fira Code"/>
+          <w:color w:val="F8F8F2"/>
+          <w:sz w:val="23"/>
+          <w:szCs w:val="23"/>
+        </w:rPr>
+        <w:t xml:space="preserve">        rejectUnauthorized: </w:t>
+      </w:r>
+      <w:r>
+        <w:rPr>
+          <w:rFonts w:ascii="Fira Code" w:hAnsi="Fira Code" w:cs="Fira Code"/>
+          <w:color w:val="AE81FF"/>
+          <w:sz w:val="23"/>
+          <w:szCs w:val="23"/>
+        </w:rPr>
+        <w:t>false</w:t>
+      </w:r>
+      <w:r>
+        <w:rPr>
+          <w:rFonts w:ascii="Fira Code" w:hAnsi="Fira Code" w:cs="Fira Code"/>
+          <w:color w:val="F8F8F2"/>
+          <w:sz w:val="23"/>
+          <w:szCs w:val="23"/>
+        </w:rPr>
+        <w:t>}</w:t>
+      </w:r>
+    </w:p>
+    <w:p>
+      <w:pPr>
+        <w:shd w:val="clear" w:color="auto" w:fill="272822"/>
+        <w:spacing w:line="345" w:lineRule="atLeast"/>
+        <w:rPr>
+          <w:rFonts w:ascii="Fira Code" w:hAnsi="Fira Code" w:cs="Fira Code"/>
+          <w:color w:val="F8F8F2"/>
+          <w:sz w:val="23"/>
+          <w:szCs w:val="23"/>
+        </w:rPr>
+      </w:pPr>
+      <w:r>
+        <w:rPr>
+          <w:rFonts w:ascii="Fira Code" w:hAnsi="Fira Code" w:cs="Fira Code"/>
+          <w:color w:val="F8F8F2"/>
+          <w:sz w:val="23"/>
+          <w:szCs w:val="23"/>
+        </w:rPr>
+        <w:t>})</w:t>
+      </w:r>
+    </w:p>
+    <w:p>
+      <w:r>
+        <w:t xml:space="preserve">Note that we have specified that ssl is set to ‘false’!  This is because, by default, pg will try to use encryption.  However, our database has been setup without encryption.  </w:t>
+      </w:r>
+    </w:p>
+    <w:p/>
+    <w:p>
+      <w:pPr>
+        <w:rPr>
+          <w:b/>
+          <w:bCs/>
+        </w:rPr>
+      </w:pPr>
+      <w:r>
+        <w:rPr>
+          <w:b/>
+          <w:bCs/>
+        </w:rPr>
+        <w:t>UNABLE TO CONNECT WITHOUT SSL SET TO FALSE</w:t>
+      </w:r>
+    </w:p>
+    <w:p>
+      <w:r>
+        <w:t>This was a problem that was encountered when trying to connect to the PSQL database.</w:t>
+      </w:r>
+      <w:r>
+        <w:t xml:space="preserve">  This is because SSL has been set to on by default. </w:t>
+      </w:r>
+    </w:p>
+    <w:p>
+      <w:r>
+        <w:rPr>
+          <w:noProof/>
+          <w14:ligatures w14:val="standardContextual"/>
+        </w:rPr>
+        <w:drawing>
+          <wp:anchor distT="0" distB="0" distL="114300" distR="114300" simplePos="0" relativeHeight="251662336" behindDoc="1" locked="0" layoutInCell="1" allowOverlap="1" wp14:anchorId="33CC3AF5" wp14:editId="233C0606">
+            <wp:simplePos x="0" y="0"/>
+            <wp:positionH relativeFrom="column">
+              <wp:posOffset>0</wp:posOffset>
+            </wp:positionH>
+            <wp:positionV relativeFrom="paragraph">
+              <wp:posOffset>36306</wp:posOffset>
+            </wp:positionV>
+            <wp:extent cx="2798268" cy="3450866"/>
+            <wp:effectExtent l="0" t="0" r="0" b="3810"/>
+            <wp:wrapTight wrapText="bothSides">
+              <wp:wrapPolygon edited="0">
+                <wp:start x="0" y="0"/>
+                <wp:lineTo x="0" y="21544"/>
+                <wp:lineTo x="21473" y="21544"/>
+                <wp:lineTo x="21473" y="0"/>
+                <wp:lineTo x="0" y="0"/>
+              </wp:wrapPolygon>
+            </wp:wrapTight>
+            <wp:docPr id="509500235" name="Picture 1" descr="A screenshot of a computer&#10;&#10;Description automatically generated"/>
+            <wp:cNvGraphicFramePr>
+              <a:graphicFrameLocks xmlns:a="http://schemas.openxmlformats.org/drawingml/2006/main" noChangeAspect="1"/>
+            </wp:cNvGraphicFramePr>
+            <a:graphic xmlns:a="http://schemas.openxmlformats.org/drawingml/2006/main">
+              <a:graphicData uri="http://schemas.openxmlformats.org/drawingml/2006/picture">
+                <pic:pic xmlns:pic="http://schemas.openxmlformats.org/drawingml/2006/picture">
+                  <pic:nvPicPr>
+                    <pic:cNvPr id="509500235" name="Picture 1" descr="A screenshot of a computer&#10;&#10;Description automatically generated"/>
+                    <pic:cNvPicPr/>
+                  </pic:nvPicPr>
+                  <pic:blipFill>
+                    <a:blip r:embed="rId24">
+                      <a:extLst>
+                        <a:ext uri="{28A0092B-C50C-407E-A947-70E740481C1C}">
+                          <a14:useLocalDpi xmlns:a14="http://schemas.microsoft.com/office/drawing/2010/main" val="0"/>
+                        </a:ext>
+                      </a:extLst>
+                    </a:blip>
+                    <a:stretch>
+                      <a:fillRect/>
+                    </a:stretch>
+                  </pic:blipFill>
+                  <pic:spPr>
+                    <a:xfrm>
+                      <a:off x="0" y="0"/>
+                      <a:ext cx="2798268" cy="3450866"/>
+                    </a:xfrm>
+                    <a:prstGeom prst="rect">
+                      <a:avLst/>
+                    </a:prstGeom>
+                  </pic:spPr>
+                </pic:pic>
+              </a:graphicData>
+            </a:graphic>
+            <wp14:sizeRelH relativeFrom="page">
+              <wp14:pctWidth>0</wp14:pctWidth>
+            </wp14:sizeRelH>
+            <wp14:sizeRelV relativeFrom="page">
+              <wp14:pctHeight>0</wp14:pctHeight>
+            </wp14:sizeRelV>
+          </wp:anchor>
+        </w:drawing>
+      </w:r>
+    </w:p>
+    <w:p>
+      <w:r>
+        <w:t xml:space="preserve">Notice that the DB instance parameter group has a setting.  In this window it has been set to ‘noname’.  This is a parameter group that has been created retrospectively.  The default will be ‘default’. </w:t>
+      </w:r>
+    </w:p>
+    <w:p/>
+    <w:p/>
+    <w:p/>
+    <w:p/>
+    <w:p/>
+    <w:p/>
+    <w:p/>
+    <w:p>
+      <w:pPr>
+        <w:jc w:val="center"/>
+        <w:rPr>
+          <w:b/>
+          <w:bCs/>
+          <w:u w:val="single"/>
+        </w:rPr>
+      </w:pPr>
+    </w:p>
+    <w:p>
+      <w:pPr>
+        <w:jc w:val="center"/>
+        <w:rPr>
+          <w:b/>
+          <w:bCs/>
+          <w:u w:val="single"/>
+        </w:rPr>
+      </w:pPr>
+    </w:p>
+    <w:p>
+      <w:pPr>
+        <w:jc w:val="center"/>
+        <w:rPr>
+          <w:b/>
+          <w:bCs/>
+          <w:u w:val="single"/>
+        </w:rPr>
+      </w:pPr>
+    </w:p>
+    <w:p>
+      <w:pPr>
+        <w:jc w:val="center"/>
+        <w:rPr>
+          <w:b/>
+          <w:bCs/>
+          <w:u w:val="single"/>
+        </w:rPr>
+      </w:pPr>
+    </w:p>
+    <w:p>
+      <w:pPr>
+        <w:jc w:val="center"/>
+        <w:rPr>
+          <w:b/>
+          <w:bCs/>
+          <w:u w:val="single"/>
+        </w:rPr>
+      </w:pPr>
+    </w:p>
+    <w:p>
+      <w:pPr>
+        <w:jc w:val="center"/>
+        <w:rPr>
+          <w:b/>
+          <w:bCs/>
+          <w:u w:val="single"/>
+        </w:rPr>
+      </w:pPr>
+    </w:p>
+    <w:p>
+      <w:pPr>
+        <w:jc w:val="center"/>
+        <w:rPr>
+          <w:b/>
+          <w:bCs/>
+          <w:u w:val="single"/>
+        </w:rPr>
+      </w:pPr>
+    </w:p>
+    <w:p>
+      <w:pPr>
+        <w:jc w:val="center"/>
+        <w:rPr>
+          <w:b/>
+          <w:bCs/>
+          <w:u w:val="single"/>
+        </w:rPr>
+      </w:pPr>
+    </w:p>
+    <w:p>
+      <w:pPr>
+        <w:jc w:val="center"/>
+        <w:rPr>
+          <w:b/>
+          <w:bCs/>
+          <w:u w:val="single"/>
+        </w:rPr>
+      </w:pPr>
+    </w:p>
+    <w:p>
+      <w:pPr>
+        <w:jc w:val="center"/>
+        <w:rPr>
+          <w:b/>
+          <w:bCs/>
+          <w:u w:val="single"/>
+        </w:rPr>
+      </w:pPr>
+      <w:r>
+        <w:rPr>
+          <w:b/>
+          <w:bCs/>
+          <w:noProof/>
+          <w:u w:val="single"/>
+          <w14:ligatures w14:val="standardContextual"/>
+        </w:rPr>
+        <w:lastRenderedPageBreak/>
+        <w:drawing>
+          <wp:inline distT="0" distB="0" distL="0" distR="0" wp14:anchorId="1B1481CF" wp14:editId="6828F888">
+            <wp:extent cx="5731510" cy="1649095"/>
+            <wp:effectExtent l="0" t="0" r="0" b="1905"/>
+            <wp:docPr id="1590495042" name="Picture 2" descr="A screenshot of a computer&#10;&#10;Description automatically generated"/>
+            <wp:cNvGraphicFramePr>
+              <a:graphicFrameLocks xmlns:a="http://schemas.openxmlformats.org/drawingml/2006/main" noChangeAspect="1"/>
+            </wp:cNvGraphicFramePr>
+            <a:graphic xmlns:a="http://schemas.openxmlformats.org/drawingml/2006/main">
+              <a:graphicData uri="http://schemas.openxmlformats.org/drawingml/2006/picture">
+                <pic:pic xmlns:pic="http://schemas.openxmlformats.org/drawingml/2006/picture">
+                  <pic:nvPicPr>
+                    <pic:cNvPr id="1590495042" name="Picture 2" descr="A screenshot of a computer&#10;&#10;Description automatically generated"/>
+                    <pic:cNvPicPr/>
+                  </pic:nvPicPr>
+                  <pic:blipFill>
+                    <a:blip r:embed="rId25">
+                      <a:extLst>
+                        <a:ext uri="{28A0092B-C50C-407E-A947-70E740481C1C}">
+                          <a14:useLocalDpi xmlns:a14="http://schemas.microsoft.com/office/drawing/2010/main" val="0"/>
+                        </a:ext>
+                      </a:extLst>
+                    </a:blip>
+                    <a:stretch>
+                      <a:fillRect/>
+                    </a:stretch>
+                  </pic:blipFill>
+                  <pic:spPr>
+                    <a:xfrm>
+                      <a:off x="0" y="0"/>
+                      <a:ext cx="5731510" cy="1649095"/>
+                    </a:xfrm>
+                    <a:prstGeom prst="rect">
+                      <a:avLst/>
+                    </a:prstGeom>
+                  </pic:spPr>
+                </pic:pic>
+              </a:graphicData>
+            </a:graphic>
+          </wp:inline>
+        </w:drawing>
+      </w:r>
+    </w:p>
+    <w:p>
+      <w:pPr>
+        <w:jc w:val="center"/>
+        <w:rPr>
+          <w:b/>
+          <w:bCs/>
+          <w:u w:val="single"/>
+        </w:rPr>
+      </w:pPr>
+    </w:p>
+    <w:p>
+      <w:r>
+        <w:t xml:space="preserve">Here is the default Parameter Groups and we can see that a parameter group has been setup for postgres16, which, at time of writing, is the latests PSQL engine. </w:t>
+      </w:r>
+    </w:p>
+    <w:p/>
+    <w:p>
+      <w:r>
+        <w:t>By clicking into parameter group, we can see that there are many different settings:</w:t>
+      </w:r>
+    </w:p>
+    <w:p/>
+    <w:p>
+      <w:r>
+        <w:rPr>
+          <w:noProof/>
+          <w14:ligatures w14:val="standardContextual"/>
+        </w:rPr>
+        <w:drawing>
+          <wp:anchor distT="0" distB="0" distL="114300" distR="114300" simplePos="0" relativeHeight="251664384" behindDoc="1" locked="0" layoutInCell="1" allowOverlap="1" wp14:anchorId="70966F00" wp14:editId="01239712">
+            <wp:simplePos x="0" y="0"/>
+            <wp:positionH relativeFrom="column">
+              <wp:posOffset>0</wp:posOffset>
+            </wp:positionH>
+            <wp:positionV relativeFrom="paragraph">
+              <wp:posOffset>0</wp:posOffset>
+            </wp:positionV>
+            <wp:extent cx="5731510" cy="2979420"/>
+            <wp:effectExtent l="0" t="0" r="0" b="5080"/>
+            <wp:wrapTight wrapText="bothSides">
+              <wp:wrapPolygon edited="0">
+                <wp:start x="0" y="0"/>
+                <wp:lineTo x="0" y="21545"/>
+                <wp:lineTo x="21538" y="21545"/>
+                <wp:lineTo x="21538" y="0"/>
+                <wp:lineTo x="0" y="0"/>
+              </wp:wrapPolygon>
+            </wp:wrapTight>
+            <wp:docPr id="50543103" name="Picture 3" descr="A screenshot of a computer&#10;&#10;Description automatically generated"/>
+            <wp:cNvGraphicFramePr>
+              <a:graphicFrameLocks xmlns:a="http://schemas.openxmlformats.org/drawingml/2006/main" noChangeAspect="1"/>
+            </wp:cNvGraphicFramePr>
+            <a:graphic xmlns:a="http://schemas.openxmlformats.org/drawingml/2006/main">
+              <a:graphicData uri="http://schemas.openxmlformats.org/drawingml/2006/picture">
+                <pic:pic xmlns:pic="http://schemas.openxmlformats.org/drawingml/2006/picture">
+                  <pic:nvPicPr>
+                    <pic:cNvPr id="50543103" name="Picture 3" descr="A screenshot of a computer&#10;&#10;Description automatically generated"/>
+                    <pic:cNvPicPr/>
+                  </pic:nvPicPr>
+                  <pic:blipFill>
+                    <a:blip r:embed="rId26">
+                      <a:extLst>
+                        <a:ext uri="{28A0092B-C50C-407E-A947-70E740481C1C}">
+                          <a14:useLocalDpi xmlns:a14="http://schemas.microsoft.com/office/drawing/2010/main" val="0"/>
+                        </a:ext>
+                      </a:extLst>
+                    </a:blip>
+                    <a:stretch>
+                      <a:fillRect/>
+                    </a:stretch>
+                  </pic:blipFill>
+                  <pic:spPr>
+                    <a:xfrm>
+                      <a:off x="0" y="0"/>
+                      <a:ext cx="5731510" cy="2979420"/>
+                    </a:xfrm>
+                    <a:prstGeom prst="rect">
+                      <a:avLst/>
+                    </a:prstGeom>
+                  </pic:spPr>
+                </pic:pic>
+              </a:graphicData>
+            </a:graphic>
+            <wp14:sizeRelH relativeFrom="page">
+              <wp14:pctWidth>0</wp14:pctWidth>
+            </wp14:sizeRelH>
+            <wp14:sizeRelV relativeFrom="page">
+              <wp14:pctHeight>0</wp14:pctHeight>
+            </wp14:sizeRelV>
+          </wp:anchor>
+        </w:drawing>
+      </w:r>
+    </w:p>
+    <w:p/>
+    <w:p/>
+    <w:p>
+      <w:pPr>
+        <w:jc w:val="center"/>
+        <w:rPr>
+          <w:b/>
+          <w:bCs/>
+          <w:u w:val="single"/>
+        </w:rPr>
+      </w:pPr>
+    </w:p>
+    <w:p>
+      <w:pPr>
+        <w:jc w:val="center"/>
+        <w:rPr>
+          <w:b/>
+          <w:bCs/>
+          <w:u w:val="single"/>
+        </w:rPr>
+      </w:pPr>
+    </w:p>
+    <w:p>
+      <w:pPr>
+        <w:jc w:val="center"/>
+        <w:rPr>
+          <w:b/>
+          <w:bCs/>
+          <w:u w:val="single"/>
+        </w:rPr>
+      </w:pPr>
+    </w:p>
+    <w:p>
+      <w:pPr>
+        <w:jc w:val="center"/>
+        <w:rPr>
+          <w:b/>
+          <w:bCs/>
+          <w:u w:val="single"/>
+        </w:rPr>
+      </w:pPr>
+    </w:p>
+    <w:p>
+      <w:r>
+        <w:rPr>
+          <w:b/>
+          <w:bCs/>
+          <w:noProof/>
+          <w:u w:val="single"/>
+          <w14:ligatures w14:val="standardContextual"/>
+        </w:rPr>
+        <w:lastRenderedPageBreak/>
+        <w:drawing>
+          <wp:anchor distT="0" distB="0" distL="114300" distR="114300" simplePos="0" relativeHeight="251663360" behindDoc="1" locked="0" layoutInCell="1" allowOverlap="1" wp14:anchorId="6AA964C8" wp14:editId="36FFE40D">
+            <wp:simplePos x="0" y="0"/>
+            <wp:positionH relativeFrom="column">
+              <wp:posOffset>0</wp:posOffset>
+            </wp:positionH>
+            <wp:positionV relativeFrom="paragraph">
+              <wp:posOffset>230588</wp:posOffset>
+            </wp:positionV>
+            <wp:extent cx="5731510" cy="2155190"/>
+            <wp:effectExtent l="0" t="0" r="0" b="3810"/>
+            <wp:wrapTight wrapText="bothSides">
+              <wp:wrapPolygon edited="0">
+                <wp:start x="0" y="0"/>
+                <wp:lineTo x="0" y="21511"/>
+                <wp:lineTo x="21538" y="21511"/>
+                <wp:lineTo x="21538" y="0"/>
+                <wp:lineTo x="0" y="0"/>
+              </wp:wrapPolygon>
+            </wp:wrapTight>
+            <wp:docPr id="632218607" name="Picture 4" descr="A screenshot of a computer&#10;&#10;Description automatically generated"/>
+            <wp:cNvGraphicFramePr>
+              <a:graphicFrameLocks xmlns:a="http://schemas.openxmlformats.org/drawingml/2006/main" noChangeAspect="1"/>
+            </wp:cNvGraphicFramePr>
+            <a:graphic xmlns:a="http://schemas.openxmlformats.org/drawingml/2006/main">
+              <a:graphicData uri="http://schemas.openxmlformats.org/drawingml/2006/picture">
+                <pic:pic xmlns:pic="http://schemas.openxmlformats.org/drawingml/2006/picture">
+                  <pic:nvPicPr>
+                    <pic:cNvPr id="632218607" name="Picture 4" descr="A screenshot of a computer&#10;&#10;Description automatically generated"/>
+                    <pic:cNvPicPr/>
+                  </pic:nvPicPr>
+                  <pic:blipFill>
+                    <a:blip r:embed="rId27">
+                      <a:extLst>
+                        <a:ext uri="{28A0092B-C50C-407E-A947-70E740481C1C}">
+                          <a14:useLocalDpi xmlns:a14="http://schemas.microsoft.com/office/drawing/2010/main" val="0"/>
+                        </a:ext>
+                      </a:extLst>
+                    </a:blip>
+                    <a:stretch>
+                      <a:fillRect/>
+                    </a:stretch>
+                  </pic:blipFill>
+                  <pic:spPr>
+                    <a:xfrm>
+                      <a:off x="0" y="0"/>
+                      <a:ext cx="5731510" cy="2155190"/>
+                    </a:xfrm>
+                    <a:prstGeom prst="rect">
+                      <a:avLst/>
+                    </a:prstGeom>
+                  </pic:spPr>
+                </pic:pic>
+              </a:graphicData>
+            </a:graphic>
+            <wp14:sizeRelH relativeFrom="page">
+              <wp14:pctWidth>0</wp14:pctWidth>
+            </wp14:sizeRelH>
+            <wp14:sizeRelV relativeFrom="page">
+              <wp14:pctHeight>0</wp14:pctHeight>
+            </wp14:sizeRelV>
+          </wp:anchor>
+        </w:drawing>
+      </w:r>
+      <w:r>
+        <w:t xml:space="preserve">Most notably </w:t>
+      </w:r>
+      <w:r>
+        <w:t xml:space="preserve">one of the values is ‘rds.force_ssl’ which is set to 1.  This parameter determines whether SSL (Secure Sockets Layer) is enforced for connections to your RDS instance.  When this parameter is set to 1, it means that all connections to the RDS instance must use SSL encryption.  SSL encryption ensures that data transmitted between the client application and the database instance is encrypted, providing an additional layer of security, especially important when sensitive data is involved. </w:t>
+      </w:r>
+    </w:p>
+    <w:p/>
+    <w:p>
+      <w:r>
+        <w:t xml:space="preserve">By setting this option to 0 (false) it allows connections to the RDS instance without SSL encryption.  This is generally not recommended for production environments where security is a concern. </w:t>
+      </w:r>
+    </w:p>
+    <w:p/>
+    <w:p>
+      <w:r>
+        <w:t xml:space="preserve">For now we can create our own custom parameter group with rds.force_ssl set to 0. </w:t>
+      </w:r>
+    </w:p>
+    <w:p/>
+    <w:p>
+      <w:pPr>
+        <w:rPr>
+          <w:b/>
+          <w:bCs/>
+        </w:rPr>
+      </w:pPr>
+      <w:r>
+        <w:rPr>
+          <w:b/>
+          <w:bCs/>
+        </w:rPr>
+        <w:t>Create parameter Group</w:t>
+      </w:r>
+    </w:p>
+    <w:p>
+      <w:r>
+        <w:rPr>
+          <w:noProof/>
+          <w14:ligatures w14:val="standardContextual"/>
+        </w:rPr>
+        <w:drawing>
+          <wp:anchor distT="0" distB="0" distL="114300" distR="114300" simplePos="0" relativeHeight="251665408" behindDoc="1" locked="0" layoutInCell="1" allowOverlap="1" wp14:anchorId="2044B1E2" wp14:editId="79657282">
+            <wp:simplePos x="0" y="0"/>
+            <wp:positionH relativeFrom="column">
+              <wp:posOffset>0</wp:posOffset>
+            </wp:positionH>
+            <wp:positionV relativeFrom="paragraph">
+              <wp:posOffset>0</wp:posOffset>
+            </wp:positionV>
+            <wp:extent cx="4488097" cy="3474720"/>
+            <wp:effectExtent l="0" t="0" r="0" b="5080"/>
+            <wp:wrapTight wrapText="bothSides">
+              <wp:wrapPolygon edited="0">
+                <wp:start x="0" y="0"/>
+                <wp:lineTo x="0" y="21553"/>
+                <wp:lineTo x="21517" y="21553"/>
+                <wp:lineTo x="21517" y="0"/>
+                <wp:lineTo x="0" y="0"/>
+              </wp:wrapPolygon>
+            </wp:wrapTight>
+            <wp:docPr id="748497606" name="Picture 5" descr="A screenshot of a computer&#10;&#10;Description automatically generated"/>
+            <wp:cNvGraphicFramePr>
+              <a:graphicFrameLocks xmlns:a="http://schemas.openxmlformats.org/drawingml/2006/main" noChangeAspect="1"/>
+            </wp:cNvGraphicFramePr>
+            <a:graphic xmlns:a="http://schemas.openxmlformats.org/drawingml/2006/main">
+              <a:graphicData uri="http://schemas.openxmlformats.org/drawingml/2006/picture">
+                <pic:pic xmlns:pic="http://schemas.openxmlformats.org/drawingml/2006/picture">
+                  <pic:nvPicPr>
+                    <pic:cNvPr id="748497606" name="Picture 5" descr="A screenshot of a computer&#10;&#10;Description automatically generated"/>
+                    <pic:cNvPicPr/>
+                  </pic:nvPicPr>
+                  <pic:blipFill>
+                    <a:blip r:embed="rId28">
+                      <a:extLst>
+                        <a:ext uri="{28A0092B-C50C-407E-A947-70E740481C1C}">
+                          <a14:useLocalDpi xmlns:a14="http://schemas.microsoft.com/office/drawing/2010/main" val="0"/>
+                        </a:ext>
+                      </a:extLst>
+                    </a:blip>
+                    <a:stretch>
+                      <a:fillRect/>
+                    </a:stretch>
+                  </pic:blipFill>
+                  <pic:spPr>
+                    <a:xfrm>
+                      <a:off x="0" y="0"/>
+                      <a:ext cx="4488097" cy="3474720"/>
+                    </a:xfrm>
+                    <a:prstGeom prst="rect">
+                      <a:avLst/>
+                    </a:prstGeom>
+                  </pic:spPr>
+                </pic:pic>
+              </a:graphicData>
+            </a:graphic>
+            <wp14:sizeRelH relativeFrom="page">
+              <wp14:pctWidth>0</wp14:pctWidth>
+            </wp14:sizeRelH>
+            <wp14:sizeRelV relativeFrom="page">
+              <wp14:pctHeight>0</wp14:pctHeight>
+            </wp14:sizeRelV>
+          </wp:anchor>
+        </w:drawing>
+      </w:r>
+    </w:p>
+    <w:p>
+      <w:pPr>
+        <w:jc w:val="center"/>
+        <w:rPr>
+          <w:b/>
+          <w:bCs/>
+          <w:u w:val="single"/>
+        </w:rPr>
+      </w:pPr>
+    </w:p>
+    <w:p>
+      <w:pPr>
+        <w:jc w:val="center"/>
+        <w:rPr>
+          <w:b/>
+          <w:bCs/>
+          <w:u w:val="single"/>
+        </w:rPr>
+      </w:pPr>
+    </w:p>
+    <w:p>
+      <w:pPr>
+        <w:jc w:val="center"/>
+        <w:rPr>
+          <w:b/>
+          <w:bCs/>
+          <w:u w:val="single"/>
+        </w:rPr>
+      </w:pPr>
+    </w:p>
+    <w:p>
+      <w:pPr>
+        <w:jc w:val="center"/>
+        <w:rPr>
+          <w:b/>
+          <w:bCs/>
+          <w:u w:val="single"/>
+        </w:rPr>
+      </w:pPr>
+    </w:p>
+    <w:p>
+      <w:pPr>
+        <w:jc w:val="center"/>
+        <w:rPr>
+          <w:b/>
+          <w:bCs/>
+          <w:u w:val="single"/>
+        </w:rPr>
+      </w:pPr>
+    </w:p>
+    <w:p>
+      <w:pPr>
+        <w:jc w:val="center"/>
+        <w:rPr>
+          <w:b/>
+          <w:bCs/>
+          <w:u w:val="single"/>
+        </w:rPr>
+      </w:pPr>
+    </w:p>
+    <w:p>
+      <w:pPr>
+        <w:jc w:val="center"/>
+        <w:rPr>
+          <w:b/>
+          <w:bCs/>
+          <w:u w:val="single"/>
+        </w:rPr>
+      </w:pPr>
+    </w:p>
+    <w:p>
+      <w:pPr>
+        <w:jc w:val="center"/>
+        <w:rPr>
+          <w:b/>
+          <w:bCs/>
+          <w:u w:val="single"/>
+        </w:rPr>
+      </w:pPr>
+    </w:p>
+    <w:p>
+      <w:pPr>
+        <w:jc w:val="center"/>
+        <w:rPr>
+          <w:b/>
+          <w:bCs/>
+          <w:u w:val="single"/>
+        </w:rPr>
+      </w:pPr>
+    </w:p>
+    <w:p>
+      <w:pPr>
+        <w:jc w:val="center"/>
+        <w:rPr>
+          <w:b/>
+          <w:bCs/>
+          <w:u w:val="single"/>
+        </w:rPr>
+      </w:pPr>
+    </w:p>
+    <w:p>
+      <w:pPr>
+        <w:jc w:val="center"/>
+        <w:rPr>
+          <w:b/>
+          <w:bCs/>
+          <w:u w:val="single"/>
+        </w:rPr>
+      </w:pPr>
+    </w:p>
+    <w:p>
+      <w:pPr>
+        <w:jc w:val="center"/>
+        <w:rPr>
+          <w:b/>
+          <w:bCs/>
+          <w:u w:val="single"/>
+        </w:rPr>
+      </w:pPr>
+    </w:p>
+    <w:p>
+      <w:pPr>
+        <w:jc w:val="center"/>
+        <w:rPr>
+          <w:b/>
+          <w:bCs/>
+          <w:u w:val="single"/>
+        </w:rPr>
+      </w:pPr>
+    </w:p>
+    <w:p>
+      <w:pPr>
+        <w:jc w:val="center"/>
+        <w:rPr>
+          <w:b/>
+          <w:bCs/>
+          <w:u w:val="single"/>
+        </w:rPr>
+      </w:pPr>
+    </w:p>
+    <w:p>
+      <w:pPr>
+        <w:jc w:val="center"/>
+        <w:rPr>
+          <w:b/>
+          <w:bCs/>
+          <w:u w:val="single"/>
+        </w:rPr>
+      </w:pPr>
+    </w:p>
+    <w:p>
+      <w:pPr>
+        <w:jc w:val="center"/>
+        <w:rPr>
+          <w:b/>
+          <w:bCs/>
+          <w:u w:val="single"/>
+        </w:rPr>
+      </w:pPr>
+    </w:p>
+    <w:p>
+      <w:pPr>
+        <w:jc w:val="center"/>
+        <w:rPr>
+          <w:b/>
+          <w:bCs/>
+          <w:u w:val="single"/>
+        </w:rPr>
+      </w:pPr>
+    </w:p>
+    <w:p>
+      <w:pPr>
+        <w:jc w:val="center"/>
+        <w:rPr>
+          <w:b/>
+          <w:bCs/>
+          <w:u w:val="single"/>
+        </w:rPr>
+      </w:pPr>
+    </w:p>
+    <w:p>
+      <w:pPr>
+        <w:jc w:val="center"/>
+        <w:rPr>
+          <w:b/>
+          <w:bCs/>
+          <w:u w:val="single"/>
+        </w:rPr>
+      </w:pPr>
+    </w:p>
+    <w:p>
+      <w:r>
+        <w:t>Click on create new parameter group and create the following settings.  Finally click create.</w:t>
+      </w:r>
+    </w:p>
+    <w:p>
+      <w:pPr>
+        <w:jc w:val="center"/>
+        <w:rPr>
+          <w:b/>
+          <w:bCs/>
+          <w:u w:val="single"/>
+        </w:rPr>
+      </w:pPr>
+    </w:p>
+    <w:p>
+      <w:pPr>
+        <w:jc w:val="center"/>
+        <w:rPr>
+          <w:b/>
+          <w:bCs/>
+          <w:u w:val="single"/>
+        </w:rPr>
+      </w:pPr>
+    </w:p>
+    <w:p>
+      <w:pPr>
+        <w:jc w:val="center"/>
+        <w:rPr>
+          <w:b/>
+          <w:bCs/>
+          <w:u w:val="single"/>
+        </w:rPr>
+      </w:pPr>
+      <w:r>
+        <w:rPr>
+          <w:b/>
+          <w:bCs/>
+          <w:noProof/>
+          <w:u w:val="single"/>
+          <w14:ligatures w14:val="standardContextual"/>
+        </w:rPr>
+        <w:lastRenderedPageBreak/>
+        <w:drawing>
+          <wp:inline distT="0" distB="0" distL="0" distR="0" wp14:anchorId="42501273" wp14:editId="063536DC">
+            <wp:extent cx="5731510" cy="1577975"/>
+            <wp:effectExtent l="0" t="0" r="0" b="0"/>
+            <wp:docPr id="761740559" name="Picture 6" descr="A screenshot of a computer&#10;&#10;Description automatically generated"/>
+            <wp:cNvGraphicFramePr>
+              <a:graphicFrameLocks xmlns:a="http://schemas.openxmlformats.org/drawingml/2006/main" noChangeAspect="1"/>
+            </wp:cNvGraphicFramePr>
+            <a:graphic xmlns:a="http://schemas.openxmlformats.org/drawingml/2006/main">
+              <a:graphicData uri="http://schemas.openxmlformats.org/drawingml/2006/picture">
+                <pic:pic xmlns:pic="http://schemas.openxmlformats.org/drawingml/2006/picture">
+                  <pic:nvPicPr>
+                    <pic:cNvPr id="761740559" name="Picture 6" descr="A screenshot of a computer&#10;&#10;Description automatically generated"/>
+                    <pic:cNvPicPr/>
+                  </pic:nvPicPr>
+                  <pic:blipFill>
+                    <a:blip r:embed="rId29">
+                      <a:extLst>
+                        <a:ext uri="{28A0092B-C50C-407E-A947-70E740481C1C}">
+                          <a14:useLocalDpi xmlns:a14="http://schemas.microsoft.com/office/drawing/2010/main" val="0"/>
+                        </a:ext>
+                      </a:extLst>
+                    </a:blip>
+                    <a:stretch>
+                      <a:fillRect/>
+                    </a:stretch>
+                  </pic:blipFill>
+                  <pic:spPr>
+                    <a:xfrm>
+                      <a:off x="0" y="0"/>
+                      <a:ext cx="5731510" cy="1577975"/>
+                    </a:xfrm>
+                    <a:prstGeom prst="rect">
+                      <a:avLst/>
+                    </a:prstGeom>
+                  </pic:spPr>
+                </pic:pic>
+              </a:graphicData>
+            </a:graphic>
+          </wp:inline>
+        </w:drawing>
+      </w:r>
+    </w:p>
+    <w:p>
+      <w:r>
+        <w:t xml:space="preserve">Notice that our new parameter group has been created. </w:t>
+      </w:r>
+    </w:p>
+    <w:p/>
+    <w:p>
+      <w:r>
+        <w:t>Click on edit:</w:t>
+      </w:r>
+    </w:p>
+    <w:p>
+      <w:r>
+        <w:rPr>
+          <w:noProof/>
+          <w14:ligatures w14:val="standardContextual"/>
+        </w:rPr>
+        <w:drawing>
+          <wp:inline distT="0" distB="0" distL="0" distR="0" wp14:anchorId="18BE4546" wp14:editId="0538B367">
+            <wp:extent cx="5731510" cy="3156585"/>
+            <wp:effectExtent l="0" t="0" r="0" b="5715"/>
+            <wp:docPr id="1025157725" name="Picture 7" descr="A screenshot of a computer&#10;&#10;Description automatically generated"/>
+            <wp:cNvGraphicFramePr>
+              <a:graphicFrameLocks xmlns:a="http://schemas.openxmlformats.org/drawingml/2006/main" noChangeAspect="1"/>
+            </wp:cNvGraphicFramePr>
+            <a:graphic xmlns:a="http://schemas.openxmlformats.org/drawingml/2006/main">
+              <a:graphicData uri="http://schemas.openxmlformats.org/drawingml/2006/picture">
+                <pic:pic xmlns:pic="http://schemas.openxmlformats.org/drawingml/2006/picture">
+                  <pic:nvPicPr>
+                    <pic:cNvPr id="1025157725" name="Picture 7" descr="A screenshot of a computer&#10;&#10;Description automatically generated"/>
+                    <pic:cNvPicPr/>
+                  </pic:nvPicPr>
+                  <pic:blipFill>
+                    <a:blip r:embed="rId30">
+                      <a:extLst>
+                        <a:ext uri="{28A0092B-C50C-407E-A947-70E740481C1C}">
+                          <a14:useLocalDpi xmlns:a14="http://schemas.microsoft.com/office/drawing/2010/main" val="0"/>
+                        </a:ext>
+                      </a:extLst>
+                    </a:blip>
+                    <a:stretch>
+                      <a:fillRect/>
+                    </a:stretch>
+                  </pic:blipFill>
+                  <pic:spPr>
+                    <a:xfrm>
+                      <a:off x="0" y="0"/>
+                      <a:ext cx="5731510" cy="3156585"/>
+                    </a:xfrm>
+                    <a:prstGeom prst="rect">
+                      <a:avLst/>
+                    </a:prstGeom>
+                  </pic:spPr>
+                </pic:pic>
+              </a:graphicData>
+            </a:graphic>
+          </wp:inline>
+        </w:drawing>
+      </w:r>
+    </w:p>
+    <w:p/>
+    <w:p>
+      <w:r>
+        <w:t>Locate the value and set it to 0.  Then save changes:</w:t>
+      </w:r>
+    </w:p>
+    <w:p>
+      <w:pPr>
+        <w:jc w:val="center"/>
+        <w:rPr>
+          <w:b/>
+          <w:bCs/>
+          <w:u w:val="single"/>
+        </w:rPr>
+      </w:pPr>
+      <w:r>
+        <w:rPr>
+          <w:b/>
+          <w:bCs/>
+          <w:noProof/>
+          <w:u w:val="single"/>
+          <w14:ligatures w14:val="standardContextual"/>
+        </w:rPr>
+        <w:drawing>
+          <wp:inline distT="0" distB="0" distL="0" distR="0" wp14:anchorId="2F6E2FF8" wp14:editId="667D6C96">
+            <wp:extent cx="5731510" cy="2694305"/>
+            <wp:effectExtent l="0" t="0" r="0" b="0"/>
+            <wp:docPr id="1660815749" name="Picture 8" descr="A screenshot of a computer&#10;&#10;Description automatically generated"/>
+            <wp:cNvGraphicFramePr>
+              <a:graphicFrameLocks xmlns:a="http://schemas.openxmlformats.org/drawingml/2006/main" noChangeAspect="1"/>
+            </wp:cNvGraphicFramePr>
+            <a:graphic xmlns:a="http://schemas.openxmlformats.org/drawingml/2006/main">
+              <a:graphicData uri="http://schemas.openxmlformats.org/drawingml/2006/picture">
+                <pic:pic xmlns:pic="http://schemas.openxmlformats.org/drawingml/2006/picture">
+                  <pic:nvPicPr>
+                    <pic:cNvPr id="1660815749" name="Picture 8" descr="A screenshot of a computer&#10;&#10;Description automatically generated"/>
+                    <pic:cNvPicPr/>
+                  </pic:nvPicPr>
+                  <pic:blipFill>
+                    <a:blip r:embed="rId31">
+                      <a:extLst>
+                        <a:ext uri="{28A0092B-C50C-407E-A947-70E740481C1C}">
+                          <a14:useLocalDpi xmlns:a14="http://schemas.microsoft.com/office/drawing/2010/main" val="0"/>
+                        </a:ext>
+                      </a:extLst>
+                    </a:blip>
+                    <a:stretch>
+                      <a:fillRect/>
+                    </a:stretch>
+                  </pic:blipFill>
+                  <pic:spPr>
+                    <a:xfrm>
+                      <a:off x="0" y="0"/>
+                      <a:ext cx="5731510" cy="2694305"/>
+                    </a:xfrm>
+                    <a:prstGeom prst="rect">
+                      <a:avLst/>
+                    </a:prstGeom>
+                  </pic:spPr>
+                </pic:pic>
+              </a:graphicData>
+            </a:graphic>
+          </wp:inline>
+        </w:drawing>
+      </w:r>
+    </w:p>
+    <w:p>
+      <w:pPr>
+        <w:jc w:val="center"/>
+        <w:rPr>
+          <w:b/>
+          <w:bCs/>
+          <w:u w:val="single"/>
+        </w:rPr>
+      </w:pPr>
+    </w:p>
+    <w:p>
+      <w:pPr>
+        <w:jc w:val="center"/>
+        <w:rPr>
+          <w:b/>
+          <w:bCs/>
+          <w:u w:val="single"/>
+        </w:rPr>
+      </w:pPr>
+    </w:p>
+    <w:p>
+      <w:pPr>
+        <w:jc w:val="center"/>
+        <w:rPr>
+          <w:b/>
+          <w:bCs/>
+          <w:u w:val="single"/>
+        </w:rPr>
+      </w:pPr>
+    </w:p>
+    <w:p>
+      <w:r>
+        <w:t>Now we can go back to the database and click on Modify:</w:t>
+      </w:r>
+    </w:p>
+    <w:p>
+      <w:pPr>
+        <w:jc w:val="center"/>
+        <w:rPr>
+          <w:b/>
+          <w:bCs/>
+          <w:u w:val="single"/>
+        </w:rPr>
+      </w:pPr>
+      <w:r>
+        <w:rPr>
+          <w:b/>
+          <w:bCs/>
+          <w:noProof/>
+          <w:u w:val="single"/>
+          <w14:ligatures w14:val="standardContextual"/>
+        </w:rPr>
+        <w:drawing>
+          <wp:inline distT="0" distB="0" distL="0" distR="0" wp14:anchorId="184ADD08" wp14:editId="542F8982">
+            <wp:extent cx="5731510" cy="2195830"/>
+            <wp:effectExtent l="0" t="0" r="0" b="1270"/>
+            <wp:docPr id="12267408" name="Picture 10" descr="A screenshot of a computer&#10;&#10;Description automatically generated"/>
+            <wp:cNvGraphicFramePr>
+              <a:graphicFrameLocks xmlns:a="http://schemas.openxmlformats.org/drawingml/2006/main" noChangeAspect="1"/>
+            </wp:cNvGraphicFramePr>
+            <a:graphic xmlns:a="http://schemas.openxmlformats.org/drawingml/2006/main">
+              <a:graphicData uri="http://schemas.openxmlformats.org/drawingml/2006/picture">
+                <pic:pic xmlns:pic="http://schemas.openxmlformats.org/drawingml/2006/picture">
+                  <pic:nvPicPr>
+                    <pic:cNvPr id="12267408" name="Picture 10" descr="A screenshot of a computer&#10;&#10;Description automatically generated"/>
+                    <pic:cNvPicPr/>
+                  </pic:nvPicPr>
+                  <pic:blipFill>
+                    <a:blip r:embed="rId32">
+                      <a:extLst>
+                        <a:ext uri="{28A0092B-C50C-407E-A947-70E740481C1C}">
+                          <a14:useLocalDpi xmlns:a14="http://schemas.microsoft.com/office/drawing/2010/main" val="0"/>
+                        </a:ext>
+                      </a:extLst>
+                    </a:blip>
+                    <a:stretch>
+                      <a:fillRect/>
+                    </a:stretch>
+                  </pic:blipFill>
+                  <pic:spPr>
+                    <a:xfrm>
+                      <a:off x="0" y="0"/>
+                      <a:ext cx="5731510" cy="2195830"/>
+                    </a:xfrm>
+                    <a:prstGeom prst="rect">
+                      <a:avLst/>
+                    </a:prstGeom>
+                  </pic:spPr>
+                </pic:pic>
+              </a:graphicData>
+            </a:graphic>
+          </wp:inline>
+        </w:drawing>
+      </w:r>
+    </w:p>
+    <w:p>
+      <w:pPr>
+        <w:jc w:val="center"/>
+        <w:rPr>
+          <w:b/>
+          <w:bCs/>
+          <w:u w:val="single"/>
+        </w:rPr>
+      </w:pPr>
+    </w:p>
+    <w:p>
+      <w:pPr>
+        <w:jc w:val="center"/>
+        <w:rPr>
+          <w:b/>
+          <w:bCs/>
+          <w:u w:val="single"/>
+        </w:rPr>
+      </w:pPr>
+    </w:p>
+    <w:p>
+      <w:pPr>
+        <w:jc w:val="center"/>
+        <w:rPr>
+          <w:b/>
+          <w:bCs/>
+          <w:u w:val="single"/>
+        </w:rPr>
+      </w:pPr>
+    </w:p>
+    <w:p>
+      <w:r>
+        <w:t>Now attach our newly created parameter group:</w:t>
+      </w:r>
+    </w:p>
+    <w:p>
+      <w:pPr>
+        <w:jc w:val="center"/>
+        <w:rPr>
+          <w:b/>
+          <w:bCs/>
+          <w:u w:val="single"/>
+        </w:rPr>
+      </w:pPr>
+      <w:r>
+        <w:rPr>
+          <w:b/>
+          <w:bCs/>
+          <w:noProof/>
+          <w:u w:val="single"/>
+          <w14:ligatures w14:val="standardContextual"/>
+        </w:rPr>
+        <w:drawing>
+          <wp:inline distT="0" distB="0" distL="0" distR="0" wp14:anchorId="6DC96B3A" wp14:editId="2EE49830">
+            <wp:extent cx="5731510" cy="3373120"/>
+            <wp:effectExtent l="0" t="0" r="0" b="5080"/>
+            <wp:docPr id="79394046" name="Picture 9" descr="A screenshot of a computer&#10;&#10;Description automatically generated"/>
+            <wp:cNvGraphicFramePr>
+              <a:graphicFrameLocks xmlns:a="http://schemas.openxmlformats.org/drawingml/2006/main" noChangeAspect="1"/>
+            </wp:cNvGraphicFramePr>
+            <a:graphic xmlns:a="http://schemas.openxmlformats.org/drawingml/2006/main">
+              <a:graphicData uri="http://schemas.openxmlformats.org/drawingml/2006/picture">
+                <pic:pic xmlns:pic="http://schemas.openxmlformats.org/drawingml/2006/picture">
+                  <pic:nvPicPr>
+                    <pic:cNvPr id="79394046" name="Picture 9" descr="A screenshot of a computer&#10;&#10;Description automatically generated"/>
+                    <pic:cNvPicPr/>
+                  </pic:nvPicPr>
+                  <pic:blipFill>
+                    <a:blip r:embed="rId33">
+                      <a:extLst>
+                        <a:ext uri="{28A0092B-C50C-407E-A947-70E740481C1C}">
+                          <a14:useLocalDpi xmlns:a14="http://schemas.microsoft.com/office/drawing/2010/main" val="0"/>
+                        </a:ext>
+                      </a:extLst>
+                    </a:blip>
+                    <a:stretch>
+                      <a:fillRect/>
+                    </a:stretch>
+                  </pic:blipFill>
+                  <pic:spPr>
+                    <a:xfrm>
+                      <a:off x="0" y="0"/>
+                      <a:ext cx="5731510" cy="3373120"/>
+                    </a:xfrm>
+                    <a:prstGeom prst="rect">
+                      <a:avLst/>
+                    </a:prstGeom>
+                  </pic:spPr>
+                </pic:pic>
+              </a:graphicData>
+            </a:graphic>
+          </wp:inline>
+        </w:drawing>
+      </w:r>
+    </w:p>
+    <w:p>
+      <w:pPr>
+        <w:jc w:val="center"/>
+        <w:rPr>
+          <w:b/>
+          <w:bCs/>
+          <w:u w:val="single"/>
+        </w:rPr>
+      </w:pPr>
+    </w:p>
+    <w:p>
+      <w:pPr>
+        <w:jc w:val="center"/>
+        <w:rPr>
+          <w:b/>
+          <w:bCs/>
+          <w:u w:val="single"/>
+        </w:rPr>
+      </w:pPr>
+    </w:p>
+    <w:p>
+      <w:pPr>
+        <w:jc w:val="center"/>
+        <w:rPr>
+          <w:b/>
+          <w:bCs/>
+          <w:u w:val="single"/>
+        </w:rPr>
+      </w:pPr>
+    </w:p>
+    <w:p>
+      <w:pPr>
+        <w:jc w:val="center"/>
+        <w:rPr>
+          <w:b/>
+          <w:bCs/>
+          <w:u w:val="single"/>
+        </w:rPr>
+      </w:pPr>
+    </w:p>
+    <w:p>
+      <w:pPr>
+        <w:jc w:val="center"/>
+        <w:rPr>
+          <w:b/>
+          <w:bCs/>
+          <w:u w:val="single"/>
+        </w:rPr>
+      </w:pPr>
+    </w:p>
+    <w:p>
+      <w:pPr>
+        <w:jc w:val="center"/>
+        <w:rPr>
+          <w:b/>
+          <w:bCs/>
+          <w:u w:val="single"/>
+        </w:rPr>
+      </w:pPr>
+    </w:p>
+    <w:p>
+      <w:pPr>
+        <w:jc w:val="center"/>
+        <w:rPr>
+          <w:b/>
+          <w:bCs/>
+          <w:u w:val="single"/>
+        </w:rPr>
+      </w:pPr>
+    </w:p>
+    <w:p>
+      <w:pPr>
+        <w:jc w:val="center"/>
+        <w:rPr>
+          <w:b/>
+          <w:bCs/>
+          <w:u w:val="single"/>
+        </w:rPr>
+      </w:pPr>
+    </w:p>
+    <w:p>
+      <w:pPr>
+        <w:jc w:val="center"/>
+        <w:rPr>
+          <w:b/>
+          <w:bCs/>
+          <w:u w:val="single"/>
+        </w:rPr>
+      </w:pPr>
+    </w:p>
+    <w:p>
+      <w:pPr>
+        <w:jc w:val="center"/>
+        <w:rPr>
+          <w:b/>
+          <w:bCs/>
+          <w:u w:val="single"/>
+        </w:rPr>
+      </w:pPr>
+    </w:p>
+    <w:p>
+      <w:pPr>
+        <w:jc w:val="center"/>
+        <w:rPr>
+          <w:b/>
+          <w:bCs/>
+          <w:u w:val="single"/>
+        </w:rPr>
+      </w:pPr>
+    </w:p>
+    <w:p>
+      <w:pPr>
+        <w:jc w:val="center"/>
+        <w:rPr>
+          <w:b/>
+          <w:bCs/>
+          <w:u w:val="single"/>
+        </w:rPr>
+      </w:pPr>
+    </w:p>
+    <w:p>
+      <w:pPr>
+        <w:jc w:val="center"/>
+        <w:rPr>
+          <w:b/>
+          <w:bCs/>
+          <w:u w:val="single"/>
+        </w:rPr>
+      </w:pPr>
+      <w:r>
+        <w:rPr>
+          <w:b/>
+          <w:bCs/>
+          <w:u w:val="single"/>
+        </w:rPr>
+        <w:lastRenderedPageBreak/>
+        <w:t>Populating PSQL form JSON</w:t>
+      </w:r>
+    </w:p>
+    <w:p>
+      <w:r>
+        <w:t xml:space="preserve">This code uses JavaScript to create a new database instance called ‘temp_staff’.  Temp_staff will be used to store data from a JSON backup.  It will simulate setting up a database for the first time. </w:t>
+      </w:r>
+    </w:p>
+    <w:p/>
+    <w:p>
+      <w:r>
+        <w:t xml:space="preserve">The code will read a JSON backup file, before re-populating the database.  Here is the final code. </w:t>
+      </w:r>
+    </w:p>
+    <w:p>
+      <w:pPr>
+        <w:jc w:val="center"/>
+        <w:rPr>
+          <w:b/>
+          <w:bCs/>
+          <w:u w:val="single"/>
+        </w:rPr>
+      </w:pPr>
+    </w:p>
+    <w:p>
+      <w:pPr>
+        <w:shd w:val="clear" w:color="auto" w:fill="272822"/>
+        <w:spacing w:line="345" w:lineRule="atLeast"/>
+        <w:rPr>
+          <w:rFonts w:ascii="Fira Code" w:hAnsi="Fira Code" w:cs="Fira Code"/>
+          <w:color w:val="F8F8F2"/>
+          <w:sz w:val="23"/>
+          <w:szCs w:val="23"/>
+        </w:rPr>
+      </w:pPr>
+      <w:r>
+        <w:rPr>
+          <w:rFonts w:ascii="Fira Code" w:hAnsi="Fira Code" w:cs="Fira Code"/>
+          <w:color w:val="F92672"/>
+          <w:sz w:val="23"/>
+          <w:szCs w:val="23"/>
+        </w:rPr>
+        <w:t>async</w:t>
+      </w:r>
+      <w:r>
+        <w:rPr>
+          <w:rFonts w:ascii="Fira Code" w:hAnsi="Fira Code" w:cs="Fira Code"/>
+          <w:color w:val="F8F8F2"/>
+          <w:sz w:val="23"/>
+          <w:szCs w:val="23"/>
+        </w:rPr>
+        <w:t xml:space="preserve"> </w:t>
+      </w:r>
+      <w:r>
+        <w:rPr>
+          <w:rFonts w:ascii="Fira Code" w:hAnsi="Fira Code" w:cs="Fira Code"/>
+          <w:i/>
+          <w:iCs/>
+          <w:color w:val="66D9EF"/>
+          <w:sz w:val="23"/>
+          <w:szCs w:val="23"/>
+        </w:rPr>
+        <w:t>function</w:t>
+      </w:r>
+      <w:r>
+        <w:rPr>
+          <w:rFonts w:ascii="Fira Code" w:hAnsi="Fira Code" w:cs="Fira Code"/>
+          <w:color w:val="F8F8F2"/>
+          <w:sz w:val="23"/>
+          <w:szCs w:val="23"/>
+        </w:rPr>
+        <w:t xml:space="preserve"> </w:t>
+      </w:r>
+      <w:r>
+        <w:rPr>
+          <w:rFonts w:ascii="Fira Code" w:hAnsi="Fira Code" w:cs="Fira Code"/>
+          <w:color w:val="A6E22E"/>
+          <w:sz w:val="23"/>
+          <w:szCs w:val="23"/>
+        </w:rPr>
+        <w:t>createTables</w:t>
+      </w:r>
+      <w:r>
+        <w:rPr>
+          <w:rFonts w:ascii="Fira Code" w:hAnsi="Fira Code" w:cs="Fira Code"/>
+          <w:color w:val="F8F8F2"/>
+          <w:sz w:val="23"/>
+          <w:szCs w:val="23"/>
+        </w:rPr>
+        <w:t>() {</w:t>
+      </w:r>
+    </w:p>
+    <w:p>
+      <w:pPr>
+        <w:shd w:val="clear" w:color="auto" w:fill="272822"/>
+        <w:spacing w:line="345" w:lineRule="atLeast"/>
+        <w:rPr>
+          <w:rFonts w:ascii="Fira Code" w:hAnsi="Fira Code" w:cs="Fira Code"/>
+          <w:color w:val="F8F8F2"/>
+          <w:sz w:val="23"/>
+          <w:szCs w:val="23"/>
+        </w:rPr>
+      </w:pPr>
+      <w:r>
+        <w:rPr>
+          <w:rFonts w:ascii="Fira Code" w:hAnsi="Fira Code" w:cs="Fira Code"/>
+          <w:color w:val="F8F8F2"/>
+          <w:sz w:val="23"/>
+          <w:szCs w:val="23"/>
+        </w:rPr>
+        <w:t xml:space="preserve">    </w:t>
+      </w:r>
+      <w:r>
+        <w:rPr>
+          <w:rFonts w:ascii="Fira Code" w:hAnsi="Fira Code" w:cs="Fira Code"/>
+          <w:color w:val="F92672"/>
+          <w:sz w:val="23"/>
+          <w:szCs w:val="23"/>
+        </w:rPr>
+        <w:t>try</w:t>
+      </w:r>
+      <w:r>
+        <w:rPr>
+          <w:rFonts w:ascii="Fira Code" w:hAnsi="Fira Code" w:cs="Fira Code"/>
+          <w:color w:val="F8F8F2"/>
+          <w:sz w:val="23"/>
+          <w:szCs w:val="23"/>
+        </w:rPr>
+        <w:t xml:space="preserve"> {</w:t>
+      </w:r>
+    </w:p>
+    <w:p>
+      <w:pPr>
+        <w:shd w:val="clear" w:color="auto" w:fill="272822"/>
+        <w:spacing w:line="345" w:lineRule="atLeast"/>
+        <w:rPr>
+          <w:rFonts w:ascii="Fira Code" w:hAnsi="Fira Code" w:cs="Fira Code"/>
+          <w:color w:val="F8F8F2"/>
+          <w:sz w:val="23"/>
+          <w:szCs w:val="23"/>
+        </w:rPr>
+      </w:pPr>
+      <w:r>
+        <w:rPr>
+          <w:rFonts w:ascii="Fira Code" w:hAnsi="Fira Code" w:cs="Fira Code"/>
+          <w:color w:val="F8F8F2"/>
+          <w:sz w:val="23"/>
+          <w:szCs w:val="23"/>
+        </w:rPr>
+        <w:t xml:space="preserve">        </w:t>
+      </w:r>
+      <w:r>
+        <w:rPr>
+          <w:rFonts w:ascii="Fira Code" w:hAnsi="Fira Code" w:cs="Fira Code"/>
+          <w:color w:val="F92672"/>
+          <w:sz w:val="23"/>
+          <w:szCs w:val="23"/>
+        </w:rPr>
+        <w:t>await</w:t>
+      </w:r>
+      <w:r>
+        <w:rPr>
+          <w:rFonts w:ascii="Fira Code" w:hAnsi="Fira Code" w:cs="Fira Code"/>
+          <w:color w:val="F8F8F2"/>
+          <w:sz w:val="23"/>
+          <w:szCs w:val="23"/>
+        </w:rPr>
+        <w:t xml:space="preserve"> client.</w:t>
+      </w:r>
+      <w:r>
+        <w:rPr>
+          <w:rFonts w:ascii="Fira Code" w:hAnsi="Fira Code" w:cs="Fira Code"/>
+          <w:color w:val="A6E22E"/>
+          <w:sz w:val="23"/>
+          <w:szCs w:val="23"/>
+        </w:rPr>
+        <w:t>connect</w:t>
+      </w:r>
+      <w:r>
+        <w:rPr>
+          <w:rFonts w:ascii="Fira Code" w:hAnsi="Fira Code" w:cs="Fira Code"/>
+          <w:color w:val="F8F8F2"/>
+          <w:sz w:val="23"/>
+          <w:szCs w:val="23"/>
+        </w:rPr>
+        <w:t xml:space="preserve">(); </w:t>
+      </w:r>
+      <w:r>
+        <w:rPr>
+          <w:rFonts w:ascii="Fira Code" w:hAnsi="Fira Code" w:cs="Fira Code"/>
+          <w:color w:val="88846F"/>
+          <w:sz w:val="23"/>
+          <w:szCs w:val="23"/>
+        </w:rPr>
+        <w:t>// Connect to the database</w:t>
+      </w:r>
+    </w:p>
+    <w:p>
+      <w:pPr>
+        <w:shd w:val="clear" w:color="auto" w:fill="272822"/>
+        <w:spacing w:line="345" w:lineRule="atLeast"/>
+        <w:rPr>
+          <w:rFonts w:ascii="Fira Code" w:hAnsi="Fira Code" w:cs="Fira Code"/>
+          <w:color w:val="F8F8F2"/>
+          <w:sz w:val="23"/>
+          <w:szCs w:val="23"/>
+        </w:rPr>
+      </w:pPr>
+      <w:r>
+        <w:rPr>
+          <w:rFonts w:ascii="Fira Code" w:hAnsi="Fira Code" w:cs="Fira Code"/>
+          <w:color w:val="F8F8F2"/>
+          <w:sz w:val="23"/>
+          <w:szCs w:val="23"/>
+        </w:rPr>
+        <w:t xml:space="preserve">        console.</w:t>
+      </w:r>
+      <w:r>
+        <w:rPr>
+          <w:rFonts w:ascii="Fira Code" w:hAnsi="Fira Code" w:cs="Fira Code"/>
+          <w:color w:val="A6E22E"/>
+          <w:sz w:val="23"/>
+          <w:szCs w:val="23"/>
+        </w:rPr>
+        <w:t>log</w:t>
+      </w:r>
+      <w:r>
+        <w:rPr>
+          <w:rFonts w:ascii="Fira Code" w:hAnsi="Fira Code" w:cs="Fira Code"/>
+          <w:color w:val="F8F8F2"/>
+          <w:sz w:val="23"/>
+          <w:szCs w:val="23"/>
+        </w:rPr>
+        <w:t>(</w:t>
+      </w:r>
+      <w:r>
+        <w:rPr>
+          <w:rFonts w:ascii="Fira Code" w:hAnsi="Fira Code" w:cs="Fira Code"/>
+          <w:color w:val="E6DB74"/>
+          <w:sz w:val="23"/>
+          <w:szCs w:val="23"/>
+        </w:rPr>
+        <w:t>'&lt; Connected to database! &gt;'</w:t>
+      </w:r>
+      <w:r>
+        <w:rPr>
+          <w:rFonts w:ascii="Fira Code" w:hAnsi="Fira Code" w:cs="Fira Code"/>
+          <w:color w:val="F8F8F2"/>
+          <w:sz w:val="23"/>
+          <w:szCs w:val="23"/>
+        </w:rPr>
+        <w:t>);</w:t>
+      </w:r>
+    </w:p>
+    <w:p>
+      <w:pPr>
+        <w:shd w:val="clear" w:color="auto" w:fill="272822"/>
+        <w:spacing w:line="345" w:lineRule="atLeast"/>
+        <w:rPr>
+          <w:rFonts w:ascii="Fira Code" w:hAnsi="Fira Code" w:cs="Fira Code"/>
+          <w:color w:val="F8F8F2"/>
+          <w:sz w:val="23"/>
+          <w:szCs w:val="23"/>
+        </w:rPr>
+      </w:pPr>
+      <w:r>
+        <w:rPr>
+          <w:rFonts w:ascii="Fira Code" w:hAnsi="Fira Code" w:cs="Fira Code"/>
+          <w:color w:val="F8F8F2"/>
+          <w:sz w:val="23"/>
+          <w:szCs w:val="23"/>
+        </w:rPr>
+        <w:t xml:space="preserve">      </w:t>
+      </w:r>
+    </w:p>
+    <w:p>
+      <w:pPr>
+        <w:shd w:val="clear" w:color="auto" w:fill="272822"/>
+        <w:spacing w:line="345" w:lineRule="atLeast"/>
+        <w:rPr>
+          <w:rFonts w:ascii="Fira Code" w:hAnsi="Fira Code" w:cs="Fira Code"/>
+          <w:color w:val="F8F8F2"/>
+          <w:sz w:val="23"/>
+          <w:szCs w:val="23"/>
+        </w:rPr>
+      </w:pPr>
+      <w:r>
+        <w:rPr>
+          <w:rFonts w:ascii="Fira Code" w:hAnsi="Fira Code" w:cs="Fira Code"/>
+          <w:color w:val="F8F8F2"/>
+          <w:sz w:val="23"/>
+          <w:szCs w:val="23"/>
+        </w:rPr>
+        <w:t xml:space="preserve">        </w:t>
+      </w:r>
+      <w:r>
+        <w:rPr>
+          <w:rFonts w:ascii="Fira Code" w:hAnsi="Fira Code" w:cs="Fira Code"/>
+          <w:color w:val="88846F"/>
+          <w:sz w:val="23"/>
+          <w:szCs w:val="23"/>
+        </w:rPr>
+        <w:t>// Reads SQL Queries in '02-create-tables.sql'</w:t>
+      </w:r>
+    </w:p>
+    <w:p>
+      <w:pPr>
+        <w:shd w:val="clear" w:color="auto" w:fill="272822"/>
+        <w:spacing w:line="345" w:lineRule="atLeast"/>
+        <w:rPr>
+          <w:rFonts w:ascii="Fira Code" w:hAnsi="Fira Code" w:cs="Fira Code"/>
+          <w:color w:val="F8F8F2"/>
+          <w:sz w:val="23"/>
+          <w:szCs w:val="23"/>
+        </w:rPr>
+      </w:pPr>
+      <w:r>
+        <w:rPr>
+          <w:rFonts w:ascii="Fira Code" w:hAnsi="Fira Code" w:cs="Fira Code"/>
+          <w:color w:val="F8F8F2"/>
+          <w:sz w:val="23"/>
+          <w:szCs w:val="23"/>
+        </w:rPr>
+        <w:t xml:space="preserve">        </w:t>
+      </w:r>
+      <w:r>
+        <w:rPr>
+          <w:rFonts w:ascii="Fira Code" w:hAnsi="Fira Code" w:cs="Fira Code"/>
+          <w:i/>
+          <w:iCs/>
+          <w:color w:val="66D9EF"/>
+          <w:sz w:val="23"/>
+          <w:szCs w:val="23"/>
+        </w:rPr>
+        <w:t>const</w:t>
+      </w:r>
+      <w:r>
+        <w:rPr>
+          <w:rFonts w:ascii="Fira Code" w:hAnsi="Fira Code" w:cs="Fira Code"/>
+          <w:color w:val="F8F8F2"/>
+          <w:sz w:val="23"/>
+          <w:szCs w:val="23"/>
+        </w:rPr>
+        <w:t xml:space="preserve"> sqlQueries </w:t>
+      </w:r>
+      <w:r>
+        <w:rPr>
+          <w:rFonts w:ascii="Fira Code" w:hAnsi="Fira Code" w:cs="Fira Code"/>
+          <w:color w:val="F92672"/>
+          <w:sz w:val="23"/>
+          <w:szCs w:val="23"/>
+        </w:rPr>
+        <w:t>=</w:t>
+      </w:r>
+      <w:r>
+        <w:rPr>
+          <w:rFonts w:ascii="Fira Code" w:hAnsi="Fira Code" w:cs="Fira Code"/>
+          <w:color w:val="F8F8F2"/>
+          <w:sz w:val="23"/>
+          <w:szCs w:val="23"/>
+        </w:rPr>
+        <w:t xml:space="preserve"> </w:t>
+      </w:r>
+      <w:r>
+        <w:rPr>
+          <w:rFonts w:ascii="Fira Code" w:hAnsi="Fira Code" w:cs="Fira Code"/>
+          <w:color w:val="A6E22E"/>
+          <w:sz w:val="23"/>
+          <w:szCs w:val="23"/>
+          <w:u w:val="single"/>
+        </w:rPr>
+        <w:t>fs</w:t>
+      </w:r>
+      <w:r>
+        <w:rPr>
+          <w:rFonts w:ascii="Fira Code" w:hAnsi="Fira Code" w:cs="Fira Code"/>
+          <w:color w:val="F8F8F2"/>
+          <w:sz w:val="23"/>
+          <w:szCs w:val="23"/>
+        </w:rPr>
+        <w:t>.</w:t>
+      </w:r>
+      <w:r>
+        <w:rPr>
+          <w:rFonts w:ascii="Fira Code" w:hAnsi="Fira Code" w:cs="Fira Code"/>
+          <w:color w:val="A6E22E"/>
+          <w:sz w:val="23"/>
+          <w:szCs w:val="23"/>
+        </w:rPr>
+        <w:t>readFileSync</w:t>
+      </w:r>
+      <w:r>
+        <w:rPr>
+          <w:rFonts w:ascii="Fira Code" w:hAnsi="Fira Code" w:cs="Fira Code"/>
+          <w:color w:val="F8F8F2"/>
+          <w:sz w:val="23"/>
+          <w:szCs w:val="23"/>
+        </w:rPr>
+        <w:t>(</w:t>
+      </w:r>
+      <w:r>
+        <w:rPr>
+          <w:rFonts w:ascii="Fira Code" w:hAnsi="Fira Code" w:cs="Fira Code"/>
+          <w:color w:val="E6DB74"/>
+          <w:sz w:val="23"/>
+          <w:szCs w:val="23"/>
+        </w:rPr>
+        <w:t>'db/02-create_tables.sql'</w:t>
+      </w:r>
+      <w:r>
+        <w:rPr>
+          <w:rFonts w:ascii="Fira Code" w:hAnsi="Fira Code" w:cs="Fira Code"/>
+          <w:color w:val="F8F8F2"/>
+          <w:sz w:val="23"/>
+          <w:szCs w:val="23"/>
+        </w:rPr>
+        <w:t xml:space="preserve">, </w:t>
+      </w:r>
+      <w:r>
+        <w:rPr>
+          <w:rFonts w:ascii="Fira Code" w:hAnsi="Fira Code" w:cs="Fira Code"/>
+          <w:color w:val="E6DB74"/>
+          <w:sz w:val="23"/>
+          <w:szCs w:val="23"/>
+        </w:rPr>
+        <w:t>'utf8'</w:t>
+      </w:r>
+      <w:r>
+        <w:rPr>
+          <w:rFonts w:ascii="Fira Code" w:hAnsi="Fira Code" w:cs="Fira Code"/>
+          <w:color w:val="F8F8F2"/>
+          <w:sz w:val="23"/>
+          <w:szCs w:val="23"/>
+        </w:rPr>
+        <w:t>).</w:t>
+      </w:r>
+      <w:r>
+        <w:rPr>
+          <w:rFonts w:ascii="Fira Code" w:hAnsi="Fira Code" w:cs="Fira Code"/>
+          <w:color w:val="A6E22E"/>
+          <w:sz w:val="23"/>
+          <w:szCs w:val="23"/>
+        </w:rPr>
+        <w:t>split</w:t>
+      </w:r>
+      <w:r>
+        <w:rPr>
+          <w:rFonts w:ascii="Fira Code" w:hAnsi="Fira Code" w:cs="Fira Code"/>
+          <w:color w:val="F8F8F2"/>
+          <w:sz w:val="23"/>
+          <w:szCs w:val="23"/>
+        </w:rPr>
+        <w:t>(</w:t>
+      </w:r>
+      <w:r>
+        <w:rPr>
+          <w:rFonts w:ascii="Fira Code" w:hAnsi="Fira Code" w:cs="Fira Code"/>
+          <w:color w:val="E6DB74"/>
+          <w:sz w:val="23"/>
+          <w:szCs w:val="23"/>
+        </w:rPr>
+        <w:t>';'</w:t>
+      </w:r>
+      <w:r>
+        <w:rPr>
+          <w:rFonts w:ascii="Fira Code" w:hAnsi="Fira Code" w:cs="Fira Code"/>
+          <w:color w:val="F8F8F2"/>
+          <w:sz w:val="23"/>
+          <w:szCs w:val="23"/>
+        </w:rPr>
+        <w:t>)</w:t>
+      </w:r>
+    </w:p>
+    <w:p>
+      <w:pPr>
+        <w:shd w:val="clear" w:color="auto" w:fill="272822"/>
+        <w:spacing w:line="345" w:lineRule="atLeast"/>
+        <w:rPr>
+          <w:rFonts w:ascii="Fira Code" w:hAnsi="Fira Code" w:cs="Fira Code"/>
+          <w:color w:val="F8F8F2"/>
+          <w:sz w:val="23"/>
+          <w:szCs w:val="23"/>
+        </w:rPr>
+      </w:pPr>
+    </w:p>
+    <w:p>
+      <w:pPr>
+        <w:shd w:val="clear" w:color="auto" w:fill="272822"/>
+        <w:spacing w:line="345" w:lineRule="atLeast"/>
+        <w:rPr>
+          <w:rFonts w:ascii="Fira Code" w:hAnsi="Fira Code" w:cs="Fira Code"/>
+          <w:color w:val="F8F8F2"/>
+          <w:sz w:val="23"/>
+          <w:szCs w:val="23"/>
+        </w:rPr>
+      </w:pPr>
+      <w:r>
+        <w:rPr>
+          <w:rFonts w:ascii="Fira Code" w:hAnsi="Fira Code" w:cs="Fira Code"/>
+          <w:color w:val="F8F8F2"/>
+          <w:sz w:val="23"/>
+          <w:szCs w:val="23"/>
+        </w:rPr>
+        <w:t xml:space="preserve">        </w:t>
+      </w:r>
+      <w:r>
+        <w:rPr>
+          <w:rFonts w:ascii="Fira Code" w:hAnsi="Fira Code" w:cs="Fira Code"/>
+          <w:color w:val="88846F"/>
+          <w:sz w:val="23"/>
+          <w:szCs w:val="23"/>
+        </w:rPr>
+        <w:t>// Executes SQL Queries to create tables.</w:t>
+      </w:r>
+    </w:p>
+    <w:p>
+      <w:pPr>
+        <w:shd w:val="clear" w:color="auto" w:fill="272822"/>
+        <w:spacing w:line="345" w:lineRule="atLeast"/>
+        <w:rPr>
+          <w:rFonts w:ascii="Fira Code" w:hAnsi="Fira Code" w:cs="Fira Code"/>
+          <w:color w:val="F8F8F2"/>
+          <w:sz w:val="23"/>
+          <w:szCs w:val="23"/>
+        </w:rPr>
+      </w:pPr>
+      <w:r>
+        <w:rPr>
+          <w:rFonts w:ascii="Fira Code" w:hAnsi="Fira Code" w:cs="Fira Code"/>
+          <w:color w:val="F8F8F2"/>
+          <w:sz w:val="23"/>
+          <w:szCs w:val="23"/>
+        </w:rPr>
+        <w:t xml:space="preserve">        </w:t>
+      </w:r>
+      <w:r>
+        <w:rPr>
+          <w:rFonts w:ascii="Fira Code" w:hAnsi="Fira Code" w:cs="Fira Code"/>
+          <w:color w:val="F92672"/>
+          <w:sz w:val="23"/>
+          <w:szCs w:val="23"/>
+        </w:rPr>
+        <w:t>for</w:t>
+      </w:r>
+      <w:r>
+        <w:rPr>
+          <w:rFonts w:ascii="Fira Code" w:hAnsi="Fira Code" w:cs="Fira Code"/>
+          <w:color w:val="F8F8F2"/>
+          <w:sz w:val="23"/>
+          <w:szCs w:val="23"/>
+        </w:rPr>
+        <w:t xml:space="preserve"> (</w:t>
+      </w:r>
+      <w:r>
+        <w:rPr>
+          <w:rFonts w:ascii="Fira Code" w:hAnsi="Fira Code" w:cs="Fira Code"/>
+          <w:i/>
+          <w:iCs/>
+          <w:color w:val="66D9EF"/>
+          <w:sz w:val="23"/>
+          <w:szCs w:val="23"/>
+        </w:rPr>
+        <w:t>let</w:t>
+      </w:r>
+      <w:r>
+        <w:rPr>
+          <w:rFonts w:ascii="Fira Code" w:hAnsi="Fira Code" w:cs="Fira Code"/>
+          <w:color w:val="F8F8F2"/>
+          <w:sz w:val="23"/>
+          <w:szCs w:val="23"/>
+        </w:rPr>
+        <w:t xml:space="preserve"> i </w:t>
+      </w:r>
+      <w:r>
+        <w:rPr>
+          <w:rFonts w:ascii="Fira Code" w:hAnsi="Fira Code" w:cs="Fira Code"/>
+          <w:color w:val="F92672"/>
+          <w:sz w:val="23"/>
+          <w:szCs w:val="23"/>
+        </w:rPr>
+        <w:t>=</w:t>
+      </w:r>
+      <w:r>
+        <w:rPr>
+          <w:rFonts w:ascii="Fira Code" w:hAnsi="Fira Code" w:cs="Fira Code"/>
+          <w:color w:val="F8F8F2"/>
+          <w:sz w:val="23"/>
+          <w:szCs w:val="23"/>
+        </w:rPr>
+        <w:t xml:space="preserve"> </w:t>
+      </w:r>
+      <w:r>
+        <w:rPr>
+          <w:rFonts w:ascii="Fira Code" w:hAnsi="Fira Code" w:cs="Fira Code"/>
+          <w:color w:val="AE81FF"/>
+          <w:sz w:val="23"/>
+          <w:szCs w:val="23"/>
+        </w:rPr>
+        <w:t>0</w:t>
+      </w:r>
+      <w:r>
+        <w:rPr>
+          <w:rFonts w:ascii="Fira Code" w:hAnsi="Fira Code" w:cs="Fira Code"/>
+          <w:color w:val="F8F8F2"/>
+          <w:sz w:val="23"/>
+          <w:szCs w:val="23"/>
+        </w:rPr>
+        <w:t xml:space="preserve">; i </w:t>
+      </w:r>
+      <w:r>
+        <w:rPr>
+          <w:rFonts w:ascii="Fira Code" w:hAnsi="Fira Code" w:cs="Fira Code"/>
+          <w:color w:val="F92672"/>
+          <w:sz w:val="23"/>
+          <w:szCs w:val="23"/>
+        </w:rPr>
+        <w:t>&lt;</w:t>
+      </w:r>
+      <w:r>
+        <w:rPr>
+          <w:rFonts w:ascii="Fira Code" w:hAnsi="Fira Code" w:cs="Fira Code"/>
+          <w:color w:val="F8F8F2"/>
+          <w:sz w:val="23"/>
+          <w:szCs w:val="23"/>
+        </w:rPr>
+        <w:t xml:space="preserve"> sqlQueries.length; i</w:t>
+      </w:r>
+      <w:r>
+        <w:rPr>
+          <w:rFonts w:ascii="Fira Code" w:hAnsi="Fira Code" w:cs="Fira Code"/>
+          <w:color w:val="F92672"/>
+          <w:sz w:val="23"/>
+          <w:szCs w:val="23"/>
+        </w:rPr>
+        <w:t>++</w:t>
+      </w:r>
+      <w:r>
+        <w:rPr>
+          <w:rFonts w:ascii="Fira Code" w:hAnsi="Fira Code" w:cs="Fira Code"/>
+          <w:color w:val="F8F8F2"/>
+          <w:sz w:val="23"/>
+          <w:szCs w:val="23"/>
+        </w:rPr>
+        <w:t>){</w:t>
+      </w:r>
+    </w:p>
+    <w:p>
+      <w:pPr>
+        <w:shd w:val="clear" w:color="auto" w:fill="272822"/>
+        <w:spacing w:line="345" w:lineRule="atLeast"/>
+        <w:rPr>
+          <w:rFonts w:ascii="Fira Code" w:hAnsi="Fira Code" w:cs="Fira Code"/>
+          <w:color w:val="F8F8F2"/>
+          <w:sz w:val="23"/>
+          <w:szCs w:val="23"/>
+        </w:rPr>
+      </w:pPr>
+      <w:r>
+        <w:rPr>
+          <w:rFonts w:ascii="Fira Code" w:hAnsi="Fira Code" w:cs="Fira Code"/>
+          <w:color w:val="F8F8F2"/>
+          <w:sz w:val="23"/>
+          <w:szCs w:val="23"/>
+        </w:rPr>
+        <w:t xml:space="preserve">            console.</w:t>
+      </w:r>
+      <w:r>
+        <w:rPr>
+          <w:rFonts w:ascii="Fira Code" w:hAnsi="Fira Code" w:cs="Fira Code"/>
+          <w:color w:val="A6E22E"/>
+          <w:sz w:val="23"/>
+          <w:szCs w:val="23"/>
+        </w:rPr>
+        <w:t>log</w:t>
+      </w:r>
+      <w:r>
+        <w:rPr>
+          <w:rFonts w:ascii="Fira Code" w:hAnsi="Fira Code" w:cs="Fira Code"/>
+          <w:color w:val="F8F8F2"/>
+          <w:sz w:val="23"/>
+          <w:szCs w:val="23"/>
+        </w:rPr>
+        <w:t>(</w:t>
+      </w:r>
+      <w:r>
+        <w:rPr>
+          <w:rFonts w:ascii="Fira Code" w:hAnsi="Fira Code" w:cs="Fira Code"/>
+          <w:color w:val="E6DB74"/>
+          <w:sz w:val="23"/>
+          <w:szCs w:val="23"/>
+        </w:rPr>
+        <w:t xml:space="preserve">`Query number; </w:t>
+      </w:r>
+      <w:r>
+        <w:rPr>
+          <w:rFonts w:ascii="Fira Code" w:hAnsi="Fira Code" w:cs="Fira Code"/>
+          <w:color w:val="F92672"/>
+          <w:sz w:val="23"/>
+          <w:szCs w:val="23"/>
+        </w:rPr>
+        <w:t>${</w:t>
+      </w:r>
+      <w:r>
+        <w:rPr>
+          <w:rFonts w:ascii="Fira Code" w:hAnsi="Fira Code" w:cs="Fira Code"/>
+          <w:color w:val="F8F8F2"/>
+          <w:sz w:val="23"/>
+          <w:szCs w:val="23"/>
+        </w:rPr>
+        <w:t>i</w:t>
+      </w:r>
+      <w:r>
+        <w:rPr>
+          <w:rFonts w:ascii="Fira Code" w:hAnsi="Fira Code" w:cs="Fira Code"/>
+          <w:color w:val="F92672"/>
+          <w:sz w:val="23"/>
+          <w:szCs w:val="23"/>
+        </w:rPr>
+        <w:t>}</w:t>
+      </w:r>
+      <w:r>
+        <w:rPr>
+          <w:rFonts w:ascii="Fira Code" w:hAnsi="Fira Code" w:cs="Fira Code"/>
+          <w:color w:val="E6DB74"/>
+          <w:sz w:val="23"/>
+          <w:szCs w:val="23"/>
+        </w:rPr>
+        <w:t>.`</w:t>
+      </w:r>
+      <w:r>
+        <w:rPr>
+          <w:rFonts w:ascii="Fira Code" w:hAnsi="Fira Code" w:cs="Fira Code"/>
+          <w:color w:val="F8F8F2"/>
+          <w:sz w:val="23"/>
+          <w:szCs w:val="23"/>
+        </w:rPr>
+        <w:t>)</w:t>
+      </w:r>
+    </w:p>
+    <w:p>
+      <w:pPr>
+        <w:shd w:val="clear" w:color="auto" w:fill="272822"/>
+        <w:spacing w:line="345" w:lineRule="atLeast"/>
+        <w:rPr>
+          <w:rFonts w:ascii="Fira Code" w:hAnsi="Fira Code" w:cs="Fira Code"/>
+          <w:color w:val="F8F8F2"/>
+          <w:sz w:val="23"/>
+          <w:szCs w:val="23"/>
+        </w:rPr>
+      </w:pPr>
+      <w:r>
+        <w:rPr>
+          <w:rFonts w:ascii="Fira Code" w:hAnsi="Fira Code" w:cs="Fira Code"/>
+          <w:color w:val="F8F8F2"/>
+          <w:sz w:val="23"/>
+          <w:szCs w:val="23"/>
+        </w:rPr>
+        <w:t xml:space="preserve">            </w:t>
+      </w:r>
+      <w:r>
+        <w:rPr>
+          <w:rFonts w:ascii="Fira Code" w:hAnsi="Fira Code" w:cs="Fira Code"/>
+          <w:color w:val="F92672"/>
+          <w:sz w:val="23"/>
+          <w:szCs w:val="23"/>
+        </w:rPr>
+        <w:t>await</w:t>
+      </w:r>
+      <w:r>
+        <w:rPr>
+          <w:rFonts w:ascii="Fira Code" w:hAnsi="Fira Code" w:cs="Fira Code"/>
+          <w:color w:val="F8F8F2"/>
+          <w:sz w:val="23"/>
+          <w:szCs w:val="23"/>
+        </w:rPr>
+        <w:t xml:space="preserve"> client.</w:t>
+      </w:r>
+      <w:r>
+        <w:rPr>
+          <w:rFonts w:ascii="Fira Code" w:hAnsi="Fira Code" w:cs="Fira Code"/>
+          <w:color w:val="A6E22E"/>
+          <w:sz w:val="23"/>
+          <w:szCs w:val="23"/>
+        </w:rPr>
+        <w:t>query</w:t>
+      </w:r>
+      <w:r>
+        <w:rPr>
+          <w:rFonts w:ascii="Fira Code" w:hAnsi="Fira Code" w:cs="Fira Code"/>
+          <w:color w:val="F8F8F2"/>
+          <w:sz w:val="23"/>
+          <w:szCs w:val="23"/>
+        </w:rPr>
+        <w:t>(sqlQueries[i])</w:t>
+      </w:r>
+    </w:p>
+    <w:p>
+      <w:pPr>
+        <w:shd w:val="clear" w:color="auto" w:fill="272822"/>
+        <w:spacing w:line="345" w:lineRule="atLeast"/>
+        <w:rPr>
+          <w:rFonts w:ascii="Fira Code" w:hAnsi="Fira Code" w:cs="Fira Code"/>
+          <w:color w:val="F8F8F2"/>
+          <w:sz w:val="23"/>
+          <w:szCs w:val="23"/>
+        </w:rPr>
+      </w:pPr>
+      <w:r>
+        <w:rPr>
+          <w:rFonts w:ascii="Fira Code" w:hAnsi="Fira Code" w:cs="Fira Code"/>
+          <w:color w:val="F8F8F2"/>
+          <w:sz w:val="23"/>
+          <w:szCs w:val="23"/>
+        </w:rPr>
+        <w:t xml:space="preserve">        }</w:t>
+      </w:r>
+    </w:p>
+    <w:p>
+      <w:pPr>
+        <w:shd w:val="clear" w:color="auto" w:fill="272822"/>
+        <w:spacing w:line="345" w:lineRule="atLeast"/>
+        <w:rPr>
+          <w:rFonts w:ascii="Fira Code" w:hAnsi="Fira Code" w:cs="Fira Code"/>
+          <w:color w:val="F8F8F2"/>
+          <w:sz w:val="23"/>
+          <w:szCs w:val="23"/>
+        </w:rPr>
+      </w:pPr>
+      <w:r>
+        <w:rPr>
+          <w:rFonts w:ascii="Fira Code" w:hAnsi="Fira Code" w:cs="Fira Code"/>
+          <w:color w:val="F8F8F2"/>
+          <w:sz w:val="23"/>
+          <w:szCs w:val="23"/>
+        </w:rPr>
+        <w:t xml:space="preserve">        </w:t>
+      </w:r>
+    </w:p>
+    <w:p>
+      <w:pPr>
+        <w:shd w:val="clear" w:color="auto" w:fill="272822"/>
+        <w:spacing w:line="345" w:lineRule="atLeast"/>
+        <w:rPr>
+          <w:rFonts w:ascii="Fira Code" w:hAnsi="Fira Code" w:cs="Fira Code"/>
+          <w:color w:val="F8F8F2"/>
+          <w:sz w:val="23"/>
+          <w:szCs w:val="23"/>
+        </w:rPr>
+      </w:pPr>
+      <w:r>
+        <w:rPr>
+          <w:rFonts w:ascii="Fira Code" w:hAnsi="Fira Code" w:cs="Fira Code"/>
+          <w:color w:val="F8F8F2"/>
+          <w:sz w:val="23"/>
+          <w:szCs w:val="23"/>
+        </w:rPr>
+        <w:t xml:space="preserve">        </w:t>
+      </w:r>
+      <w:r>
+        <w:rPr>
+          <w:rFonts w:ascii="Fira Code" w:hAnsi="Fira Code" w:cs="Fira Code"/>
+          <w:color w:val="88846F"/>
+          <w:sz w:val="23"/>
+          <w:szCs w:val="23"/>
+        </w:rPr>
+        <w:t xml:space="preserve">// </w:t>
+      </w:r>
+    </w:p>
+    <w:p>
+      <w:pPr>
+        <w:shd w:val="clear" w:color="auto" w:fill="272822"/>
+        <w:spacing w:line="345" w:lineRule="atLeast"/>
+        <w:rPr>
+          <w:rFonts w:ascii="Fira Code" w:hAnsi="Fira Code" w:cs="Fira Code"/>
+          <w:color w:val="F8F8F2"/>
+          <w:sz w:val="23"/>
+          <w:szCs w:val="23"/>
+        </w:rPr>
+      </w:pPr>
+      <w:r>
+        <w:rPr>
+          <w:rFonts w:ascii="Fira Code" w:hAnsi="Fira Code" w:cs="Fira Code"/>
+          <w:color w:val="F8F8F2"/>
+          <w:sz w:val="23"/>
+          <w:szCs w:val="23"/>
+        </w:rPr>
+        <w:t xml:space="preserve">        </w:t>
+      </w:r>
+      <w:r>
+        <w:rPr>
+          <w:rFonts w:ascii="Fira Code" w:hAnsi="Fira Code" w:cs="Fira Code"/>
+          <w:i/>
+          <w:iCs/>
+          <w:color w:val="66D9EF"/>
+          <w:sz w:val="23"/>
+          <w:szCs w:val="23"/>
+        </w:rPr>
+        <w:t>const</w:t>
+      </w:r>
+      <w:r>
+        <w:rPr>
+          <w:rFonts w:ascii="Fira Code" w:hAnsi="Fira Code" w:cs="Fira Code"/>
+          <w:color w:val="F8F8F2"/>
+          <w:sz w:val="23"/>
+          <w:szCs w:val="23"/>
+        </w:rPr>
+        <w:t xml:space="preserve"> data </w:t>
+      </w:r>
+      <w:r>
+        <w:rPr>
+          <w:rFonts w:ascii="Fira Code" w:hAnsi="Fira Code" w:cs="Fira Code"/>
+          <w:color w:val="F92672"/>
+          <w:sz w:val="23"/>
+          <w:szCs w:val="23"/>
+        </w:rPr>
+        <w:t>=</w:t>
+      </w:r>
+      <w:r>
+        <w:rPr>
+          <w:rFonts w:ascii="Fira Code" w:hAnsi="Fira Code" w:cs="Fira Code"/>
+          <w:color w:val="F8F8F2"/>
+          <w:sz w:val="23"/>
+          <w:szCs w:val="23"/>
+        </w:rPr>
+        <w:t xml:space="preserve"> </w:t>
+      </w:r>
+      <w:r>
+        <w:rPr>
+          <w:rFonts w:ascii="Fira Code" w:hAnsi="Fira Code" w:cs="Fira Code"/>
+          <w:color w:val="A6E22E"/>
+          <w:sz w:val="23"/>
+          <w:szCs w:val="23"/>
+          <w:u w:val="single"/>
+        </w:rPr>
+        <w:t>fs</w:t>
+      </w:r>
+      <w:r>
+        <w:rPr>
+          <w:rFonts w:ascii="Fira Code" w:hAnsi="Fira Code" w:cs="Fira Code"/>
+          <w:color w:val="F8F8F2"/>
+          <w:sz w:val="23"/>
+          <w:szCs w:val="23"/>
+        </w:rPr>
+        <w:t>.</w:t>
+      </w:r>
+      <w:r>
+        <w:rPr>
+          <w:rFonts w:ascii="Fira Code" w:hAnsi="Fira Code" w:cs="Fira Code"/>
+          <w:color w:val="A6E22E"/>
+          <w:sz w:val="23"/>
+          <w:szCs w:val="23"/>
+        </w:rPr>
+        <w:t>readFileSync</w:t>
+      </w:r>
+      <w:r>
+        <w:rPr>
+          <w:rFonts w:ascii="Fira Code" w:hAnsi="Fira Code" w:cs="Fira Code"/>
+          <w:color w:val="F8F8F2"/>
+          <w:sz w:val="23"/>
+          <w:szCs w:val="23"/>
+        </w:rPr>
+        <w:t>(</w:t>
+      </w:r>
+      <w:r>
+        <w:rPr>
+          <w:rFonts w:ascii="Fira Code" w:hAnsi="Fira Code" w:cs="Fira Code"/>
+          <w:color w:val="E6DB74"/>
+          <w:sz w:val="23"/>
+          <w:szCs w:val="23"/>
+        </w:rPr>
+        <w:t>'db/2024-03-05 15-51-00.730403.json'</w:t>
+      </w:r>
+      <w:r>
+        <w:rPr>
+          <w:rFonts w:ascii="Fira Code" w:hAnsi="Fira Code" w:cs="Fira Code"/>
+          <w:color w:val="F8F8F2"/>
+          <w:sz w:val="23"/>
+          <w:szCs w:val="23"/>
+        </w:rPr>
+        <w:t xml:space="preserve">, </w:t>
+      </w:r>
+      <w:r>
+        <w:rPr>
+          <w:rFonts w:ascii="Fira Code" w:hAnsi="Fira Code" w:cs="Fira Code"/>
+          <w:color w:val="E6DB74"/>
+          <w:sz w:val="23"/>
+          <w:szCs w:val="23"/>
+        </w:rPr>
+        <w:t>'utf8'</w:t>
+      </w:r>
+      <w:r>
+        <w:rPr>
+          <w:rFonts w:ascii="Fira Code" w:hAnsi="Fira Code" w:cs="Fira Code"/>
+          <w:color w:val="F8F8F2"/>
+          <w:sz w:val="23"/>
+          <w:szCs w:val="23"/>
+        </w:rPr>
+        <w:t>)</w:t>
+      </w:r>
+    </w:p>
+    <w:p>
+      <w:pPr>
+        <w:shd w:val="clear" w:color="auto" w:fill="272822"/>
+        <w:spacing w:line="345" w:lineRule="atLeast"/>
+        <w:rPr>
+          <w:rFonts w:ascii="Fira Code" w:hAnsi="Fira Code" w:cs="Fira Code"/>
+          <w:color w:val="F8F8F2"/>
+          <w:sz w:val="23"/>
+          <w:szCs w:val="23"/>
+        </w:rPr>
+      </w:pPr>
+      <w:r>
+        <w:rPr>
+          <w:rFonts w:ascii="Fira Code" w:hAnsi="Fira Code" w:cs="Fira Code"/>
+          <w:color w:val="F8F8F2"/>
+          <w:sz w:val="23"/>
+          <w:szCs w:val="23"/>
+        </w:rPr>
+        <w:t xml:space="preserve">        </w:t>
+      </w:r>
+      <w:r>
+        <w:rPr>
+          <w:rFonts w:ascii="Fira Code" w:hAnsi="Fira Code" w:cs="Fira Code"/>
+          <w:i/>
+          <w:iCs/>
+          <w:color w:val="66D9EF"/>
+          <w:sz w:val="23"/>
+          <w:szCs w:val="23"/>
+        </w:rPr>
+        <w:t>const</w:t>
+      </w:r>
+      <w:r>
+        <w:rPr>
+          <w:rFonts w:ascii="Fira Code" w:hAnsi="Fira Code" w:cs="Fira Code"/>
+          <w:color w:val="F8F8F2"/>
+          <w:sz w:val="23"/>
+          <w:szCs w:val="23"/>
+        </w:rPr>
+        <w:t xml:space="preserve"> jsonData </w:t>
+      </w:r>
+      <w:r>
+        <w:rPr>
+          <w:rFonts w:ascii="Fira Code" w:hAnsi="Fira Code" w:cs="Fira Code"/>
+          <w:color w:val="F92672"/>
+          <w:sz w:val="23"/>
+          <w:szCs w:val="23"/>
+        </w:rPr>
+        <w:t>=</w:t>
+      </w:r>
+      <w:r>
+        <w:rPr>
+          <w:rFonts w:ascii="Fira Code" w:hAnsi="Fira Code" w:cs="Fira Code"/>
+          <w:color w:val="F8F8F2"/>
+          <w:sz w:val="23"/>
+          <w:szCs w:val="23"/>
+        </w:rPr>
+        <w:t xml:space="preserve"> JSON.</w:t>
+      </w:r>
+      <w:r>
+        <w:rPr>
+          <w:rFonts w:ascii="Fira Code" w:hAnsi="Fira Code" w:cs="Fira Code"/>
+          <w:color w:val="A6E22E"/>
+          <w:sz w:val="23"/>
+          <w:szCs w:val="23"/>
+        </w:rPr>
+        <w:t>parse</w:t>
+      </w:r>
+      <w:r>
+        <w:rPr>
+          <w:rFonts w:ascii="Fira Code" w:hAnsi="Fira Code" w:cs="Fira Code"/>
+          <w:color w:val="F8F8F2"/>
+          <w:sz w:val="23"/>
+          <w:szCs w:val="23"/>
+        </w:rPr>
+        <w:t>(data);</w:t>
+      </w:r>
+    </w:p>
+    <w:p>
+      <w:pPr>
+        <w:shd w:val="clear" w:color="auto" w:fill="272822"/>
+        <w:spacing w:line="345" w:lineRule="atLeast"/>
+        <w:rPr>
+          <w:rFonts w:ascii="Fira Code" w:hAnsi="Fira Code" w:cs="Fira Code"/>
+          <w:color w:val="F8F8F2"/>
+          <w:sz w:val="23"/>
+          <w:szCs w:val="23"/>
+        </w:rPr>
+      </w:pPr>
+      <w:r>
+        <w:rPr>
+          <w:rFonts w:ascii="Fira Code" w:hAnsi="Fira Code" w:cs="Fira Code"/>
+          <w:color w:val="F8F8F2"/>
+          <w:sz w:val="23"/>
+          <w:szCs w:val="23"/>
+        </w:rPr>
+        <w:t xml:space="preserve">        </w:t>
+      </w:r>
+    </w:p>
+    <w:p>
+      <w:pPr>
+        <w:shd w:val="clear" w:color="auto" w:fill="272822"/>
+        <w:spacing w:line="345" w:lineRule="atLeast"/>
+        <w:rPr>
+          <w:rFonts w:ascii="Fira Code" w:hAnsi="Fira Code" w:cs="Fira Code"/>
+          <w:color w:val="F8F8F2"/>
+          <w:sz w:val="23"/>
+          <w:szCs w:val="23"/>
+        </w:rPr>
+      </w:pPr>
+      <w:r>
+        <w:rPr>
+          <w:rFonts w:ascii="Fira Code" w:hAnsi="Fira Code" w:cs="Fira Code"/>
+          <w:color w:val="F8F8F2"/>
+          <w:sz w:val="23"/>
+          <w:szCs w:val="23"/>
+        </w:rPr>
+        <w:t xml:space="preserve">               </w:t>
+      </w:r>
+    </w:p>
+    <w:p>
+      <w:pPr>
+        <w:shd w:val="clear" w:color="auto" w:fill="272822"/>
+        <w:spacing w:line="345" w:lineRule="atLeast"/>
+        <w:rPr>
+          <w:rFonts w:ascii="Fira Code" w:hAnsi="Fira Code" w:cs="Fira Code"/>
+          <w:color w:val="F8F8F2"/>
+          <w:sz w:val="23"/>
+          <w:szCs w:val="23"/>
+        </w:rPr>
+      </w:pPr>
+      <w:r>
+        <w:rPr>
+          <w:rFonts w:ascii="Fira Code" w:hAnsi="Fira Code" w:cs="Fira Code"/>
+          <w:color w:val="F8F8F2"/>
+          <w:sz w:val="23"/>
+          <w:szCs w:val="23"/>
+        </w:rPr>
+        <w:t xml:space="preserve">        </w:t>
+      </w:r>
+      <w:r>
+        <w:rPr>
+          <w:rFonts w:ascii="Fira Code" w:hAnsi="Fira Code" w:cs="Fira Code"/>
+          <w:color w:val="F92672"/>
+          <w:sz w:val="23"/>
+          <w:szCs w:val="23"/>
+        </w:rPr>
+        <w:t>for</w:t>
+      </w:r>
+      <w:r>
+        <w:rPr>
+          <w:rFonts w:ascii="Fira Code" w:hAnsi="Fira Code" w:cs="Fira Code"/>
+          <w:color w:val="F8F8F2"/>
+          <w:sz w:val="23"/>
+          <w:szCs w:val="23"/>
+        </w:rPr>
+        <w:t xml:space="preserve"> (</w:t>
+      </w:r>
+      <w:r>
+        <w:rPr>
+          <w:rFonts w:ascii="Fira Code" w:hAnsi="Fira Code" w:cs="Fira Code"/>
+          <w:i/>
+          <w:iCs/>
+          <w:color w:val="66D9EF"/>
+          <w:sz w:val="23"/>
+          <w:szCs w:val="23"/>
+        </w:rPr>
+        <w:t>const</w:t>
+      </w:r>
+      <w:r>
+        <w:rPr>
+          <w:rFonts w:ascii="Fira Code" w:hAnsi="Fira Code" w:cs="Fira Code"/>
+          <w:color w:val="F8F8F2"/>
+          <w:sz w:val="23"/>
+          <w:szCs w:val="23"/>
+        </w:rPr>
+        <w:t xml:space="preserve"> key </w:t>
+      </w:r>
+      <w:r>
+        <w:rPr>
+          <w:rFonts w:ascii="Fira Code" w:hAnsi="Fira Code" w:cs="Fira Code"/>
+          <w:color w:val="F92672"/>
+          <w:sz w:val="23"/>
+          <w:szCs w:val="23"/>
+        </w:rPr>
+        <w:t>in</w:t>
+      </w:r>
+      <w:r>
+        <w:rPr>
+          <w:rFonts w:ascii="Fira Code" w:hAnsi="Fira Code" w:cs="Fira Code"/>
+          <w:color w:val="F8F8F2"/>
+          <w:sz w:val="23"/>
+          <w:szCs w:val="23"/>
+        </w:rPr>
+        <w:t xml:space="preserve"> jsonData) {</w:t>
+      </w:r>
+    </w:p>
+    <w:p>
+      <w:pPr>
+        <w:shd w:val="clear" w:color="auto" w:fill="272822"/>
+        <w:spacing w:line="345" w:lineRule="atLeast"/>
+        <w:rPr>
+          <w:rFonts w:ascii="Fira Code" w:hAnsi="Fira Code" w:cs="Fira Code"/>
+          <w:color w:val="F8F8F2"/>
+          <w:sz w:val="23"/>
+          <w:szCs w:val="23"/>
+        </w:rPr>
+      </w:pPr>
+      <w:r>
+        <w:rPr>
+          <w:rFonts w:ascii="Fira Code" w:hAnsi="Fira Code" w:cs="Fira Code"/>
+          <w:color w:val="F8F8F2"/>
+          <w:sz w:val="23"/>
+          <w:szCs w:val="23"/>
+        </w:rPr>
+        <w:t xml:space="preserve">            </w:t>
+      </w:r>
+      <w:r>
+        <w:rPr>
+          <w:rFonts w:ascii="Fira Code" w:hAnsi="Fira Code" w:cs="Fira Code"/>
+          <w:color w:val="88846F"/>
+          <w:sz w:val="23"/>
+          <w:szCs w:val="23"/>
+        </w:rPr>
+        <w:t>// Each key represents individual tables.</w:t>
+      </w:r>
+    </w:p>
+    <w:p>
+      <w:pPr>
+        <w:shd w:val="clear" w:color="auto" w:fill="272822"/>
+        <w:spacing w:line="345" w:lineRule="atLeast"/>
+        <w:rPr>
+          <w:rFonts w:ascii="Fira Code" w:hAnsi="Fira Code" w:cs="Fira Code"/>
+          <w:color w:val="F8F8F2"/>
+          <w:sz w:val="23"/>
+          <w:szCs w:val="23"/>
+        </w:rPr>
+      </w:pPr>
+    </w:p>
+    <w:p>
+      <w:pPr>
+        <w:shd w:val="clear" w:color="auto" w:fill="272822"/>
+        <w:spacing w:line="345" w:lineRule="atLeast"/>
+        <w:rPr>
+          <w:rFonts w:ascii="Fira Code" w:hAnsi="Fira Code" w:cs="Fira Code"/>
+          <w:color w:val="F8F8F2"/>
+          <w:sz w:val="23"/>
+          <w:szCs w:val="23"/>
+        </w:rPr>
+      </w:pPr>
+      <w:r>
+        <w:rPr>
+          <w:rFonts w:ascii="Fira Code" w:hAnsi="Fira Code" w:cs="Fira Code"/>
+          <w:color w:val="F8F8F2"/>
+          <w:sz w:val="23"/>
+          <w:szCs w:val="23"/>
+        </w:rPr>
+        <w:t xml:space="preserve">            </w:t>
+      </w:r>
+      <w:r>
+        <w:rPr>
+          <w:rFonts w:ascii="Fira Code" w:hAnsi="Fira Code" w:cs="Fira Code"/>
+          <w:color w:val="88846F"/>
+          <w:sz w:val="23"/>
+          <w:szCs w:val="23"/>
+        </w:rPr>
+        <w:t>// rows are the names of the rows.</w:t>
+      </w:r>
+    </w:p>
+    <w:p>
+      <w:pPr>
+        <w:shd w:val="clear" w:color="auto" w:fill="272822"/>
+        <w:spacing w:line="345" w:lineRule="atLeast"/>
+        <w:rPr>
+          <w:rFonts w:ascii="Fira Code" w:hAnsi="Fira Code" w:cs="Fira Code"/>
+          <w:color w:val="F8F8F2"/>
+          <w:sz w:val="23"/>
+          <w:szCs w:val="23"/>
+        </w:rPr>
+      </w:pPr>
+      <w:r>
+        <w:rPr>
+          <w:rFonts w:ascii="Fira Code" w:hAnsi="Fira Code" w:cs="Fira Code"/>
+          <w:color w:val="F8F8F2"/>
+          <w:sz w:val="23"/>
+          <w:szCs w:val="23"/>
+        </w:rPr>
+        <w:t xml:space="preserve">            </w:t>
+      </w:r>
+      <w:r>
+        <w:rPr>
+          <w:rFonts w:ascii="Fira Code" w:hAnsi="Fira Code" w:cs="Fira Code"/>
+          <w:i/>
+          <w:iCs/>
+          <w:color w:val="66D9EF"/>
+          <w:sz w:val="23"/>
+          <w:szCs w:val="23"/>
+        </w:rPr>
+        <w:t>const</w:t>
+      </w:r>
+      <w:r>
+        <w:rPr>
+          <w:rFonts w:ascii="Fira Code" w:hAnsi="Fira Code" w:cs="Fira Code"/>
+          <w:color w:val="F8F8F2"/>
+          <w:sz w:val="23"/>
+          <w:szCs w:val="23"/>
+        </w:rPr>
+        <w:t xml:space="preserve"> rows </w:t>
+      </w:r>
+      <w:r>
+        <w:rPr>
+          <w:rFonts w:ascii="Fira Code" w:hAnsi="Fira Code" w:cs="Fira Code"/>
+          <w:color w:val="F92672"/>
+          <w:sz w:val="23"/>
+          <w:szCs w:val="23"/>
+        </w:rPr>
+        <w:t>=</w:t>
+      </w:r>
+      <w:r>
+        <w:rPr>
+          <w:rFonts w:ascii="Fira Code" w:hAnsi="Fira Code" w:cs="Fira Code"/>
+          <w:color w:val="F8F8F2"/>
+          <w:sz w:val="23"/>
+          <w:szCs w:val="23"/>
+        </w:rPr>
+        <w:t xml:space="preserve"> </w:t>
+      </w:r>
+      <w:r>
+        <w:rPr>
+          <w:rFonts w:ascii="Fira Code" w:hAnsi="Fira Code" w:cs="Fira Code"/>
+          <w:i/>
+          <w:iCs/>
+          <w:color w:val="66D9EF"/>
+          <w:sz w:val="23"/>
+          <w:szCs w:val="23"/>
+        </w:rPr>
+        <w:t>Object</w:t>
+      </w:r>
+      <w:r>
+        <w:rPr>
+          <w:rFonts w:ascii="Fira Code" w:hAnsi="Fira Code" w:cs="Fira Code"/>
+          <w:color w:val="F8F8F2"/>
+          <w:sz w:val="23"/>
+          <w:szCs w:val="23"/>
+        </w:rPr>
+        <w:t>.</w:t>
+      </w:r>
+      <w:r>
+        <w:rPr>
+          <w:rFonts w:ascii="Fira Code" w:hAnsi="Fira Code" w:cs="Fira Code"/>
+          <w:color w:val="A6E22E"/>
+          <w:sz w:val="23"/>
+          <w:szCs w:val="23"/>
+        </w:rPr>
+        <w:t>keys</w:t>
+      </w:r>
+      <w:r>
+        <w:rPr>
+          <w:rFonts w:ascii="Fira Code" w:hAnsi="Fira Code" w:cs="Fira Code"/>
+          <w:color w:val="F8F8F2"/>
+          <w:sz w:val="23"/>
+          <w:szCs w:val="23"/>
+        </w:rPr>
+        <w:t>(jsonData[key][</w:t>
+      </w:r>
+      <w:r>
+        <w:rPr>
+          <w:rFonts w:ascii="Fira Code" w:hAnsi="Fira Code" w:cs="Fira Code"/>
+          <w:color w:val="AE81FF"/>
+          <w:sz w:val="23"/>
+          <w:szCs w:val="23"/>
+        </w:rPr>
+        <w:t>0</w:t>
+      </w:r>
+      <w:r>
+        <w:rPr>
+          <w:rFonts w:ascii="Fira Code" w:hAnsi="Fira Code" w:cs="Fira Code"/>
+          <w:color w:val="F8F8F2"/>
+          <w:sz w:val="23"/>
+          <w:szCs w:val="23"/>
+        </w:rPr>
+        <w:t>]).</w:t>
+      </w:r>
+      <w:r>
+        <w:rPr>
+          <w:rFonts w:ascii="Fira Code" w:hAnsi="Fira Code" w:cs="Fira Code"/>
+          <w:color w:val="A6E22E"/>
+          <w:sz w:val="23"/>
+          <w:szCs w:val="23"/>
+        </w:rPr>
+        <w:t>join</w:t>
+      </w:r>
+      <w:r>
+        <w:rPr>
+          <w:rFonts w:ascii="Fira Code" w:hAnsi="Fira Code" w:cs="Fira Code"/>
+          <w:color w:val="F8F8F2"/>
+          <w:sz w:val="23"/>
+          <w:szCs w:val="23"/>
+        </w:rPr>
+        <w:t>(</w:t>
+      </w:r>
+      <w:r>
+        <w:rPr>
+          <w:rFonts w:ascii="Fira Code" w:hAnsi="Fira Code" w:cs="Fira Code"/>
+          <w:color w:val="E6DB74"/>
+          <w:sz w:val="23"/>
+          <w:szCs w:val="23"/>
+        </w:rPr>
+        <w:t>', '</w:t>
+      </w:r>
+      <w:r>
+        <w:rPr>
+          <w:rFonts w:ascii="Fira Code" w:hAnsi="Fira Code" w:cs="Fira Code"/>
+          <w:color w:val="F8F8F2"/>
+          <w:sz w:val="23"/>
+          <w:szCs w:val="23"/>
+        </w:rPr>
+        <w:t>);</w:t>
+      </w:r>
+    </w:p>
+    <w:p>
+      <w:pPr>
+        <w:shd w:val="clear" w:color="auto" w:fill="272822"/>
+        <w:spacing w:line="345" w:lineRule="atLeast"/>
+        <w:rPr>
+          <w:rFonts w:ascii="Fira Code" w:hAnsi="Fira Code" w:cs="Fira Code"/>
+          <w:color w:val="F8F8F2"/>
+          <w:sz w:val="23"/>
+          <w:szCs w:val="23"/>
+        </w:rPr>
+      </w:pPr>
+      <w:r>
+        <w:rPr>
+          <w:rFonts w:ascii="Fira Code" w:hAnsi="Fira Code" w:cs="Fira Code"/>
+          <w:color w:val="F8F8F2"/>
+          <w:sz w:val="23"/>
+          <w:szCs w:val="23"/>
+        </w:rPr>
+        <w:t xml:space="preserve">           </w:t>
+      </w:r>
+    </w:p>
+    <w:p>
+      <w:pPr>
+        <w:shd w:val="clear" w:color="auto" w:fill="272822"/>
+        <w:spacing w:line="345" w:lineRule="atLeast"/>
+        <w:rPr>
+          <w:rFonts w:ascii="Fira Code" w:hAnsi="Fira Code" w:cs="Fira Code"/>
+          <w:color w:val="F8F8F2"/>
+          <w:sz w:val="23"/>
+          <w:szCs w:val="23"/>
+        </w:rPr>
+      </w:pPr>
+      <w:r>
+        <w:rPr>
+          <w:rFonts w:ascii="Fira Code" w:hAnsi="Fira Code" w:cs="Fira Code"/>
+          <w:color w:val="F8F8F2"/>
+          <w:sz w:val="23"/>
+          <w:szCs w:val="23"/>
+        </w:rPr>
+        <w:t xml:space="preserve">            </w:t>
+      </w:r>
+      <w:r>
+        <w:rPr>
+          <w:rFonts w:ascii="Fira Code" w:hAnsi="Fira Code" w:cs="Fira Code"/>
+          <w:color w:val="88846F"/>
+          <w:sz w:val="23"/>
+          <w:szCs w:val="23"/>
+        </w:rPr>
+        <w:t>// Generate the values by mapping over data.</w:t>
+      </w:r>
+    </w:p>
+    <w:p>
+      <w:pPr>
+        <w:shd w:val="clear" w:color="auto" w:fill="272822"/>
+        <w:spacing w:line="345" w:lineRule="atLeast"/>
+        <w:rPr>
+          <w:rFonts w:ascii="Fira Code" w:hAnsi="Fira Code" w:cs="Fira Code"/>
+          <w:color w:val="F8F8F2"/>
+          <w:sz w:val="23"/>
+          <w:szCs w:val="23"/>
+        </w:rPr>
+      </w:pPr>
+      <w:r>
+        <w:rPr>
+          <w:rFonts w:ascii="Fira Code" w:hAnsi="Fira Code" w:cs="Fira Code"/>
+          <w:color w:val="F8F8F2"/>
+          <w:sz w:val="23"/>
+          <w:szCs w:val="23"/>
+        </w:rPr>
+        <w:t xml:space="preserve">            </w:t>
+      </w:r>
+      <w:r>
+        <w:rPr>
+          <w:rFonts w:ascii="Fira Code" w:hAnsi="Fira Code" w:cs="Fira Code"/>
+          <w:i/>
+          <w:iCs/>
+          <w:color w:val="66D9EF"/>
+          <w:sz w:val="23"/>
+          <w:szCs w:val="23"/>
+        </w:rPr>
+        <w:t>const</w:t>
+      </w:r>
+      <w:r>
+        <w:rPr>
+          <w:rFonts w:ascii="Fira Code" w:hAnsi="Fira Code" w:cs="Fira Code"/>
+          <w:color w:val="F8F8F2"/>
+          <w:sz w:val="23"/>
+          <w:szCs w:val="23"/>
+        </w:rPr>
+        <w:t xml:space="preserve"> values </w:t>
+      </w:r>
+      <w:r>
+        <w:rPr>
+          <w:rFonts w:ascii="Fira Code" w:hAnsi="Fira Code" w:cs="Fira Code"/>
+          <w:color w:val="F92672"/>
+          <w:sz w:val="23"/>
+          <w:szCs w:val="23"/>
+        </w:rPr>
+        <w:t>=</w:t>
+      </w:r>
+      <w:r>
+        <w:rPr>
+          <w:rFonts w:ascii="Fira Code" w:hAnsi="Fira Code" w:cs="Fira Code"/>
+          <w:color w:val="F8F8F2"/>
+          <w:sz w:val="23"/>
+          <w:szCs w:val="23"/>
+        </w:rPr>
+        <w:t xml:space="preserve"> jsonData[key].</w:t>
+      </w:r>
+      <w:r>
+        <w:rPr>
+          <w:rFonts w:ascii="Fira Code" w:hAnsi="Fira Code" w:cs="Fira Code"/>
+          <w:color w:val="A6E22E"/>
+          <w:sz w:val="23"/>
+          <w:szCs w:val="23"/>
+        </w:rPr>
+        <w:t>map</w:t>
+      </w:r>
+      <w:r>
+        <w:rPr>
+          <w:rFonts w:ascii="Fira Code" w:hAnsi="Fira Code" w:cs="Fira Code"/>
+          <w:color w:val="F8F8F2"/>
+          <w:sz w:val="23"/>
+          <w:szCs w:val="23"/>
+        </w:rPr>
+        <w:t>(</w:t>
+      </w:r>
+      <w:r>
+        <w:rPr>
+          <w:rFonts w:ascii="Fira Code" w:hAnsi="Fira Code" w:cs="Fira Code"/>
+          <w:i/>
+          <w:iCs/>
+          <w:color w:val="FD971F"/>
+          <w:sz w:val="23"/>
+          <w:szCs w:val="23"/>
+        </w:rPr>
+        <w:t>x</w:t>
+      </w:r>
+      <w:r>
+        <w:rPr>
+          <w:rFonts w:ascii="Fira Code" w:hAnsi="Fira Code" w:cs="Fira Code"/>
+          <w:color w:val="F8F8F2"/>
+          <w:sz w:val="23"/>
+          <w:szCs w:val="23"/>
+        </w:rPr>
+        <w:t xml:space="preserve"> </w:t>
+      </w:r>
+      <w:r>
+        <w:rPr>
+          <w:rFonts w:ascii="Fira Code" w:hAnsi="Fira Code" w:cs="Fira Code"/>
+          <w:i/>
+          <w:iCs/>
+          <w:color w:val="66D9EF"/>
+          <w:sz w:val="23"/>
+          <w:szCs w:val="23"/>
+        </w:rPr>
+        <w:t>=&gt;</w:t>
+      </w:r>
+      <w:r>
+        <w:rPr>
+          <w:rFonts w:ascii="Fira Code" w:hAnsi="Fira Code" w:cs="Fira Code"/>
+          <w:color w:val="F8F8F2"/>
+          <w:sz w:val="23"/>
+          <w:szCs w:val="23"/>
+        </w:rPr>
+        <w:t xml:space="preserve"> </w:t>
+      </w:r>
+      <w:r>
+        <w:rPr>
+          <w:rFonts w:ascii="Fira Code" w:hAnsi="Fira Code" w:cs="Fira Code"/>
+          <w:i/>
+          <w:iCs/>
+          <w:color w:val="66D9EF"/>
+          <w:sz w:val="23"/>
+          <w:szCs w:val="23"/>
+        </w:rPr>
+        <w:t>Object</w:t>
+      </w:r>
+      <w:r>
+        <w:rPr>
+          <w:rFonts w:ascii="Fira Code" w:hAnsi="Fira Code" w:cs="Fira Code"/>
+          <w:color w:val="F8F8F2"/>
+          <w:sz w:val="23"/>
+          <w:szCs w:val="23"/>
+        </w:rPr>
+        <w:t>.</w:t>
+      </w:r>
+      <w:r>
+        <w:rPr>
+          <w:rFonts w:ascii="Fira Code" w:hAnsi="Fira Code" w:cs="Fira Code"/>
+          <w:color w:val="A6E22E"/>
+          <w:sz w:val="23"/>
+          <w:szCs w:val="23"/>
+        </w:rPr>
+        <w:t>values</w:t>
+      </w:r>
+      <w:r>
+        <w:rPr>
+          <w:rFonts w:ascii="Fira Code" w:hAnsi="Fira Code" w:cs="Fira Code"/>
+          <w:color w:val="F8F8F2"/>
+          <w:sz w:val="23"/>
+          <w:szCs w:val="23"/>
+        </w:rPr>
+        <w:t>(</w:t>
+      </w:r>
+      <w:r>
+        <w:rPr>
+          <w:rFonts w:ascii="Fira Code" w:hAnsi="Fira Code" w:cs="Fira Code"/>
+          <w:i/>
+          <w:iCs/>
+          <w:color w:val="FD971F"/>
+          <w:sz w:val="23"/>
+          <w:szCs w:val="23"/>
+        </w:rPr>
+        <w:t>x</w:t>
+      </w:r>
+      <w:r>
+        <w:rPr>
+          <w:rFonts w:ascii="Fira Code" w:hAnsi="Fira Code" w:cs="Fira Code"/>
+          <w:color w:val="F8F8F2"/>
+          <w:sz w:val="23"/>
+          <w:szCs w:val="23"/>
+        </w:rPr>
+        <w:t>));</w:t>
+      </w:r>
+    </w:p>
+    <w:p>
+      <w:pPr>
+        <w:shd w:val="clear" w:color="auto" w:fill="272822"/>
+        <w:spacing w:line="345" w:lineRule="atLeast"/>
+        <w:rPr>
+          <w:rFonts w:ascii="Fira Code" w:hAnsi="Fira Code" w:cs="Fira Code"/>
+          <w:color w:val="F8F8F2"/>
+          <w:sz w:val="23"/>
+          <w:szCs w:val="23"/>
+        </w:rPr>
+      </w:pPr>
+    </w:p>
+    <w:p>
+      <w:pPr>
+        <w:shd w:val="clear" w:color="auto" w:fill="272822"/>
+        <w:spacing w:line="345" w:lineRule="atLeast"/>
+        <w:rPr>
+          <w:rFonts w:ascii="Fira Code" w:hAnsi="Fira Code" w:cs="Fira Code"/>
+          <w:color w:val="F8F8F2"/>
+          <w:sz w:val="23"/>
+          <w:szCs w:val="23"/>
+        </w:rPr>
+      </w:pPr>
+      <w:r>
+        <w:rPr>
+          <w:rFonts w:ascii="Fira Code" w:hAnsi="Fira Code" w:cs="Fira Code"/>
+          <w:color w:val="F8F8F2"/>
+          <w:sz w:val="23"/>
+          <w:szCs w:val="23"/>
+        </w:rPr>
+        <w:t xml:space="preserve">            </w:t>
+      </w:r>
+      <w:r>
+        <w:rPr>
+          <w:rFonts w:ascii="Fira Code" w:hAnsi="Fira Code" w:cs="Fira Code"/>
+          <w:color w:val="88846F"/>
+          <w:sz w:val="23"/>
+          <w:szCs w:val="23"/>
+        </w:rPr>
+        <w:t>// Create query.</w:t>
+      </w:r>
+    </w:p>
+    <w:p>
+      <w:pPr>
+        <w:shd w:val="clear" w:color="auto" w:fill="272822"/>
+        <w:spacing w:line="345" w:lineRule="atLeast"/>
+        <w:rPr>
+          <w:rFonts w:ascii="Fira Code" w:hAnsi="Fira Code" w:cs="Fira Code"/>
+          <w:color w:val="F8F8F2"/>
+          <w:sz w:val="23"/>
+          <w:szCs w:val="23"/>
+        </w:rPr>
+      </w:pPr>
+      <w:r>
+        <w:rPr>
+          <w:rFonts w:ascii="Fira Code" w:hAnsi="Fira Code" w:cs="Fira Code"/>
+          <w:color w:val="F8F8F2"/>
+          <w:sz w:val="23"/>
+          <w:szCs w:val="23"/>
+        </w:rPr>
+        <w:lastRenderedPageBreak/>
+        <w:t xml:space="preserve">            </w:t>
+      </w:r>
+      <w:r>
+        <w:rPr>
+          <w:rFonts w:ascii="Fira Code" w:hAnsi="Fira Code" w:cs="Fira Code"/>
+          <w:i/>
+          <w:iCs/>
+          <w:color w:val="66D9EF"/>
+          <w:sz w:val="23"/>
+          <w:szCs w:val="23"/>
+        </w:rPr>
+        <w:t>const</w:t>
+      </w:r>
+      <w:r>
+        <w:rPr>
+          <w:rFonts w:ascii="Fira Code" w:hAnsi="Fira Code" w:cs="Fira Code"/>
+          <w:color w:val="F8F8F2"/>
+          <w:sz w:val="23"/>
+          <w:szCs w:val="23"/>
+        </w:rPr>
+        <w:t xml:space="preserve"> query </w:t>
+      </w:r>
+      <w:r>
+        <w:rPr>
+          <w:rFonts w:ascii="Fira Code" w:hAnsi="Fira Code" w:cs="Fira Code"/>
+          <w:color w:val="F92672"/>
+          <w:sz w:val="23"/>
+          <w:szCs w:val="23"/>
+        </w:rPr>
+        <w:t>=</w:t>
+      </w:r>
+      <w:r>
+        <w:rPr>
+          <w:rFonts w:ascii="Fira Code" w:hAnsi="Fira Code" w:cs="Fira Code"/>
+          <w:color w:val="F8F8F2"/>
+          <w:sz w:val="23"/>
+          <w:szCs w:val="23"/>
+        </w:rPr>
+        <w:t xml:space="preserve"> </w:t>
+      </w:r>
+      <w:r>
+        <w:rPr>
+          <w:rFonts w:ascii="Fira Code" w:hAnsi="Fira Code" w:cs="Fira Code"/>
+          <w:color w:val="A6E22E"/>
+          <w:sz w:val="23"/>
+          <w:szCs w:val="23"/>
+        </w:rPr>
+        <w:t>format</w:t>
+      </w:r>
+      <w:r>
+        <w:rPr>
+          <w:rFonts w:ascii="Fira Code" w:hAnsi="Fira Code" w:cs="Fira Code"/>
+          <w:color w:val="F8F8F2"/>
+          <w:sz w:val="23"/>
+          <w:szCs w:val="23"/>
+        </w:rPr>
+        <w:t>(</w:t>
+      </w:r>
+      <w:r>
+        <w:rPr>
+          <w:rFonts w:ascii="Fira Code" w:hAnsi="Fira Code" w:cs="Fira Code"/>
+          <w:color w:val="E6DB74"/>
+          <w:sz w:val="23"/>
+          <w:szCs w:val="23"/>
+        </w:rPr>
+        <w:t xml:space="preserve">`INSERT INTO </w:t>
+      </w:r>
+      <w:r>
+        <w:rPr>
+          <w:rFonts w:ascii="Fira Code" w:hAnsi="Fira Code" w:cs="Fira Code"/>
+          <w:color w:val="F92672"/>
+          <w:sz w:val="23"/>
+          <w:szCs w:val="23"/>
+        </w:rPr>
+        <w:t>${</w:t>
+      </w:r>
+      <w:r>
+        <w:rPr>
+          <w:rFonts w:ascii="Fira Code" w:hAnsi="Fira Code" w:cs="Fira Code"/>
+          <w:color w:val="F8F8F2"/>
+          <w:sz w:val="23"/>
+          <w:szCs w:val="23"/>
+        </w:rPr>
+        <w:t>key</w:t>
+      </w:r>
+      <w:r>
+        <w:rPr>
+          <w:rFonts w:ascii="Fira Code" w:hAnsi="Fira Code" w:cs="Fira Code"/>
+          <w:color w:val="F92672"/>
+          <w:sz w:val="23"/>
+          <w:szCs w:val="23"/>
+        </w:rPr>
+        <w:t>}</w:t>
+      </w:r>
+      <w:r>
+        <w:rPr>
+          <w:rFonts w:ascii="Fira Code" w:hAnsi="Fira Code" w:cs="Fira Code"/>
+          <w:color w:val="E6DB74"/>
+          <w:sz w:val="23"/>
+          <w:szCs w:val="23"/>
+        </w:rPr>
+        <w:t xml:space="preserve"> (</w:t>
+      </w:r>
+      <w:r>
+        <w:rPr>
+          <w:rFonts w:ascii="Fira Code" w:hAnsi="Fira Code" w:cs="Fira Code"/>
+          <w:color w:val="F92672"/>
+          <w:sz w:val="23"/>
+          <w:szCs w:val="23"/>
+        </w:rPr>
+        <w:t>${</w:t>
+      </w:r>
+      <w:r>
+        <w:rPr>
+          <w:rFonts w:ascii="Fira Code" w:hAnsi="Fira Code" w:cs="Fira Code"/>
+          <w:color w:val="F8F8F2"/>
+          <w:sz w:val="23"/>
+          <w:szCs w:val="23"/>
+        </w:rPr>
+        <w:t>rows</w:t>
+      </w:r>
+      <w:r>
+        <w:rPr>
+          <w:rFonts w:ascii="Fira Code" w:hAnsi="Fira Code" w:cs="Fira Code"/>
+          <w:color w:val="F92672"/>
+          <w:sz w:val="23"/>
+          <w:szCs w:val="23"/>
+        </w:rPr>
+        <w:t>}</w:t>
+      </w:r>
+      <w:r>
+        <w:rPr>
+          <w:rFonts w:ascii="Fira Code" w:hAnsi="Fira Code" w:cs="Fira Code"/>
+          <w:color w:val="E6DB74"/>
+          <w:sz w:val="23"/>
+          <w:szCs w:val="23"/>
+        </w:rPr>
+        <w:t>) VALUES %L;`</w:t>
+      </w:r>
+      <w:r>
+        <w:rPr>
+          <w:rFonts w:ascii="Fira Code" w:hAnsi="Fira Code" w:cs="Fira Code"/>
+          <w:color w:val="F8F8F2"/>
+          <w:sz w:val="23"/>
+          <w:szCs w:val="23"/>
+        </w:rPr>
+        <w:t>, values);</w:t>
+      </w:r>
+    </w:p>
+    <w:p>
+      <w:pPr>
+        <w:shd w:val="clear" w:color="auto" w:fill="272822"/>
+        <w:spacing w:line="345" w:lineRule="atLeast"/>
+        <w:rPr>
+          <w:rFonts w:ascii="Fira Code" w:hAnsi="Fira Code" w:cs="Fira Code"/>
+          <w:color w:val="F8F8F2"/>
+          <w:sz w:val="23"/>
+          <w:szCs w:val="23"/>
+        </w:rPr>
+      </w:pPr>
+    </w:p>
+    <w:p>
+      <w:pPr>
+        <w:shd w:val="clear" w:color="auto" w:fill="272822"/>
+        <w:spacing w:line="345" w:lineRule="atLeast"/>
+        <w:rPr>
+          <w:rFonts w:ascii="Fira Code" w:hAnsi="Fira Code" w:cs="Fira Code"/>
+          <w:color w:val="F8F8F2"/>
+          <w:sz w:val="23"/>
+          <w:szCs w:val="23"/>
+        </w:rPr>
+      </w:pPr>
+      <w:r>
+        <w:rPr>
+          <w:rFonts w:ascii="Fira Code" w:hAnsi="Fira Code" w:cs="Fira Code"/>
+          <w:color w:val="F8F8F2"/>
+          <w:sz w:val="23"/>
+          <w:szCs w:val="23"/>
+        </w:rPr>
+        <w:t xml:space="preserve">            </w:t>
+      </w:r>
+      <w:r>
+        <w:rPr>
+          <w:rFonts w:ascii="Fira Code" w:hAnsi="Fira Code" w:cs="Fira Code"/>
+          <w:color w:val="88846F"/>
+          <w:sz w:val="23"/>
+          <w:szCs w:val="23"/>
+        </w:rPr>
+        <w:t>// Insert query.  Use await to wait</w:t>
+      </w:r>
+    </w:p>
+    <w:p>
+      <w:pPr>
+        <w:shd w:val="clear" w:color="auto" w:fill="272822"/>
+        <w:spacing w:line="345" w:lineRule="atLeast"/>
+        <w:rPr>
+          <w:rFonts w:ascii="Fira Code" w:hAnsi="Fira Code" w:cs="Fira Code"/>
+          <w:color w:val="F8F8F2"/>
+          <w:sz w:val="23"/>
+          <w:szCs w:val="23"/>
+        </w:rPr>
+      </w:pPr>
+      <w:r>
+        <w:rPr>
+          <w:rFonts w:ascii="Fira Code" w:hAnsi="Fira Code" w:cs="Fira Code"/>
+          <w:color w:val="F8F8F2"/>
+          <w:sz w:val="23"/>
+          <w:szCs w:val="23"/>
+        </w:rPr>
+        <w:t xml:space="preserve">            </w:t>
+      </w:r>
+      <w:r>
+        <w:rPr>
+          <w:rFonts w:ascii="Fira Code" w:hAnsi="Fira Code" w:cs="Fira Code"/>
+          <w:color w:val="88846F"/>
+          <w:sz w:val="23"/>
+          <w:szCs w:val="23"/>
+        </w:rPr>
+        <w:t>// for query to finish executing before moving on.</w:t>
+      </w:r>
+    </w:p>
+    <w:p>
+      <w:pPr>
+        <w:shd w:val="clear" w:color="auto" w:fill="272822"/>
+        <w:spacing w:line="345" w:lineRule="atLeast"/>
+        <w:rPr>
+          <w:rFonts w:ascii="Fira Code" w:hAnsi="Fira Code" w:cs="Fira Code"/>
+          <w:color w:val="F8F8F2"/>
+          <w:sz w:val="23"/>
+          <w:szCs w:val="23"/>
+        </w:rPr>
+      </w:pPr>
+      <w:r>
+        <w:rPr>
+          <w:rFonts w:ascii="Fira Code" w:hAnsi="Fira Code" w:cs="Fira Code"/>
+          <w:color w:val="F8F8F2"/>
+          <w:sz w:val="23"/>
+          <w:szCs w:val="23"/>
+        </w:rPr>
+        <w:t xml:space="preserve">            </w:t>
+      </w:r>
+      <w:r>
+        <w:rPr>
+          <w:rFonts w:ascii="Fira Code" w:hAnsi="Fira Code" w:cs="Fira Code"/>
+          <w:color w:val="F92672"/>
+          <w:sz w:val="23"/>
+          <w:szCs w:val="23"/>
+        </w:rPr>
+        <w:t>await</w:t>
+      </w:r>
+      <w:r>
+        <w:rPr>
+          <w:rFonts w:ascii="Fira Code" w:hAnsi="Fira Code" w:cs="Fira Code"/>
+          <w:color w:val="F8F8F2"/>
+          <w:sz w:val="23"/>
+          <w:szCs w:val="23"/>
+        </w:rPr>
+        <w:t xml:space="preserve"> client.</w:t>
+      </w:r>
+      <w:r>
+        <w:rPr>
+          <w:rFonts w:ascii="Fira Code" w:hAnsi="Fira Code" w:cs="Fira Code"/>
+          <w:color w:val="A6E22E"/>
+          <w:sz w:val="23"/>
+          <w:szCs w:val="23"/>
+        </w:rPr>
+        <w:t>query</w:t>
+      </w:r>
+      <w:r>
+        <w:rPr>
+          <w:rFonts w:ascii="Fira Code" w:hAnsi="Fira Code" w:cs="Fira Code"/>
+          <w:color w:val="F8F8F2"/>
+          <w:sz w:val="23"/>
+          <w:szCs w:val="23"/>
+        </w:rPr>
+        <w:t>(query);</w:t>
+      </w:r>
+    </w:p>
+    <w:p>
+      <w:pPr>
+        <w:shd w:val="clear" w:color="auto" w:fill="272822"/>
+        <w:spacing w:line="345" w:lineRule="atLeast"/>
+        <w:rPr>
+          <w:rFonts w:ascii="Fira Code" w:hAnsi="Fira Code" w:cs="Fira Code"/>
+          <w:color w:val="F8F8F2"/>
+          <w:sz w:val="23"/>
+          <w:szCs w:val="23"/>
+        </w:rPr>
+      </w:pPr>
+      <w:r>
+        <w:rPr>
+          <w:rFonts w:ascii="Fira Code" w:hAnsi="Fira Code" w:cs="Fira Code"/>
+          <w:color w:val="F8F8F2"/>
+          <w:sz w:val="23"/>
+          <w:szCs w:val="23"/>
+        </w:rPr>
+        <w:t xml:space="preserve">            console.</w:t>
+      </w:r>
+      <w:r>
+        <w:rPr>
+          <w:rFonts w:ascii="Fira Code" w:hAnsi="Fira Code" w:cs="Fira Code"/>
+          <w:color w:val="A6E22E"/>
+          <w:sz w:val="23"/>
+          <w:szCs w:val="23"/>
+        </w:rPr>
+        <w:t>log</w:t>
+      </w:r>
+      <w:r>
+        <w:rPr>
+          <w:rFonts w:ascii="Fira Code" w:hAnsi="Fira Code" w:cs="Fira Code"/>
+          <w:color w:val="F8F8F2"/>
+          <w:sz w:val="23"/>
+          <w:szCs w:val="23"/>
+        </w:rPr>
+        <w:t>(</w:t>
+      </w:r>
+      <w:r>
+        <w:rPr>
+          <w:rFonts w:ascii="Fira Code" w:hAnsi="Fira Code" w:cs="Fira Code"/>
+          <w:color w:val="E6DB74"/>
+          <w:sz w:val="23"/>
+          <w:szCs w:val="23"/>
+        </w:rPr>
+        <w:t>'Added to'</w:t>
+      </w:r>
+      <w:r>
+        <w:rPr>
+          <w:rFonts w:ascii="Fira Code" w:hAnsi="Fira Code" w:cs="Fira Code"/>
+          <w:color w:val="F8F8F2"/>
+          <w:sz w:val="23"/>
+          <w:szCs w:val="23"/>
+        </w:rPr>
+        <w:t>, key);</w:t>
+      </w:r>
+    </w:p>
+    <w:p>
+      <w:pPr>
+        <w:shd w:val="clear" w:color="auto" w:fill="272822"/>
+        <w:spacing w:line="345" w:lineRule="atLeast"/>
+        <w:rPr>
+          <w:rFonts w:ascii="Fira Code" w:hAnsi="Fira Code" w:cs="Fira Code"/>
+          <w:color w:val="F8F8F2"/>
+          <w:sz w:val="23"/>
+          <w:szCs w:val="23"/>
+        </w:rPr>
+      </w:pPr>
+      <w:r>
+        <w:rPr>
+          <w:rFonts w:ascii="Fira Code" w:hAnsi="Fira Code" w:cs="Fira Code"/>
+          <w:color w:val="F8F8F2"/>
+          <w:sz w:val="23"/>
+          <w:szCs w:val="23"/>
+        </w:rPr>
+        <w:t xml:space="preserve">        }</w:t>
+      </w:r>
+    </w:p>
+    <w:p>
+      <w:pPr>
+        <w:shd w:val="clear" w:color="auto" w:fill="272822"/>
+        <w:spacing w:line="345" w:lineRule="atLeast"/>
+        <w:rPr>
+          <w:rFonts w:ascii="Fira Code" w:hAnsi="Fira Code" w:cs="Fira Code"/>
+          <w:color w:val="F8F8F2"/>
+          <w:sz w:val="23"/>
+          <w:szCs w:val="23"/>
+        </w:rPr>
+      </w:pPr>
+      <w:r>
+        <w:rPr>
+          <w:rFonts w:ascii="Fira Code" w:hAnsi="Fira Code" w:cs="Fira Code"/>
+          <w:color w:val="F8F8F2"/>
+          <w:sz w:val="23"/>
+          <w:szCs w:val="23"/>
+        </w:rPr>
+        <w:t xml:space="preserve">    } </w:t>
+      </w:r>
+      <w:r>
+        <w:rPr>
+          <w:rFonts w:ascii="Fira Code" w:hAnsi="Fira Code" w:cs="Fira Code"/>
+          <w:color w:val="F92672"/>
+          <w:sz w:val="23"/>
+          <w:szCs w:val="23"/>
+        </w:rPr>
+        <w:t>catch</w:t>
+      </w:r>
+      <w:r>
+        <w:rPr>
+          <w:rFonts w:ascii="Fira Code" w:hAnsi="Fira Code" w:cs="Fira Code"/>
+          <w:color w:val="F8F8F2"/>
+          <w:sz w:val="23"/>
+          <w:szCs w:val="23"/>
+        </w:rPr>
+        <w:t xml:space="preserve"> (error) {</w:t>
+      </w:r>
+    </w:p>
+    <w:p>
+      <w:pPr>
+        <w:shd w:val="clear" w:color="auto" w:fill="272822"/>
+        <w:spacing w:line="345" w:lineRule="atLeast"/>
+        <w:rPr>
+          <w:rFonts w:ascii="Fira Code" w:hAnsi="Fira Code" w:cs="Fira Code"/>
+          <w:color w:val="F8F8F2"/>
+          <w:sz w:val="23"/>
+          <w:szCs w:val="23"/>
+        </w:rPr>
+      </w:pPr>
+      <w:r>
+        <w:rPr>
+          <w:rFonts w:ascii="Fira Code" w:hAnsi="Fira Code" w:cs="Fira Code"/>
+          <w:color w:val="F8F8F2"/>
+          <w:sz w:val="23"/>
+          <w:szCs w:val="23"/>
+        </w:rPr>
+        <w:t xml:space="preserve">        console.</w:t>
+      </w:r>
+      <w:r>
+        <w:rPr>
+          <w:rFonts w:ascii="Fira Code" w:hAnsi="Fira Code" w:cs="Fira Code"/>
+          <w:color w:val="A6E22E"/>
+          <w:sz w:val="23"/>
+          <w:szCs w:val="23"/>
+        </w:rPr>
+        <w:t>error</w:t>
+      </w:r>
+      <w:r>
+        <w:rPr>
+          <w:rFonts w:ascii="Fira Code" w:hAnsi="Fira Code" w:cs="Fira Code"/>
+          <w:color w:val="F8F8F2"/>
+          <w:sz w:val="23"/>
+          <w:szCs w:val="23"/>
+        </w:rPr>
+        <w:t>(</w:t>
+      </w:r>
+      <w:r>
+        <w:rPr>
+          <w:rFonts w:ascii="Fira Code" w:hAnsi="Fira Code" w:cs="Fira Code"/>
+          <w:color w:val="E6DB74"/>
+          <w:sz w:val="23"/>
+          <w:szCs w:val="23"/>
+        </w:rPr>
+        <w:t>'Error:'</w:t>
+      </w:r>
+      <w:r>
+        <w:rPr>
+          <w:rFonts w:ascii="Fira Code" w:hAnsi="Fira Code" w:cs="Fira Code"/>
+          <w:color w:val="F8F8F2"/>
+          <w:sz w:val="23"/>
+          <w:szCs w:val="23"/>
+        </w:rPr>
+        <w:t>, error);</w:t>
+      </w:r>
+    </w:p>
+    <w:p>
+      <w:pPr>
+        <w:shd w:val="clear" w:color="auto" w:fill="272822"/>
+        <w:spacing w:line="345" w:lineRule="atLeast"/>
+        <w:rPr>
+          <w:rFonts w:ascii="Fira Code" w:hAnsi="Fira Code" w:cs="Fira Code"/>
+          <w:color w:val="F8F8F2"/>
+          <w:sz w:val="23"/>
+          <w:szCs w:val="23"/>
+        </w:rPr>
+      </w:pPr>
+      <w:r>
+        <w:rPr>
+          <w:rFonts w:ascii="Fira Code" w:hAnsi="Fira Code" w:cs="Fira Code"/>
+          <w:color w:val="F8F8F2"/>
+          <w:sz w:val="23"/>
+          <w:szCs w:val="23"/>
+        </w:rPr>
+        <w:t xml:space="preserve">    } </w:t>
+      </w:r>
+      <w:r>
+        <w:rPr>
+          <w:rFonts w:ascii="Fira Code" w:hAnsi="Fira Code" w:cs="Fira Code"/>
+          <w:color w:val="F92672"/>
+          <w:sz w:val="23"/>
+          <w:szCs w:val="23"/>
+        </w:rPr>
+        <w:t>finally</w:t>
+      </w:r>
+      <w:r>
+        <w:rPr>
+          <w:rFonts w:ascii="Fira Code" w:hAnsi="Fira Code" w:cs="Fira Code"/>
+          <w:color w:val="F8F8F2"/>
+          <w:sz w:val="23"/>
+          <w:szCs w:val="23"/>
+        </w:rPr>
+        <w:t xml:space="preserve"> {</w:t>
+      </w:r>
+    </w:p>
+    <w:p>
+      <w:pPr>
+        <w:shd w:val="clear" w:color="auto" w:fill="272822"/>
+        <w:spacing w:line="345" w:lineRule="atLeast"/>
+        <w:rPr>
+          <w:rFonts w:ascii="Fira Code" w:hAnsi="Fira Code" w:cs="Fira Code"/>
+          <w:color w:val="F8F8F2"/>
+          <w:sz w:val="23"/>
+          <w:szCs w:val="23"/>
+        </w:rPr>
+      </w:pPr>
+      <w:r>
+        <w:rPr>
+          <w:rFonts w:ascii="Fira Code" w:hAnsi="Fira Code" w:cs="Fira Code"/>
+          <w:color w:val="F8F8F2"/>
+          <w:sz w:val="23"/>
+          <w:szCs w:val="23"/>
+        </w:rPr>
+        <w:t xml:space="preserve">        </w:t>
+      </w:r>
+      <w:r>
+        <w:rPr>
+          <w:rFonts w:ascii="Fira Code" w:hAnsi="Fira Code" w:cs="Fira Code"/>
+          <w:color w:val="F92672"/>
+          <w:sz w:val="23"/>
+          <w:szCs w:val="23"/>
+        </w:rPr>
+        <w:t>await</w:t>
+      </w:r>
+      <w:r>
+        <w:rPr>
+          <w:rFonts w:ascii="Fira Code" w:hAnsi="Fira Code" w:cs="Fira Code"/>
+          <w:color w:val="F8F8F2"/>
+          <w:sz w:val="23"/>
+          <w:szCs w:val="23"/>
+        </w:rPr>
+        <w:t xml:space="preserve"> client.</w:t>
+      </w:r>
+      <w:r>
+        <w:rPr>
+          <w:rFonts w:ascii="Fira Code" w:hAnsi="Fira Code" w:cs="Fira Code"/>
+          <w:color w:val="A6E22E"/>
+          <w:sz w:val="23"/>
+          <w:szCs w:val="23"/>
+        </w:rPr>
+        <w:t>end</w:t>
+      </w:r>
+      <w:r>
+        <w:rPr>
+          <w:rFonts w:ascii="Fira Code" w:hAnsi="Fira Code" w:cs="Fira Code"/>
+          <w:color w:val="F8F8F2"/>
+          <w:sz w:val="23"/>
+          <w:szCs w:val="23"/>
+        </w:rPr>
+        <w:t xml:space="preserve">(); </w:t>
+      </w:r>
+      <w:r>
+        <w:rPr>
+          <w:rFonts w:ascii="Fira Code" w:hAnsi="Fira Code" w:cs="Fira Code"/>
+          <w:color w:val="88846F"/>
+          <w:sz w:val="23"/>
+          <w:szCs w:val="23"/>
+        </w:rPr>
+        <w:t>// Close the client connection.</w:t>
+      </w:r>
+    </w:p>
+    <w:p>
+      <w:pPr>
+        <w:shd w:val="clear" w:color="auto" w:fill="272822"/>
+        <w:spacing w:line="345" w:lineRule="atLeast"/>
+        <w:rPr>
+          <w:rFonts w:ascii="Fira Code" w:hAnsi="Fira Code" w:cs="Fira Code"/>
+          <w:color w:val="F8F8F2"/>
+          <w:sz w:val="23"/>
+          <w:szCs w:val="23"/>
+        </w:rPr>
+      </w:pPr>
+      <w:r>
+        <w:rPr>
+          <w:rFonts w:ascii="Fira Code" w:hAnsi="Fira Code" w:cs="Fira Code"/>
+          <w:color w:val="F8F8F2"/>
+          <w:sz w:val="23"/>
+          <w:szCs w:val="23"/>
+        </w:rPr>
+        <w:t xml:space="preserve">    }</w:t>
+      </w:r>
+    </w:p>
+    <w:p>
+      <w:pPr>
+        <w:shd w:val="clear" w:color="auto" w:fill="272822"/>
+        <w:spacing w:line="345" w:lineRule="atLeast"/>
+        <w:rPr>
+          <w:rFonts w:ascii="Fira Code" w:hAnsi="Fira Code" w:cs="Fira Code"/>
+          <w:color w:val="F8F8F2"/>
+          <w:sz w:val="23"/>
+          <w:szCs w:val="23"/>
+        </w:rPr>
+      </w:pPr>
+      <w:r>
+        <w:rPr>
+          <w:rFonts w:ascii="Fira Code" w:hAnsi="Fira Code" w:cs="Fira Code"/>
+          <w:color w:val="F8F8F2"/>
+          <w:sz w:val="23"/>
+          <w:szCs w:val="23"/>
+        </w:rPr>
+        <w:t>}</w:t>
+      </w:r>
+    </w:p>
+    <w:p>
+      <w:pPr>
+        <w:shd w:val="clear" w:color="auto" w:fill="272822"/>
+        <w:spacing w:line="345" w:lineRule="atLeast"/>
+        <w:rPr>
+          <w:rFonts w:ascii="Fira Code" w:hAnsi="Fira Code" w:cs="Fira Code"/>
+          <w:color w:val="F8F8F2"/>
+          <w:sz w:val="23"/>
+          <w:szCs w:val="23"/>
+        </w:rPr>
+      </w:pPr>
+    </w:p>
+    <w:p>
+      <w:pPr>
+        <w:shd w:val="clear" w:color="auto" w:fill="272822"/>
+        <w:spacing w:line="345" w:lineRule="atLeast"/>
+        <w:rPr>
+          <w:rFonts w:ascii="Fira Code" w:hAnsi="Fira Code" w:cs="Fira Code"/>
+          <w:color w:val="F8F8F2"/>
+          <w:sz w:val="23"/>
+          <w:szCs w:val="23"/>
+        </w:rPr>
+      </w:pPr>
+      <w:r>
+        <w:rPr>
+          <w:rFonts w:ascii="Fira Code" w:hAnsi="Fira Code" w:cs="Fira Code"/>
+          <w:color w:val="A6E22E"/>
+          <w:sz w:val="23"/>
+          <w:szCs w:val="23"/>
+        </w:rPr>
+        <w:t>createTables</w:t>
+      </w:r>
+      <w:r>
+        <w:rPr>
+          <w:rFonts w:ascii="Fira Code" w:hAnsi="Fira Code" w:cs="Fira Code"/>
+          <w:color w:val="F8F8F2"/>
+          <w:sz w:val="23"/>
+          <w:szCs w:val="23"/>
+        </w:rPr>
+        <w:t xml:space="preserve">(); </w:t>
+      </w:r>
+      <w:r>
+        <w:rPr>
+          <w:rFonts w:ascii="Fira Code" w:hAnsi="Fira Code" w:cs="Fira Code"/>
+          <w:color w:val="88846F"/>
+          <w:sz w:val="23"/>
+          <w:szCs w:val="23"/>
+        </w:rPr>
+        <w:t>// Call the async function to execute the queries.</w:t>
+      </w:r>
+    </w:p>
+    <w:p/>
+    <w:p>
+      <w:pPr>
+        <w:rPr>
+          <w:u w:val="single"/>
+        </w:rPr>
+      </w:pPr>
+      <w:r>
+        <w:rPr>
+          <w:u w:val="single"/>
+        </w:rPr>
+        <w:t>Code Breakdown</w:t>
+      </w:r>
+    </w:p>
+    <w:p>
+      <w:pPr>
+        <w:rPr>
+          <w:u w:val="single"/>
+        </w:rPr>
+      </w:pPr>
+      <w:r>
+        <w:rPr>
+          <w:u w:val="single"/>
+        </w:rPr>
+        <w:t>Manage Connection</w:t>
+      </w:r>
+    </w:p>
+    <w:p>
+      <w:pPr>
+        <w:shd w:val="clear" w:color="auto" w:fill="272822"/>
+        <w:spacing w:line="345" w:lineRule="atLeast"/>
+        <w:rPr>
+          <w:rFonts w:ascii="Fira Code" w:hAnsi="Fira Code" w:cs="Fira Code"/>
+          <w:color w:val="F8F8F2"/>
+          <w:sz w:val="23"/>
+          <w:szCs w:val="23"/>
+        </w:rPr>
+      </w:pPr>
+      <w:r>
+        <w:rPr>
+          <w:rFonts w:ascii="Fira Code" w:hAnsi="Fira Code" w:cs="Fira Code"/>
+          <w:i/>
+          <w:iCs/>
+          <w:color w:val="66D9EF"/>
+          <w:sz w:val="23"/>
+          <w:szCs w:val="23"/>
+        </w:rPr>
+        <w:t>const</w:t>
+      </w:r>
+      <w:r>
+        <w:rPr>
+          <w:rFonts w:ascii="Fira Code" w:hAnsi="Fira Code" w:cs="Fira Code"/>
+          <w:color w:val="F8F8F2"/>
+          <w:sz w:val="23"/>
+          <w:szCs w:val="23"/>
+        </w:rPr>
+        <w:t xml:space="preserve"> client </w:t>
+      </w:r>
+      <w:r>
+        <w:rPr>
+          <w:rFonts w:ascii="Fira Code" w:hAnsi="Fira Code" w:cs="Fira Code"/>
+          <w:color w:val="F92672"/>
+          <w:sz w:val="23"/>
+          <w:szCs w:val="23"/>
+        </w:rPr>
+        <w:t>=</w:t>
+      </w:r>
+      <w:r>
+        <w:rPr>
+          <w:rFonts w:ascii="Fira Code" w:hAnsi="Fira Code" w:cs="Fira Code"/>
+          <w:color w:val="F8F8F2"/>
+          <w:sz w:val="23"/>
+          <w:szCs w:val="23"/>
+        </w:rPr>
+        <w:t xml:space="preserve"> </w:t>
+      </w:r>
+      <w:r>
+        <w:rPr>
+          <w:rFonts w:ascii="Fira Code" w:hAnsi="Fira Code" w:cs="Fira Code"/>
+          <w:color w:val="F92672"/>
+          <w:sz w:val="23"/>
+          <w:szCs w:val="23"/>
+        </w:rPr>
+        <w:t>new</w:t>
+      </w:r>
+      <w:r>
+        <w:rPr>
+          <w:rFonts w:ascii="Fira Code" w:hAnsi="Fira Code" w:cs="Fira Code"/>
+          <w:color w:val="F8F8F2"/>
+          <w:sz w:val="23"/>
+          <w:szCs w:val="23"/>
+        </w:rPr>
+        <w:t xml:space="preserve"> </w:t>
+      </w:r>
+      <w:r>
+        <w:rPr>
+          <w:rFonts w:ascii="Fira Code" w:hAnsi="Fira Code" w:cs="Fira Code"/>
+          <w:color w:val="A6E22E"/>
+          <w:sz w:val="23"/>
+          <w:szCs w:val="23"/>
+          <w:u w:val="single"/>
+        </w:rPr>
+        <w:t>Client</w:t>
+      </w:r>
+      <w:r>
+        <w:rPr>
+          <w:rFonts w:ascii="Fira Code" w:hAnsi="Fira Code" w:cs="Fira Code"/>
+          <w:color w:val="F8F8F2"/>
+          <w:sz w:val="23"/>
+          <w:szCs w:val="23"/>
+        </w:rPr>
+        <w:t xml:space="preserve"> ({</w:t>
+      </w:r>
+    </w:p>
+    <w:p>
+      <w:pPr>
+        <w:shd w:val="clear" w:color="auto" w:fill="272822"/>
+        <w:spacing w:line="345" w:lineRule="atLeast"/>
+        <w:rPr>
+          <w:rFonts w:ascii="Fira Code" w:hAnsi="Fira Code" w:cs="Fira Code"/>
+          <w:color w:val="F8F8F2"/>
+          <w:sz w:val="23"/>
+          <w:szCs w:val="23"/>
+        </w:rPr>
+      </w:pPr>
+      <w:r>
+        <w:rPr>
+          <w:rFonts w:ascii="Fira Code" w:hAnsi="Fira Code" w:cs="Fira Code"/>
+          <w:color w:val="F8F8F2"/>
+          <w:sz w:val="23"/>
+          <w:szCs w:val="23"/>
+        </w:rPr>
+        <w:t xml:space="preserve">    user: </w:t>
+      </w:r>
+      <w:r>
+        <w:rPr>
+          <w:rFonts w:ascii="Fira Code" w:hAnsi="Fira Code" w:cs="Fira Code"/>
+          <w:color w:val="E6DB74"/>
+          <w:sz w:val="23"/>
+          <w:szCs w:val="23"/>
+        </w:rPr>
+        <w:t>'postgres'</w:t>
+      </w:r>
+      <w:r>
+        <w:rPr>
+          <w:rFonts w:ascii="Fira Code" w:hAnsi="Fira Code" w:cs="Fira Code"/>
+          <w:color w:val="F8F8F2"/>
+          <w:sz w:val="23"/>
+          <w:szCs w:val="23"/>
+        </w:rPr>
+        <w:t>,</w:t>
+      </w:r>
+    </w:p>
+    <w:p>
+      <w:pPr>
+        <w:shd w:val="clear" w:color="auto" w:fill="272822"/>
+        <w:spacing w:line="345" w:lineRule="atLeast"/>
+        <w:rPr>
+          <w:rFonts w:ascii="Fira Code" w:hAnsi="Fira Code" w:cs="Fira Code"/>
+          <w:color w:val="F8F8F2"/>
+          <w:sz w:val="23"/>
+          <w:szCs w:val="23"/>
+        </w:rPr>
+      </w:pPr>
+      <w:r>
+        <w:rPr>
+          <w:rFonts w:ascii="Fira Code" w:hAnsi="Fira Code" w:cs="Fira Code"/>
+          <w:color w:val="F8F8F2"/>
+          <w:sz w:val="23"/>
+          <w:szCs w:val="23"/>
+        </w:rPr>
+        <w:t xml:space="preserve">    host: </w:t>
+      </w:r>
+      <w:r>
+        <w:rPr>
+          <w:rFonts w:ascii="Fira Code" w:hAnsi="Fira Code" w:cs="Fira Code"/>
+          <w:color w:val="E6DB74"/>
+          <w:sz w:val="23"/>
+          <w:szCs w:val="23"/>
+        </w:rPr>
+        <w:t>'database-5761i.cfk2gikqsjhw.eu-west-2.rds.amazonaws.com'</w:t>
+      </w:r>
+      <w:r>
+        <w:rPr>
+          <w:rFonts w:ascii="Fira Code" w:hAnsi="Fira Code" w:cs="Fira Code"/>
+          <w:color w:val="F8F8F2"/>
+          <w:sz w:val="23"/>
+          <w:szCs w:val="23"/>
+        </w:rPr>
+        <w:t>,</w:t>
+      </w:r>
+    </w:p>
+    <w:p>
+      <w:pPr>
+        <w:shd w:val="clear" w:color="auto" w:fill="272822"/>
+        <w:spacing w:line="345" w:lineRule="atLeast"/>
+        <w:rPr>
+          <w:rFonts w:ascii="Fira Code" w:hAnsi="Fira Code" w:cs="Fira Code"/>
+          <w:color w:val="F8F8F2"/>
+          <w:sz w:val="23"/>
+          <w:szCs w:val="23"/>
+        </w:rPr>
+      </w:pPr>
+      <w:r>
+        <w:rPr>
+          <w:rFonts w:ascii="Fira Code" w:hAnsi="Fira Code" w:cs="Fira Code"/>
+          <w:color w:val="F8F8F2"/>
+          <w:sz w:val="23"/>
+          <w:szCs w:val="23"/>
+        </w:rPr>
+        <w:t xml:space="preserve">    database: </w:t>
+      </w:r>
+      <w:r>
+        <w:rPr>
+          <w:rFonts w:ascii="Fira Code" w:hAnsi="Fira Code" w:cs="Fira Code"/>
+          <w:color w:val="E6DB74"/>
+          <w:sz w:val="23"/>
+          <w:szCs w:val="23"/>
+        </w:rPr>
+        <w:t>'database5761'</w:t>
+      </w:r>
+      <w:r>
+        <w:rPr>
+          <w:rFonts w:ascii="Fira Code" w:hAnsi="Fira Code" w:cs="Fira Code"/>
+          <w:color w:val="F8F8F2"/>
+          <w:sz w:val="23"/>
+          <w:szCs w:val="23"/>
+        </w:rPr>
+        <w:t>,</w:t>
+      </w:r>
+    </w:p>
+    <w:p>
+      <w:pPr>
+        <w:shd w:val="clear" w:color="auto" w:fill="272822"/>
+        <w:spacing w:line="345" w:lineRule="atLeast"/>
+        <w:rPr>
+          <w:rFonts w:ascii="Fira Code" w:hAnsi="Fira Code" w:cs="Fira Code"/>
+          <w:color w:val="F8F8F2"/>
+          <w:sz w:val="23"/>
+          <w:szCs w:val="23"/>
+        </w:rPr>
+      </w:pPr>
+      <w:r>
+        <w:rPr>
+          <w:rFonts w:ascii="Fira Code" w:hAnsi="Fira Code" w:cs="Fira Code"/>
+          <w:color w:val="F8F8F2"/>
+          <w:sz w:val="23"/>
+          <w:szCs w:val="23"/>
+        </w:rPr>
+        <w:t xml:space="preserve">    password: </w:t>
+      </w:r>
+      <w:r>
+        <w:rPr>
+          <w:rFonts w:ascii="Fira Code" w:hAnsi="Fira Code" w:cs="Fira Code"/>
+          <w:color w:val="E6DB74"/>
+          <w:sz w:val="23"/>
+          <w:szCs w:val="23"/>
+        </w:rPr>
+        <w:t>'amberdog'</w:t>
+      </w:r>
+      <w:r>
+        <w:rPr>
+          <w:rFonts w:ascii="Fira Code" w:hAnsi="Fira Code" w:cs="Fira Code"/>
+          <w:color w:val="F8F8F2"/>
+          <w:sz w:val="23"/>
+          <w:szCs w:val="23"/>
+        </w:rPr>
+        <w:t>,</w:t>
+      </w:r>
+    </w:p>
+    <w:p>
+      <w:pPr>
+        <w:shd w:val="clear" w:color="auto" w:fill="272822"/>
+        <w:spacing w:line="345" w:lineRule="atLeast"/>
+        <w:rPr>
+          <w:rFonts w:ascii="Fira Code" w:hAnsi="Fira Code" w:cs="Fira Code"/>
+          <w:color w:val="F8F8F2"/>
+          <w:sz w:val="23"/>
+          <w:szCs w:val="23"/>
+        </w:rPr>
+      </w:pPr>
+      <w:r>
+        <w:rPr>
+          <w:rFonts w:ascii="Fira Code" w:hAnsi="Fira Code" w:cs="Fira Code"/>
+          <w:color w:val="F8F8F2"/>
+          <w:sz w:val="23"/>
+          <w:szCs w:val="23"/>
+        </w:rPr>
+        <w:t xml:space="preserve">    port: </w:t>
+      </w:r>
+      <w:r>
+        <w:rPr>
+          <w:rFonts w:ascii="Fira Code" w:hAnsi="Fira Code" w:cs="Fira Code"/>
+          <w:color w:val="AE81FF"/>
+          <w:sz w:val="23"/>
+          <w:szCs w:val="23"/>
+        </w:rPr>
+        <w:t>5432</w:t>
+      </w:r>
+      <w:r>
+        <w:rPr>
+          <w:rFonts w:ascii="Fira Code" w:hAnsi="Fira Code" w:cs="Fira Code"/>
+          <w:color w:val="F8F8F2"/>
+          <w:sz w:val="23"/>
+          <w:szCs w:val="23"/>
+        </w:rPr>
+        <w:t>,</w:t>
+      </w:r>
+    </w:p>
+    <w:p>
+      <w:pPr>
+        <w:shd w:val="clear" w:color="auto" w:fill="272822"/>
+        <w:spacing w:line="345" w:lineRule="atLeast"/>
+        <w:rPr>
+          <w:rFonts w:ascii="Fira Code" w:hAnsi="Fira Code" w:cs="Fira Code"/>
+          <w:color w:val="F8F8F2"/>
+          <w:sz w:val="23"/>
+          <w:szCs w:val="23"/>
+        </w:rPr>
+      </w:pPr>
+      <w:r>
+        <w:rPr>
+          <w:rFonts w:ascii="Fira Code" w:hAnsi="Fira Code" w:cs="Fira Code"/>
+          <w:color w:val="F8F8F2"/>
+          <w:sz w:val="23"/>
+          <w:szCs w:val="23"/>
+        </w:rPr>
+        <w:t xml:space="preserve">    ssl: {</w:t>
+      </w:r>
+    </w:p>
+    <w:p>
+      <w:pPr>
+        <w:shd w:val="clear" w:color="auto" w:fill="272822"/>
+        <w:spacing w:line="345" w:lineRule="atLeast"/>
+        <w:rPr>
+          <w:rFonts w:ascii="Fira Code" w:hAnsi="Fira Code" w:cs="Fira Code"/>
+          <w:color w:val="F8F8F2"/>
+          <w:sz w:val="23"/>
+          <w:szCs w:val="23"/>
+        </w:rPr>
+      </w:pPr>
+      <w:r>
+        <w:rPr>
+          <w:rFonts w:ascii="Fira Code" w:hAnsi="Fira Code" w:cs="Fira Code"/>
+          <w:color w:val="F8F8F2"/>
+          <w:sz w:val="23"/>
+          <w:szCs w:val="23"/>
+        </w:rPr>
+        <w:t xml:space="preserve">        rejectUnauthorized: </w:t>
+      </w:r>
+      <w:r>
+        <w:rPr>
+          <w:rFonts w:ascii="Fira Code" w:hAnsi="Fira Code" w:cs="Fira Code"/>
+          <w:color w:val="AE81FF"/>
+          <w:sz w:val="23"/>
+          <w:szCs w:val="23"/>
+        </w:rPr>
+        <w:t>false</w:t>
+      </w:r>
+      <w:r>
+        <w:rPr>
+          <w:rFonts w:ascii="Fira Code" w:hAnsi="Fira Code" w:cs="Fira Code"/>
+          <w:color w:val="F8F8F2"/>
+          <w:sz w:val="23"/>
+          <w:szCs w:val="23"/>
+        </w:rPr>
+        <w:t>}</w:t>
+      </w:r>
+    </w:p>
+    <w:p>
+      <w:pPr>
+        <w:shd w:val="clear" w:color="auto" w:fill="272822"/>
+        <w:spacing w:line="345" w:lineRule="atLeast"/>
+        <w:rPr>
+          <w:rFonts w:ascii="Fira Code" w:hAnsi="Fira Code" w:cs="Fira Code"/>
+          <w:color w:val="F8F8F2"/>
+          <w:sz w:val="23"/>
+          <w:szCs w:val="23"/>
+        </w:rPr>
+      </w:pPr>
+      <w:r>
+        <w:rPr>
+          <w:rFonts w:ascii="Fira Code" w:hAnsi="Fira Code" w:cs="Fira Code"/>
+          <w:color w:val="F8F8F2"/>
+          <w:sz w:val="23"/>
+          <w:szCs w:val="23"/>
+        </w:rPr>
+        <w:t>})</w:t>
+      </w:r>
+    </w:p>
+    <w:p>
+      <w:r>
+        <w:t xml:space="preserve">This code hardcode the necessary information to connect to our PSQL database. </w:t>
+      </w:r>
+    </w:p>
+    <w:p/>
+    <w:p/>
+    <w:p/>
+    <w:p/>
+    <w:p/>
+    <w:p/>
+    <w:p/>
+    <w:p/>
+    <w:p/>
+    <w:p>
+      <w:r>
+        <w:rPr>
+          <w:noProof/>
+          <w14:ligatures w14:val="standardContextual"/>
+        </w:rPr>
+        <w:lastRenderedPageBreak/>
+        <w:drawing>
+          <wp:anchor distT="0" distB="0" distL="114300" distR="114300" simplePos="0" relativeHeight="251661312" behindDoc="1" locked="0" layoutInCell="1" allowOverlap="1" wp14:anchorId="39EA1B72" wp14:editId="51AFEE94">
+            <wp:simplePos x="0" y="0"/>
+            <wp:positionH relativeFrom="column">
+              <wp:posOffset>-87464</wp:posOffset>
+            </wp:positionH>
+            <wp:positionV relativeFrom="paragraph">
+              <wp:posOffset>269682</wp:posOffset>
+            </wp:positionV>
+            <wp:extent cx="5731510" cy="2331085"/>
+            <wp:effectExtent l="0" t="0" r="0" b="5715"/>
+            <wp:wrapTight wrapText="bothSides">
+              <wp:wrapPolygon edited="0">
+                <wp:start x="0" y="0"/>
+                <wp:lineTo x="0" y="21535"/>
+                <wp:lineTo x="21538" y="21535"/>
+                <wp:lineTo x="21538" y="0"/>
+                <wp:lineTo x="0" y="0"/>
+              </wp:wrapPolygon>
+            </wp:wrapTight>
+            <wp:docPr id="1768609938" name="Picture 33" descr="A screenshot of a computer screen&#10;&#10;Description automatically generated"/>
+            <wp:cNvGraphicFramePr>
+              <a:graphicFrameLocks xmlns:a="http://schemas.openxmlformats.org/drawingml/2006/main" noChangeAspect="1"/>
+            </wp:cNvGraphicFramePr>
+            <a:graphic xmlns:a="http://schemas.openxmlformats.org/drawingml/2006/main">
+              <a:graphicData uri="http://schemas.openxmlformats.org/drawingml/2006/picture">
+                <pic:pic xmlns:pic="http://schemas.openxmlformats.org/drawingml/2006/picture">
+                  <pic:nvPicPr>
+                    <pic:cNvPr id="1768609938" name="Picture 33" descr="A screenshot of a computer screen&#10;&#10;Description automatically generated"/>
+                    <pic:cNvPicPr/>
+                  </pic:nvPicPr>
+                  <pic:blipFill>
+                    <a:blip r:embed="rId34" cstate="print">
+                      <a:extLst>
+                        <a:ext uri="{28A0092B-C50C-407E-A947-70E740481C1C}">
+                          <a14:useLocalDpi xmlns:a14="http://schemas.microsoft.com/office/drawing/2010/main" val="0"/>
+                        </a:ext>
+                      </a:extLst>
+                    </a:blip>
+                    <a:stretch>
+                      <a:fillRect/>
+                    </a:stretch>
+                  </pic:blipFill>
+                  <pic:spPr>
+                    <a:xfrm>
+                      <a:off x="0" y="0"/>
+                      <a:ext cx="5731510" cy="2331085"/>
+                    </a:xfrm>
+                    <a:prstGeom prst="rect">
+                      <a:avLst/>
+                    </a:prstGeom>
+                  </pic:spPr>
+                </pic:pic>
+              </a:graphicData>
+            </a:graphic>
+            <wp14:sizeRelH relativeFrom="page">
+              <wp14:pctWidth>0</wp14:pctWidth>
+            </wp14:sizeRelH>
+            <wp14:sizeRelV relativeFrom="page">
+              <wp14:pctHeight>0</wp14:pctHeight>
+            </wp14:sizeRelV>
+          </wp:anchor>
+        </w:drawing>
+      </w:r>
+      <w:r>
+        <w:t xml:space="preserve">Firstly, we have a separate SQL file.  In this sql file we can see that there are multiple SQL queries.  By keeping the files separate, we can edit the SQL file whilst maintain easier to read code in our JavaScript file.  In order to read the information we need to use fs.readFileSync.  Note that fs.readFileSync is a synchronous operation, which means it will block the execution of the code until it completes reading the file.  If the SQL file is large, we want to ensure that it has been fully read, before continuing.  </w:t>
+      </w:r>
+    </w:p>
+    <w:p>
+      <w:pPr>
+        <w:shd w:val="clear" w:color="auto" w:fill="272822"/>
+        <w:spacing w:line="345" w:lineRule="atLeast"/>
+        <w:rPr>
+          <w:rFonts w:ascii="Fira Code" w:hAnsi="Fira Code" w:cs="Fira Code"/>
+          <w:color w:val="F8F8F2"/>
+          <w:sz w:val="23"/>
+          <w:szCs w:val="23"/>
+        </w:rPr>
+      </w:pPr>
+      <w:r>
+        <w:rPr>
+          <w:rFonts w:ascii="Fira Code" w:hAnsi="Fira Code" w:cs="Fira Code"/>
+          <w:color w:val="F8F8F2"/>
+          <w:sz w:val="23"/>
+          <w:szCs w:val="23"/>
+        </w:rPr>
+        <w:t xml:space="preserve">       </w:t>
+      </w:r>
+      <w:r>
+        <w:rPr>
+          <w:rFonts w:ascii="Fira Code" w:hAnsi="Fira Code" w:cs="Fira Code"/>
+          <w:i/>
+          <w:iCs/>
+          <w:color w:val="66D9EF"/>
+          <w:sz w:val="23"/>
+          <w:szCs w:val="23"/>
+        </w:rPr>
+        <w:t>const</w:t>
+      </w:r>
+      <w:r>
+        <w:rPr>
+          <w:rFonts w:ascii="Fira Code" w:hAnsi="Fira Code" w:cs="Fira Code"/>
+          <w:color w:val="F8F8F2"/>
+          <w:sz w:val="23"/>
+          <w:szCs w:val="23"/>
+        </w:rPr>
+        <w:t xml:space="preserve"> sqlQueries </w:t>
+      </w:r>
+      <w:r>
+        <w:rPr>
+          <w:rFonts w:ascii="Fira Code" w:hAnsi="Fira Code" w:cs="Fira Code"/>
+          <w:color w:val="F92672"/>
+          <w:sz w:val="23"/>
+          <w:szCs w:val="23"/>
+        </w:rPr>
+        <w:t>=</w:t>
+      </w:r>
+      <w:r>
+        <w:rPr>
+          <w:rFonts w:ascii="Fira Code" w:hAnsi="Fira Code" w:cs="Fira Code"/>
+          <w:color w:val="F8F8F2"/>
+          <w:sz w:val="23"/>
+          <w:szCs w:val="23"/>
+        </w:rPr>
+        <w:t xml:space="preserve"> </w:t>
+      </w:r>
+      <w:r>
+        <w:rPr>
+          <w:rFonts w:ascii="Fira Code" w:hAnsi="Fira Code" w:cs="Fira Code"/>
+          <w:color w:val="A6E22E"/>
+          <w:sz w:val="23"/>
+          <w:szCs w:val="23"/>
+          <w:u w:val="single"/>
+        </w:rPr>
+        <w:t>fs</w:t>
+      </w:r>
+      <w:r>
+        <w:rPr>
+          <w:rFonts w:ascii="Fira Code" w:hAnsi="Fira Code" w:cs="Fira Code"/>
+          <w:color w:val="F8F8F2"/>
+          <w:sz w:val="23"/>
+          <w:szCs w:val="23"/>
+        </w:rPr>
+        <w:t>.</w:t>
+      </w:r>
+      <w:r>
+        <w:rPr>
+          <w:rFonts w:ascii="Fira Code" w:hAnsi="Fira Code" w:cs="Fira Code"/>
+          <w:color w:val="A6E22E"/>
+          <w:sz w:val="23"/>
+          <w:szCs w:val="23"/>
+        </w:rPr>
+        <w:t>readFileSync</w:t>
+      </w:r>
+      <w:r>
+        <w:rPr>
+          <w:rFonts w:ascii="Fira Code" w:hAnsi="Fira Code" w:cs="Fira Code"/>
+          <w:color w:val="F8F8F2"/>
+          <w:sz w:val="23"/>
+          <w:szCs w:val="23"/>
+        </w:rPr>
+        <w:t>(</w:t>
+      </w:r>
+      <w:r>
+        <w:rPr>
+          <w:rFonts w:ascii="Fira Code" w:hAnsi="Fira Code" w:cs="Fira Code"/>
+          <w:color w:val="E6DB74"/>
+          <w:sz w:val="23"/>
+          <w:szCs w:val="23"/>
+        </w:rPr>
+        <w:t>'db/02-create_tables.sql'</w:t>
+      </w:r>
+      <w:r>
+        <w:rPr>
+          <w:rFonts w:ascii="Fira Code" w:hAnsi="Fira Code" w:cs="Fira Code"/>
+          <w:color w:val="F8F8F2"/>
+          <w:sz w:val="23"/>
+          <w:szCs w:val="23"/>
+        </w:rPr>
+        <w:t xml:space="preserve">, </w:t>
+      </w:r>
+      <w:r>
+        <w:rPr>
+          <w:rFonts w:ascii="Fira Code" w:hAnsi="Fira Code" w:cs="Fira Code"/>
+          <w:color w:val="E6DB74"/>
+          <w:sz w:val="23"/>
+          <w:szCs w:val="23"/>
+        </w:rPr>
+        <w:t>'utf8'</w:t>
+      </w:r>
+      <w:r>
+        <w:rPr>
+          <w:rFonts w:ascii="Fira Code" w:hAnsi="Fira Code" w:cs="Fira Code"/>
+          <w:color w:val="F8F8F2"/>
+          <w:sz w:val="23"/>
+          <w:szCs w:val="23"/>
+        </w:rPr>
+        <w:t>).</w:t>
+      </w:r>
+      <w:r>
+        <w:rPr>
+          <w:rFonts w:ascii="Fira Code" w:hAnsi="Fira Code" w:cs="Fira Code"/>
+          <w:color w:val="A6E22E"/>
+          <w:sz w:val="23"/>
+          <w:szCs w:val="23"/>
+        </w:rPr>
+        <w:t>split</w:t>
+      </w:r>
+      <w:r>
+        <w:rPr>
+          <w:rFonts w:ascii="Fira Code" w:hAnsi="Fira Code" w:cs="Fira Code"/>
+          <w:color w:val="F8F8F2"/>
+          <w:sz w:val="23"/>
+          <w:szCs w:val="23"/>
+        </w:rPr>
+        <w:t>(</w:t>
+      </w:r>
+      <w:r>
+        <w:rPr>
+          <w:rFonts w:ascii="Fira Code" w:hAnsi="Fira Code" w:cs="Fira Code"/>
+          <w:color w:val="E6DB74"/>
+          <w:sz w:val="23"/>
+          <w:szCs w:val="23"/>
+        </w:rPr>
+        <w:t>';'</w:t>
+      </w:r>
+      <w:r>
+        <w:rPr>
+          <w:rFonts w:ascii="Fira Code" w:hAnsi="Fira Code" w:cs="Fira Code"/>
+          <w:color w:val="F8F8F2"/>
+          <w:sz w:val="23"/>
+          <w:szCs w:val="23"/>
+        </w:rPr>
+        <w:t>)</w:t>
+      </w:r>
+    </w:p>
+    <w:p>
+      <w:r>
+        <w:t xml:space="preserve">Because each query ends with a ‘;’ we can use the .split(‘;’) function to create an array, where each element is created by splitting the string at every occurrence of the semicolon. Each element will become each individual query. </w:t>
+      </w:r>
+    </w:p>
+    <w:p/>
+    <w:p>
+      <w:r>
+        <w:t xml:space="preserve">Now that we have multiple queries saved, we can begin to iterate through them, and add them to the database. </w:t>
+      </w:r>
+    </w:p>
+    <w:p>
+      <w:pPr>
+        <w:shd w:val="clear" w:color="auto" w:fill="272822"/>
+        <w:spacing w:line="345" w:lineRule="atLeast"/>
+        <w:rPr>
+          <w:rFonts w:ascii="Fira Code" w:hAnsi="Fira Code" w:cs="Fira Code"/>
+          <w:color w:val="F8F8F2"/>
+          <w:sz w:val="23"/>
+          <w:szCs w:val="23"/>
+        </w:rPr>
+      </w:pPr>
+      <w:r>
+        <w:rPr>
+          <w:rFonts w:ascii="Fira Code" w:hAnsi="Fira Code" w:cs="Fira Code"/>
+          <w:color w:val="F8F8F2"/>
+          <w:sz w:val="23"/>
+          <w:szCs w:val="23"/>
+        </w:rPr>
+        <w:t xml:space="preserve">        </w:t>
+      </w:r>
+      <w:r>
+        <w:rPr>
+          <w:rFonts w:ascii="Fira Code" w:hAnsi="Fira Code" w:cs="Fira Code"/>
+          <w:color w:val="88846F"/>
+          <w:sz w:val="23"/>
+          <w:szCs w:val="23"/>
+        </w:rPr>
+        <w:t>// Executes SQL Queries to create tables.</w:t>
+      </w:r>
+    </w:p>
+    <w:p>
+      <w:pPr>
+        <w:shd w:val="clear" w:color="auto" w:fill="272822"/>
+        <w:spacing w:line="345" w:lineRule="atLeast"/>
+        <w:rPr>
+          <w:rFonts w:ascii="Fira Code" w:hAnsi="Fira Code" w:cs="Fira Code"/>
+          <w:color w:val="F8F8F2"/>
+          <w:sz w:val="23"/>
+          <w:szCs w:val="23"/>
+        </w:rPr>
+      </w:pPr>
+      <w:r>
+        <w:rPr>
+          <w:rFonts w:ascii="Fira Code" w:hAnsi="Fira Code" w:cs="Fira Code"/>
+          <w:color w:val="F8F8F2"/>
+          <w:sz w:val="23"/>
+          <w:szCs w:val="23"/>
+        </w:rPr>
+        <w:t xml:space="preserve">        </w:t>
+      </w:r>
+      <w:r>
+        <w:rPr>
+          <w:rFonts w:ascii="Fira Code" w:hAnsi="Fira Code" w:cs="Fira Code"/>
+          <w:color w:val="F92672"/>
+          <w:sz w:val="23"/>
+          <w:szCs w:val="23"/>
+        </w:rPr>
+        <w:t>for</w:t>
+      </w:r>
+      <w:r>
+        <w:rPr>
+          <w:rFonts w:ascii="Fira Code" w:hAnsi="Fira Code" w:cs="Fira Code"/>
+          <w:color w:val="F8F8F2"/>
+          <w:sz w:val="23"/>
+          <w:szCs w:val="23"/>
+        </w:rPr>
+        <w:t xml:space="preserve"> (</w:t>
+      </w:r>
+      <w:r>
+        <w:rPr>
+          <w:rFonts w:ascii="Fira Code" w:hAnsi="Fira Code" w:cs="Fira Code"/>
+          <w:i/>
+          <w:iCs/>
+          <w:color w:val="66D9EF"/>
+          <w:sz w:val="23"/>
+          <w:szCs w:val="23"/>
+        </w:rPr>
+        <w:t>let</w:t>
+      </w:r>
+      <w:r>
+        <w:rPr>
+          <w:rFonts w:ascii="Fira Code" w:hAnsi="Fira Code" w:cs="Fira Code"/>
+          <w:color w:val="F8F8F2"/>
+          <w:sz w:val="23"/>
+          <w:szCs w:val="23"/>
+        </w:rPr>
+        <w:t xml:space="preserve"> i </w:t>
+      </w:r>
+      <w:r>
+        <w:rPr>
+          <w:rFonts w:ascii="Fira Code" w:hAnsi="Fira Code" w:cs="Fira Code"/>
+          <w:color w:val="F92672"/>
+          <w:sz w:val="23"/>
+          <w:szCs w:val="23"/>
+        </w:rPr>
+        <w:t>=</w:t>
+      </w:r>
+      <w:r>
+        <w:rPr>
+          <w:rFonts w:ascii="Fira Code" w:hAnsi="Fira Code" w:cs="Fira Code"/>
+          <w:color w:val="F8F8F2"/>
+          <w:sz w:val="23"/>
+          <w:szCs w:val="23"/>
+        </w:rPr>
+        <w:t xml:space="preserve"> </w:t>
+      </w:r>
+      <w:r>
+        <w:rPr>
+          <w:rFonts w:ascii="Fira Code" w:hAnsi="Fira Code" w:cs="Fira Code"/>
+          <w:color w:val="AE81FF"/>
+          <w:sz w:val="23"/>
+          <w:szCs w:val="23"/>
+        </w:rPr>
+        <w:t>0</w:t>
+      </w:r>
+      <w:r>
+        <w:rPr>
+          <w:rFonts w:ascii="Fira Code" w:hAnsi="Fira Code" w:cs="Fira Code"/>
+          <w:color w:val="F8F8F2"/>
+          <w:sz w:val="23"/>
+          <w:szCs w:val="23"/>
+        </w:rPr>
+        <w:t xml:space="preserve">; i </w:t>
+      </w:r>
+      <w:r>
+        <w:rPr>
+          <w:rFonts w:ascii="Fira Code" w:hAnsi="Fira Code" w:cs="Fira Code"/>
+          <w:color w:val="F92672"/>
+          <w:sz w:val="23"/>
+          <w:szCs w:val="23"/>
+        </w:rPr>
+        <w:t>&lt;</w:t>
+      </w:r>
+      <w:r>
+        <w:rPr>
+          <w:rFonts w:ascii="Fira Code" w:hAnsi="Fira Code" w:cs="Fira Code"/>
+          <w:color w:val="F8F8F2"/>
+          <w:sz w:val="23"/>
+          <w:szCs w:val="23"/>
+        </w:rPr>
+        <w:t xml:space="preserve"> sqlQueries.length; i</w:t>
+      </w:r>
+      <w:r>
+        <w:rPr>
+          <w:rFonts w:ascii="Fira Code" w:hAnsi="Fira Code" w:cs="Fira Code"/>
+          <w:color w:val="F92672"/>
+          <w:sz w:val="23"/>
+          <w:szCs w:val="23"/>
+        </w:rPr>
+        <w:t>++</w:t>
+      </w:r>
+      <w:r>
+        <w:rPr>
+          <w:rFonts w:ascii="Fira Code" w:hAnsi="Fira Code" w:cs="Fira Code"/>
+          <w:color w:val="F8F8F2"/>
+          <w:sz w:val="23"/>
+          <w:szCs w:val="23"/>
+        </w:rPr>
+        <w:t>){</w:t>
+      </w:r>
+    </w:p>
+    <w:p>
+      <w:pPr>
+        <w:shd w:val="clear" w:color="auto" w:fill="272822"/>
+        <w:spacing w:line="345" w:lineRule="atLeast"/>
+        <w:rPr>
+          <w:rFonts w:ascii="Fira Code" w:hAnsi="Fira Code" w:cs="Fira Code"/>
+          <w:color w:val="F8F8F2"/>
+          <w:sz w:val="23"/>
+          <w:szCs w:val="23"/>
+        </w:rPr>
+      </w:pPr>
+      <w:r>
+        <w:rPr>
+          <w:rFonts w:ascii="Fira Code" w:hAnsi="Fira Code" w:cs="Fira Code"/>
+          <w:color w:val="F8F8F2"/>
+          <w:sz w:val="23"/>
+          <w:szCs w:val="23"/>
+        </w:rPr>
+        <w:t xml:space="preserve">            console.</w:t>
+      </w:r>
+      <w:r>
+        <w:rPr>
+          <w:rFonts w:ascii="Fira Code" w:hAnsi="Fira Code" w:cs="Fira Code"/>
+          <w:color w:val="A6E22E"/>
+          <w:sz w:val="23"/>
+          <w:szCs w:val="23"/>
+        </w:rPr>
+        <w:t>log</w:t>
+      </w:r>
+      <w:r>
+        <w:rPr>
+          <w:rFonts w:ascii="Fira Code" w:hAnsi="Fira Code" w:cs="Fira Code"/>
+          <w:color w:val="F8F8F2"/>
+          <w:sz w:val="23"/>
+          <w:szCs w:val="23"/>
+        </w:rPr>
+        <w:t>(</w:t>
+      </w:r>
+      <w:r>
+        <w:rPr>
+          <w:rFonts w:ascii="Fira Code" w:hAnsi="Fira Code" w:cs="Fira Code"/>
+          <w:color w:val="E6DB74"/>
+          <w:sz w:val="23"/>
+          <w:szCs w:val="23"/>
+        </w:rPr>
+        <w:t xml:space="preserve">`Query number; </w:t>
+      </w:r>
+      <w:r>
+        <w:rPr>
+          <w:rFonts w:ascii="Fira Code" w:hAnsi="Fira Code" w:cs="Fira Code"/>
+          <w:color w:val="F92672"/>
+          <w:sz w:val="23"/>
+          <w:szCs w:val="23"/>
+        </w:rPr>
+        <w:t>${</w:t>
+      </w:r>
+      <w:r>
+        <w:rPr>
+          <w:rFonts w:ascii="Fira Code" w:hAnsi="Fira Code" w:cs="Fira Code"/>
+          <w:color w:val="F8F8F2"/>
+          <w:sz w:val="23"/>
+          <w:szCs w:val="23"/>
+        </w:rPr>
+        <w:t>i</w:t>
+      </w:r>
+      <w:r>
+        <w:rPr>
+          <w:rFonts w:ascii="Fira Code" w:hAnsi="Fira Code" w:cs="Fira Code"/>
+          <w:color w:val="F92672"/>
+          <w:sz w:val="23"/>
+          <w:szCs w:val="23"/>
+        </w:rPr>
+        <w:t>}</w:t>
+      </w:r>
+      <w:r>
+        <w:rPr>
+          <w:rFonts w:ascii="Fira Code" w:hAnsi="Fira Code" w:cs="Fira Code"/>
+          <w:color w:val="E6DB74"/>
+          <w:sz w:val="23"/>
+          <w:szCs w:val="23"/>
+        </w:rPr>
+        <w:t>.`</w:t>
+      </w:r>
+      <w:r>
+        <w:rPr>
+          <w:rFonts w:ascii="Fira Code" w:hAnsi="Fira Code" w:cs="Fira Code"/>
+          <w:color w:val="F8F8F2"/>
+          <w:sz w:val="23"/>
+          <w:szCs w:val="23"/>
+        </w:rPr>
+        <w:t>)</w:t>
+      </w:r>
+    </w:p>
+    <w:p>
+      <w:pPr>
+        <w:shd w:val="clear" w:color="auto" w:fill="272822"/>
+        <w:spacing w:line="345" w:lineRule="atLeast"/>
+        <w:rPr>
+          <w:rFonts w:ascii="Fira Code" w:hAnsi="Fira Code" w:cs="Fira Code"/>
+          <w:color w:val="F8F8F2"/>
+          <w:sz w:val="23"/>
+          <w:szCs w:val="23"/>
+        </w:rPr>
+      </w:pPr>
+      <w:r>
+        <w:rPr>
+          <w:rFonts w:ascii="Fira Code" w:hAnsi="Fira Code" w:cs="Fira Code"/>
+          <w:color w:val="F8F8F2"/>
+          <w:sz w:val="23"/>
+          <w:szCs w:val="23"/>
+        </w:rPr>
+        <w:t xml:space="preserve">            </w:t>
+      </w:r>
+      <w:r>
+        <w:rPr>
+          <w:rFonts w:ascii="Fira Code" w:hAnsi="Fira Code" w:cs="Fira Code"/>
+          <w:color w:val="F92672"/>
+          <w:sz w:val="23"/>
+          <w:szCs w:val="23"/>
+        </w:rPr>
+        <w:t>await</w:t>
+      </w:r>
+      <w:r>
+        <w:rPr>
+          <w:rFonts w:ascii="Fira Code" w:hAnsi="Fira Code" w:cs="Fira Code"/>
+          <w:color w:val="F8F8F2"/>
+          <w:sz w:val="23"/>
+          <w:szCs w:val="23"/>
+        </w:rPr>
+        <w:t xml:space="preserve"> client.</w:t>
+      </w:r>
+      <w:r>
+        <w:rPr>
+          <w:rFonts w:ascii="Fira Code" w:hAnsi="Fira Code" w:cs="Fira Code"/>
+          <w:color w:val="A6E22E"/>
+          <w:sz w:val="23"/>
+          <w:szCs w:val="23"/>
+        </w:rPr>
+        <w:t>query</w:t>
+      </w:r>
+      <w:r>
+        <w:rPr>
+          <w:rFonts w:ascii="Fira Code" w:hAnsi="Fira Code" w:cs="Fira Code"/>
+          <w:color w:val="F8F8F2"/>
+          <w:sz w:val="23"/>
+          <w:szCs w:val="23"/>
+        </w:rPr>
+        <w:t>(sqlQueries[i])</w:t>
+      </w:r>
+    </w:p>
+    <w:p>
+      <w:pPr>
+        <w:shd w:val="clear" w:color="auto" w:fill="272822"/>
+        <w:spacing w:line="345" w:lineRule="atLeast"/>
+        <w:rPr>
+          <w:rFonts w:ascii="Fira Code" w:hAnsi="Fira Code" w:cs="Fira Code"/>
+          <w:color w:val="F8F8F2"/>
+          <w:sz w:val="23"/>
+          <w:szCs w:val="23"/>
+        </w:rPr>
+      </w:pPr>
+      <w:r>
+        <w:rPr>
+          <w:rFonts w:ascii="Fira Code" w:hAnsi="Fira Code" w:cs="Fira Code"/>
+          <w:color w:val="F8F8F2"/>
+          <w:sz w:val="23"/>
+          <w:szCs w:val="23"/>
+        </w:rPr>
+        <w:t xml:space="preserve">        }</w:t>
+      </w:r>
+    </w:p>
+    <w:p>
+      <w:pPr>
+        <w:rPr>
+          <w:u w:val="single"/>
+        </w:rPr>
+      </w:pPr>
+    </w:p>
+    <w:p>
+      <w:r>
+        <w:t>Notice that we</w:t>
+      </w:r>
+      <w:r>
+        <w:t xml:space="preserve"> use the await key word to make sure that the query finishes before continuing.</w:t>
+      </w:r>
+    </w:p>
+    <w:p/>
+    <w:p>
+      <w:pPr>
+        <w:rPr>
+          <w:b/>
+          <w:bCs/>
+        </w:rPr>
+      </w:pPr>
+      <w:r>
+        <w:rPr>
+          <w:b/>
+          <w:bCs/>
+        </w:rPr>
+        <w:t>Adding Data</w:t>
+      </w:r>
+    </w:p>
+    <w:p>
+      <w:r>
+        <w:t>Now that we have finished setting up the schema of the database, we can think about adding data to it!</w:t>
+      </w:r>
+    </w:p>
+    <w:p>
+      <w:pPr>
+        <w:shd w:val="clear" w:color="auto" w:fill="272822"/>
+        <w:spacing w:line="345" w:lineRule="atLeast"/>
+        <w:rPr>
+          <w:rFonts w:ascii="Fira Code" w:hAnsi="Fira Code" w:cs="Fira Code"/>
+          <w:color w:val="F8F8F2"/>
+          <w:sz w:val="23"/>
+          <w:szCs w:val="23"/>
+        </w:rPr>
+      </w:pPr>
+      <w:r>
+        <w:rPr>
+          <w:rFonts w:ascii="Fira Code" w:hAnsi="Fira Code" w:cs="Fira Code"/>
+          <w:color w:val="F8F8F2"/>
+          <w:sz w:val="23"/>
+          <w:szCs w:val="23"/>
+        </w:rPr>
+        <w:t xml:space="preserve">        </w:t>
+      </w:r>
+      <w:r>
+        <w:rPr>
+          <w:rFonts w:ascii="Fira Code" w:hAnsi="Fira Code" w:cs="Fira Code"/>
+          <w:i/>
+          <w:iCs/>
+          <w:color w:val="66D9EF"/>
+          <w:sz w:val="23"/>
+          <w:szCs w:val="23"/>
+        </w:rPr>
+        <w:t>const</w:t>
+      </w:r>
+      <w:r>
+        <w:rPr>
+          <w:rFonts w:ascii="Fira Code" w:hAnsi="Fira Code" w:cs="Fira Code"/>
+          <w:color w:val="F8F8F2"/>
+          <w:sz w:val="23"/>
+          <w:szCs w:val="23"/>
+        </w:rPr>
+        <w:t xml:space="preserve"> data </w:t>
+      </w:r>
+      <w:r>
+        <w:rPr>
+          <w:rFonts w:ascii="Fira Code" w:hAnsi="Fira Code" w:cs="Fira Code"/>
+          <w:color w:val="F92672"/>
+          <w:sz w:val="23"/>
+          <w:szCs w:val="23"/>
+        </w:rPr>
+        <w:t>=</w:t>
+      </w:r>
+      <w:r>
+        <w:rPr>
+          <w:rFonts w:ascii="Fira Code" w:hAnsi="Fira Code" w:cs="Fira Code"/>
+          <w:color w:val="F8F8F2"/>
+          <w:sz w:val="23"/>
+          <w:szCs w:val="23"/>
+        </w:rPr>
+        <w:t xml:space="preserve"> </w:t>
+      </w:r>
+      <w:r>
+        <w:rPr>
+          <w:rFonts w:ascii="Fira Code" w:hAnsi="Fira Code" w:cs="Fira Code"/>
+          <w:color w:val="A6E22E"/>
+          <w:sz w:val="23"/>
+          <w:szCs w:val="23"/>
+          <w:u w:val="single"/>
+        </w:rPr>
+        <w:t>fs</w:t>
+      </w:r>
+      <w:r>
+        <w:rPr>
+          <w:rFonts w:ascii="Fira Code" w:hAnsi="Fira Code" w:cs="Fira Code"/>
+          <w:color w:val="F8F8F2"/>
+          <w:sz w:val="23"/>
+          <w:szCs w:val="23"/>
+        </w:rPr>
+        <w:t>.</w:t>
+      </w:r>
+      <w:r>
+        <w:rPr>
+          <w:rFonts w:ascii="Fira Code" w:hAnsi="Fira Code" w:cs="Fira Code"/>
+          <w:color w:val="A6E22E"/>
+          <w:sz w:val="23"/>
+          <w:szCs w:val="23"/>
+        </w:rPr>
+        <w:t>readFileSync</w:t>
+      </w:r>
+      <w:r>
+        <w:rPr>
+          <w:rFonts w:ascii="Fira Code" w:hAnsi="Fira Code" w:cs="Fira Code"/>
+          <w:color w:val="F8F8F2"/>
+          <w:sz w:val="23"/>
+          <w:szCs w:val="23"/>
+        </w:rPr>
+        <w:t>(</w:t>
+      </w:r>
+      <w:r>
+        <w:rPr>
+          <w:rFonts w:ascii="Fira Code" w:hAnsi="Fira Code" w:cs="Fira Code"/>
+          <w:color w:val="E6DB74"/>
+          <w:sz w:val="23"/>
+          <w:szCs w:val="23"/>
+        </w:rPr>
+        <w:t>'db/2024-03-05 15-51-00.730403.json'</w:t>
+      </w:r>
+      <w:r>
+        <w:rPr>
+          <w:rFonts w:ascii="Fira Code" w:hAnsi="Fira Code" w:cs="Fira Code"/>
+          <w:color w:val="F8F8F2"/>
+          <w:sz w:val="23"/>
+          <w:szCs w:val="23"/>
+        </w:rPr>
+        <w:t xml:space="preserve">, </w:t>
+      </w:r>
+      <w:r>
+        <w:rPr>
+          <w:rFonts w:ascii="Fira Code" w:hAnsi="Fira Code" w:cs="Fira Code"/>
+          <w:color w:val="E6DB74"/>
+          <w:sz w:val="23"/>
+          <w:szCs w:val="23"/>
+        </w:rPr>
+        <w:t>'utf8'</w:t>
+      </w:r>
+      <w:r>
+        <w:rPr>
+          <w:rFonts w:ascii="Fira Code" w:hAnsi="Fira Code" w:cs="Fira Code"/>
+          <w:color w:val="F8F8F2"/>
+          <w:sz w:val="23"/>
+          <w:szCs w:val="23"/>
+        </w:rPr>
+        <w:t>)</w:t>
+      </w:r>
+    </w:p>
+    <w:p>
+      <w:pPr>
+        <w:shd w:val="clear" w:color="auto" w:fill="272822"/>
+        <w:spacing w:line="345" w:lineRule="atLeast"/>
+        <w:rPr>
+          <w:rFonts w:ascii="Fira Code" w:hAnsi="Fira Code" w:cs="Fira Code"/>
+          <w:color w:val="F8F8F2"/>
+          <w:sz w:val="23"/>
+          <w:szCs w:val="23"/>
+        </w:rPr>
+      </w:pPr>
+      <w:r>
+        <w:rPr>
+          <w:rFonts w:ascii="Fira Code" w:hAnsi="Fira Code" w:cs="Fira Code"/>
+          <w:color w:val="F8F8F2"/>
+          <w:sz w:val="23"/>
+          <w:szCs w:val="23"/>
+        </w:rPr>
+        <w:t xml:space="preserve">        </w:t>
+      </w:r>
+      <w:r>
+        <w:rPr>
+          <w:rFonts w:ascii="Fira Code" w:hAnsi="Fira Code" w:cs="Fira Code"/>
+          <w:i/>
+          <w:iCs/>
+          <w:color w:val="66D9EF"/>
+          <w:sz w:val="23"/>
+          <w:szCs w:val="23"/>
+        </w:rPr>
+        <w:t>const</w:t>
+      </w:r>
+      <w:r>
+        <w:rPr>
+          <w:rFonts w:ascii="Fira Code" w:hAnsi="Fira Code" w:cs="Fira Code"/>
+          <w:color w:val="F8F8F2"/>
+          <w:sz w:val="23"/>
+          <w:szCs w:val="23"/>
+        </w:rPr>
+        <w:t xml:space="preserve"> jsonData </w:t>
+      </w:r>
+      <w:r>
+        <w:rPr>
+          <w:rFonts w:ascii="Fira Code" w:hAnsi="Fira Code" w:cs="Fira Code"/>
+          <w:color w:val="F92672"/>
+          <w:sz w:val="23"/>
+          <w:szCs w:val="23"/>
+        </w:rPr>
+        <w:t>=</w:t>
+      </w:r>
+      <w:r>
+        <w:rPr>
+          <w:rFonts w:ascii="Fira Code" w:hAnsi="Fira Code" w:cs="Fira Code"/>
+          <w:color w:val="F8F8F2"/>
+          <w:sz w:val="23"/>
+          <w:szCs w:val="23"/>
+        </w:rPr>
+        <w:t xml:space="preserve"> JSON.</w:t>
+      </w:r>
+      <w:r>
+        <w:rPr>
+          <w:rFonts w:ascii="Fira Code" w:hAnsi="Fira Code" w:cs="Fira Code"/>
+          <w:color w:val="A6E22E"/>
+          <w:sz w:val="23"/>
+          <w:szCs w:val="23"/>
+        </w:rPr>
+        <w:t>parse</w:t>
+      </w:r>
+      <w:r>
+        <w:rPr>
+          <w:rFonts w:ascii="Fira Code" w:hAnsi="Fira Code" w:cs="Fira Code"/>
+          <w:color w:val="F8F8F2"/>
+          <w:sz w:val="23"/>
+          <w:szCs w:val="23"/>
+        </w:rPr>
+        <w:t>(data);</w:t>
+      </w:r>
+    </w:p>
+    <w:p>
+      <w:r>
+        <w:t xml:space="preserve">First of all we need to read a json file that is stored locally, where all of the database information has been stored.  We first read the file which creates a large string – and then parse it, which creates a useable object with key value pairs. </w:t>
+      </w:r>
+    </w:p>
+    <w:p/>
+    <w:p>
+      <w:pPr>
+        <w:rPr>
+          <w:u w:val="single"/>
+        </w:rPr>
+      </w:pPr>
+      <w:r>
+        <w:rPr>
+          <w:noProof/>
+          <w:u w:val="single"/>
+          <w14:ligatures w14:val="standardContextual"/>
+        </w:rPr>
+        <w:lastRenderedPageBreak/>
+        <w:drawing>
+          <wp:inline distT="0" distB="0" distL="0" distR="0" wp14:anchorId="3F86968A" wp14:editId="5CF22CDC">
+            <wp:extent cx="5731510" cy="1877695"/>
+            <wp:effectExtent l="0" t="0" r="0" b="1905"/>
+            <wp:docPr id="529805755" name="Picture 34" descr="A screenshot of a computer&#10;&#10;Description automatically generated"/>
+            <wp:cNvGraphicFramePr>
+              <a:graphicFrameLocks xmlns:a="http://schemas.openxmlformats.org/drawingml/2006/main" noChangeAspect="1"/>
+            </wp:cNvGraphicFramePr>
+            <a:graphic xmlns:a="http://schemas.openxmlformats.org/drawingml/2006/main">
+              <a:graphicData uri="http://schemas.openxmlformats.org/drawingml/2006/picture">
+                <pic:pic xmlns:pic="http://schemas.openxmlformats.org/drawingml/2006/picture">
+                  <pic:nvPicPr>
+                    <pic:cNvPr id="529805755" name="Picture 34" descr="A screenshot of a computer&#10;&#10;Description automatically generated"/>
+                    <pic:cNvPicPr/>
+                  </pic:nvPicPr>
+                  <pic:blipFill>
+                    <a:blip r:embed="rId35" cstate="print">
+                      <a:extLst>
+                        <a:ext uri="{28A0092B-C50C-407E-A947-70E740481C1C}">
+                          <a14:useLocalDpi xmlns:a14="http://schemas.microsoft.com/office/drawing/2010/main" val="0"/>
+                        </a:ext>
+                      </a:extLst>
+                    </a:blip>
+                    <a:stretch>
+                      <a:fillRect/>
+                    </a:stretch>
+                  </pic:blipFill>
+                  <pic:spPr>
+                    <a:xfrm>
+                      <a:off x="0" y="0"/>
+                      <a:ext cx="5731510" cy="1877695"/>
+                    </a:xfrm>
+                    <a:prstGeom prst="rect">
+                      <a:avLst/>
+                    </a:prstGeom>
+                  </pic:spPr>
+                </pic:pic>
+              </a:graphicData>
+            </a:graphic>
+          </wp:inline>
+        </w:drawing>
+      </w:r>
+    </w:p>
+    <w:p>
+      <w:pPr>
+        <w:rPr>
+          <w:u w:val="single"/>
+        </w:rPr>
+      </w:pPr>
+    </w:p>
+    <w:p>
+      <w:r>
+        <w:t xml:space="preserve">Now we </w:t>
+      </w:r>
+      <w:r>
+        <w:t xml:space="preserve">have a useable object we can begin to iterate through it to build up our queries.  In the above example we can see that one of the keys will be ‘counterparty’.  The value will be ALL of the data in the counterparty table.   </w:t>
+      </w:r>
+    </w:p>
+    <w:p>
+      <w:pPr>
+        <w:rPr>
+          <w:u w:val="single"/>
+        </w:rPr>
+      </w:pPr>
+    </w:p>
+    <w:p>
+      <w:pPr>
+        <w:shd w:val="clear" w:color="auto" w:fill="272822"/>
+        <w:spacing w:line="345" w:lineRule="atLeast"/>
+        <w:rPr>
+          <w:rFonts w:ascii="Fira Code" w:hAnsi="Fira Code" w:cs="Fira Code"/>
+          <w:color w:val="F8F8F2"/>
+          <w:sz w:val="23"/>
+          <w:szCs w:val="23"/>
+        </w:rPr>
+      </w:pPr>
+      <w:r>
+        <w:rPr>
+          <w:rFonts w:ascii="Fira Code" w:hAnsi="Fira Code" w:cs="Fira Code"/>
+          <w:color w:val="F92672"/>
+          <w:sz w:val="23"/>
+          <w:szCs w:val="23"/>
+        </w:rPr>
+        <w:t>for</w:t>
+      </w:r>
+      <w:r>
+        <w:rPr>
+          <w:rFonts w:ascii="Fira Code" w:hAnsi="Fira Code" w:cs="Fira Code"/>
+          <w:color w:val="F8F8F2"/>
+          <w:sz w:val="23"/>
+          <w:szCs w:val="23"/>
+        </w:rPr>
+        <w:t xml:space="preserve"> (</w:t>
+      </w:r>
+      <w:r>
+        <w:rPr>
+          <w:rFonts w:ascii="Fira Code" w:hAnsi="Fira Code" w:cs="Fira Code"/>
+          <w:i/>
+          <w:iCs/>
+          <w:color w:val="66D9EF"/>
+          <w:sz w:val="23"/>
+          <w:szCs w:val="23"/>
+        </w:rPr>
+        <w:t>const</w:t>
+      </w:r>
+      <w:r>
+        <w:rPr>
+          <w:rFonts w:ascii="Fira Code" w:hAnsi="Fira Code" w:cs="Fira Code"/>
+          <w:color w:val="F8F8F2"/>
+          <w:sz w:val="23"/>
+          <w:szCs w:val="23"/>
+        </w:rPr>
+        <w:t xml:space="preserve"> key </w:t>
+      </w:r>
+      <w:r>
+        <w:rPr>
+          <w:rFonts w:ascii="Fira Code" w:hAnsi="Fira Code" w:cs="Fira Code"/>
+          <w:color w:val="F92672"/>
+          <w:sz w:val="23"/>
+          <w:szCs w:val="23"/>
+        </w:rPr>
+        <w:t>in</w:t>
+      </w:r>
+      <w:r>
+        <w:rPr>
+          <w:rFonts w:ascii="Fira Code" w:hAnsi="Fira Code" w:cs="Fira Code"/>
+          <w:color w:val="F8F8F2"/>
+          <w:sz w:val="23"/>
+          <w:szCs w:val="23"/>
+        </w:rPr>
+        <w:t xml:space="preserve"> jsonData) {</w:t>
+      </w:r>
+    </w:p>
+    <w:p>
+      <w:pPr>
+        <w:shd w:val="clear" w:color="auto" w:fill="272822"/>
+        <w:spacing w:line="345" w:lineRule="atLeast"/>
+        <w:rPr>
+          <w:rFonts w:ascii="Fira Code" w:hAnsi="Fira Code" w:cs="Fira Code"/>
+          <w:color w:val="F8F8F2"/>
+          <w:sz w:val="23"/>
+          <w:szCs w:val="23"/>
+        </w:rPr>
+      </w:pPr>
+      <w:r>
+        <w:rPr>
+          <w:rFonts w:ascii="Fira Code" w:hAnsi="Fira Code" w:cs="Fira Code"/>
+          <w:color w:val="F8F8F2"/>
+          <w:sz w:val="23"/>
+          <w:szCs w:val="23"/>
+        </w:rPr>
+        <w:t xml:space="preserve">            </w:t>
+      </w:r>
+      <w:r>
+        <w:rPr>
+          <w:rFonts w:ascii="Fira Code" w:hAnsi="Fira Code" w:cs="Fira Code"/>
+          <w:color w:val="88846F"/>
+          <w:sz w:val="23"/>
+          <w:szCs w:val="23"/>
+        </w:rPr>
+        <w:t>// Each key represents individual tables.</w:t>
+      </w:r>
+    </w:p>
+    <w:p>
+      <w:pPr>
+        <w:shd w:val="clear" w:color="auto" w:fill="272822"/>
+        <w:spacing w:line="345" w:lineRule="atLeast"/>
+        <w:rPr>
+          <w:rFonts w:ascii="Fira Code" w:hAnsi="Fira Code" w:cs="Fira Code"/>
+          <w:color w:val="F8F8F2"/>
+          <w:sz w:val="23"/>
+          <w:szCs w:val="23"/>
+        </w:rPr>
+      </w:pPr>
+    </w:p>
+    <w:p>
+      <w:pPr>
+        <w:shd w:val="clear" w:color="auto" w:fill="272822"/>
+        <w:spacing w:line="345" w:lineRule="atLeast"/>
+        <w:rPr>
+          <w:rFonts w:ascii="Fira Code" w:hAnsi="Fira Code" w:cs="Fira Code"/>
+          <w:color w:val="F8F8F2"/>
+          <w:sz w:val="23"/>
+          <w:szCs w:val="23"/>
+        </w:rPr>
+      </w:pPr>
+      <w:r>
+        <w:rPr>
+          <w:rFonts w:ascii="Fira Code" w:hAnsi="Fira Code" w:cs="Fira Code"/>
+          <w:color w:val="F8F8F2"/>
+          <w:sz w:val="23"/>
+          <w:szCs w:val="23"/>
+        </w:rPr>
+        <w:t xml:space="preserve">            </w:t>
+      </w:r>
+      <w:r>
+        <w:rPr>
+          <w:rFonts w:ascii="Fira Code" w:hAnsi="Fira Code" w:cs="Fira Code"/>
+          <w:color w:val="88846F"/>
+          <w:sz w:val="23"/>
+          <w:szCs w:val="23"/>
+        </w:rPr>
+        <w:t>// rows are the names of the rows.</w:t>
+      </w:r>
+    </w:p>
+    <w:p>
+      <w:pPr>
+        <w:shd w:val="clear" w:color="auto" w:fill="272822"/>
+        <w:spacing w:line="345" w:lineRule="atLeast"/>
+        <w:rPr>
+          <w:rFonts w:ascii="Fira Code" w:hAnsi="Fira Code" w:cs="Fira Code"/>
+          <w:color w:val="F8F8F2"/>
+          <w:sz w:val="23"/>
+          <w:szCs w:val="23"/>
+        </w:rPr>
+      </w:pPr>
+      <w:r>
+        <w:rPr>
+          <w:rFonts w:ascii="Fira Code" w:hAnsi="Fira Code" w:cs="Fira Code"/>
+          <w:color w:val="F8F8F2"/>
+          <w:sz w:val="23"/>
+          <w:szCs w:val="23"/>
+        </w:rPr>
+        <w:t xml:space="preserve">            </w:t>
+      </w:r>
+      <w:r>
+        <w:rPr>
+          <w:rFonts w:ascii="Fira Code" w:hAnsi="Fira Code" w:cs="Fira Code"/>
+          <w:i/>
+          <w:iCs/>
+          <w:color w:val="66D9EF"/>
+          <w:sz w:val="23"/>
+          <w:szCs w:val="23"/>
+        </w:rPr>
+        <w:t>const</w:t>
+      </w:r>
+      <w:r>
+        <w:rPr>
+          <w:rFonts w:ascii="Fira Code" w:hAnsi="Fira Code" w:cs="Fira Code"/>
+          <w:color w:val="F8F8F2"/>
+          <w:sz w:val="23"/>
+          <w:szCs w:val="23"/>
+        </w:rPr>
+        <w:t xml:space="preserve"> rows </w:t>
+      </w:r>
+      <w:r>
+        <w:rPr>
+          <w:rFonts w:ascii="Fira Code" w:hAnsi="Fira Code" w:cs="Fira Code"/>
+          <w:color w:val="F92672"/>
+          <w:sz w:val="23"/>
+          <w:szCs w:val="23"/>
+        </w:rPr>
+        <w:t>=</w:t>
+      </w:r>
+      <w:r>
+        <w:rPr>
+          <w:rFonts w:ascii="Fira Code" w:hAnsi="Fira Code" w:cs="Fira Code"/>
+          <w:color w:val="F8F8F2"/>
+          <w:sz w:val="23"/>
+          <w:szCs w:val="23"/>
+        </w:rPr>
+        <w:t xml:space="preserve"> </w:t>
+      </w:r>
+      <w:r>
+        <w:rPr>
+          <w:rFonts w:ascii="Fira Code" w:hAnsi="Fira Code" w:cs="Fira Code"/>
+          <w:i/>
+          <w:iCs/>
+          <w:color w:val="66D9EF"/>
+          <w:sz w:val="23"/>
+          <w:szCs w:val="23"/>
+        </w:rPr>
+        <w:t>Object</w:t>
+      </w:r>
+      <w:r>
+        <w:rPr>
+          <w:rFonts w:ascii="Fira Code" w:hAnsi="Fira Code" w:cs="Fira Code"/>
+          <w:color w:val="F8F8F2"/>
+          <w:sz w:val="23"/>
+          <w:szCs w:val="23"/>
+        </w:rPr>
+        <w:t>.</w:t>
+      </w:r>
+      <w:r>
+        <w:rPr>
+          <w:rFonts w:ascii="Fira Code" w:hAnsi="Fira Code" w:cs="Fira Code"/>
+          <w:color w:val="A6E22E"/>
+          <w:sz w:val="23"/>
+          <w:szCs w:val="23"/>
+        </w:rPr>
+        <w:t>keys</w:t>
+      </w:r>
+      <w:r>
+        <w:rPr>
+          <w:rFonts w:ascii="Fira Code" w:hAnsi="Fira Code" w:cs="Fira Code"/>
+          <w:color w:val="F8F8F2"/>
+          <w:sz w:val="23"/>
+          <w:szCs w:val="23"/>
+        </w:rPr>
+        <w:t>(jsonData[key][</w:t>
+      </w:r>
+      <w:r>
+        <w:rPr>
+          <w:rFonts w:ascii="Fira Code" w:hAnsi="Fira Code" w:cs="Fira Code"/>
+          <w:color w:val="AE81FF"/>
+          <w:sz w:val="23"/>
+          <w:szCs w:val="23"/>
+        </w:rPr>
+        <w:t>0</w:t>
+      </w:r>
+      <w:r>
+        <w:rPr>
+          <w:rFonts w:ascii="Fira Code" w:hAnsi="Fira Code" w:cs="Fira Code"/>
+          <w:color w:val="F8F8F2"/>
+          <w:sz w:val="23"/>
+          <w:szCs w:val="23"/>
+        </w:rPr>
+        <w:t>]).</w:t>
+      </w:r>
+      <w:r>
+        <w:rPr>
+          <w:rFonts w:ascii="Fira Code" w:hAnsi="Fira Code" w:cs="Fira Code"/>
+          <w:color w:val="A6E22E"/>
+          <w:sz w:val="23"/>
+          <w:szCs w:val="23"/>
+        </w:rPr>
+        <w:t>join</w:t>
+      </w:r>
+      <w:r>
+        <w:rPr>
+          <w:rFonts w:ascii="Fira Code" w:hAnsi="Fira Code" w:cs="Fira Code"/>
+          <w:color w:val="F8F8F2"/>
+          <w:sz w:val="23"/>
+          <w:szCs w:val="23"/>
+        </w:rPr>
+        <w:t>(</w:t>
+      </w:r>
+      <w:r>
+        <w:rPr>
+          <w:rFonts w:ascii="Fira Code" w:hAnsi="Fira Code" w:cs="Fira Code"/>
+          <w:color w:val="E6DB74"/>
+          <w:sz w:val="23"/>
+          <w:szCs w:val="23"/>
+        </w:rPr>
+        <w:t>', '</w:t>
+      </w:r>
+      <w:r>
+        <w:rPr>
+          <w:rFonts w:ascii="Fira Code" w:hAnsi="Fira Code" w:cs="Fira Code"/>
+          <w:color w:val="F8F8F2"/>
+          <w:sz w:val="23"/>
+          <w:szCs w:val="23"/>
+        </w:rPr>
+        <w:t>);</w:t>
+      </w:r>
+    </w:p>
+    <w:p>
+      <w:pPr>
+        <w:rPr>
+          <w:u w:val="single"/>
+        </w:rPr>
+      </w:pPr>
+    </w:p>
+    <w:p>
+      <w:pPr>
+        <w:rPr>
+          <w:u w:val="single"/>
+        </w:rPr>
+      </w:pPr>
+    </w:p>
+    <w:p>
+      <w:r>
+        <w:t xml:space="preserve">Each key represents each table.   </w:t>
+      </w:r>
+    </w:p>
+    <w:p>
+      <w:r>
+        <w:t xml:space="preserve">If we: </w:t>
+      </w:r>
+    </w:p>
+    <w:p>
+      <w:pPr>
+        <w:shd w:val="clear" w:color="auto" w:fill="272822"/>
+        <w:spacing w:line="345" w:lineRule="atLeast"/>
+        <w:rPr>
+          <w:rFonts w:ascii="Fira Code" w:hAnsi="Fira Code" w:cs="Fira Code"/>
+          <w:color w:val="F8F8F2"/>
+          <w:sz w:val="23"/>
+          <w:szCs w:val="23"/>
+        </w:rPr>
+      </w:pPr>
+      <w:r>
+        <w:rPr>
+          <w:rFonts w:ascii="Fira Code" w:hAnsi="Fira Code" w:cs="Fira Code"/>
+          <w:color w:val="F8F8F2"/>
+          <w:sz w:val="23"/>
+          <w:szCs w:val="23"/>
+        </w:rPr>
+        <w:t>jsonData[key][</w:t>
+      </w:r>
+      <w:r>
+        <w:rPr>
+          <w:rFonts w:ascii="Fira Code" w:hAnsi="Fira Code" w:cs="Fira Code"/>
+          <w:color w:val="AE81FF"/>
+          <w:sz w:val="23"/>
+          <w:szCs w:val="23"/>
+        </w:rPr>
+        <w:t>0</w:t>
+      </w:r>
+      <w:r>
+        <w:rPr>
+          <w:rFonts w:ascii="Fira Code" w:hAnsi="Fira Code" w:cs="Fira Code"/>
+          <w:color w:val="F8F8F2"/>
+          <w:sz w:val="23"/>
+          <w:szCs w:val="23"/>
+        </w:rPr>
+        <w:t>]</w:t>
+      </w:r>
+    </w:p>
+    <w:p>
+      <w:r>
+        <w:t>We get:</w:t>
+      </w:r>
+    </w:p>
+    <w:p>
+      <w:pPr>
+        <w:rPr>
+          <w:u w:val="single"/>
+        </w:rPr>
+      </w:pPr>
+    </w:p>
+    <w:p>
+      <w:r>
+        <w:rPr>
+          <w:noProof/>
+          <w14:ligatures w14:val="standardContextual"/>
+        </w:rPr>
+        <w:drawing>
+          <wp:inline distT="0" distB="0" distL="0" distR="0" wp14:anchorId="71D28D2B" wp14:editId="754AD39C">
+            <wp:extent cx="5731510" cy="2192655"/>
+            <wp:effectExtent l="0" t="0" r="0" b="4445"/>
+            <wp:docPr id="21082641" name="Picture 35" descr="A screen shot of a computer&#10;&#10;Description automatically generated"/>
+            <wp:cNvGraphicFramePr>
+              <a:graphicFrameLocks xmlns:a="http://schemas.openxmlformats.org/drawingml/2006/main" noChangeAspect="1"/>
+            </wp:cNvGraphicFramePr>
+            <a:graphic xmlns:a="http://schemas.openxmlformats.org/drawingml/2006/main">
+              <a:graphicData uri="http://schemas.openxmlformats.org/drawingml/2006/picture">
+                <pic:pic xmlns:pic="http://schemas.openxmlformats.org/drawingml/2006/picture">
+                  <pic:nvPicPr>
+                    <pic:cNvPr id="21082641" name="Picture 35" descr="A screen shot of a computer&#10;&#10;Description automatically generated"/>
+                    <pic:cNvPicPr/>
+                  </pic:nvPicPr>
+                  <pic:blipFill>
+                    <a:blip r:embed="rId36">
+                      <a:extLst>
+                        <a:ext uri="{28A0092B-C50C-407E-A947-70E740481C1C}">
+                          <a14:useLocalDpi xmlns:a14="http://schemas.microsoft.com/office/drawing/2010/main" val="0"/>
+                        </a:ext>
+                      </a:extLst>
+                    </a:blip>
+                    <a:stretch>
+                      <a:fillRect/>
+                    </a:stretch>
+                  </pic:blipFill>
+                  <pic:spPr>
+                    <a:xfrm>
+                      <a:off x="0" y="0"/>
+                      <a:ext cx="5731510" cy="2192655"/>
+                    </a:xfrm>
+                    <a:prstGeom prst="rect">
+                      <a:avLst/>
+                    </a:prstGeom>
+                  </pic:spPr>
+                </pic:pic>
+              </a:graphicData>
+            </a:graphic>
+          </wp:inline>
+        </w:drawing>
+      </w:r>
+    </w:p>
+    <w:p/>
+    <w:p>
+      <w:r>
+        <w:t>This is because we are simply accessing the first piece of data!  From this we can use Object.keys() is a built in JavaScript method that returns an array of a given object’s enumerable property names.  In this instance it would return; [counterparty_id, counterparty_legal_name…]  and so on.  We use the ‘.join(, )’ method to turn the array into a string.  This would create a string like this; “counterparty_id, counterparty_legal_name…” this correctly edits the string into a format we can use to make a query!</w:t>
+      </w:r>
+    </w:p>
+    <w:p>
+      <w:r>
+        <w:lastRenderedPageBreak/>
+        <w:t>Next we need to extract the values:</w:t>
+      </w:r>
+    </w:p>
+    <w:p>
+      <w:pPr>
+        <w:shd w:val="clear" w:color="auto" w:fill="272822"/>
+        <w:spacing w:line="345" w:lineRule="atLeast"/>
+        <w:rPr>
+          <w:rFonts w:ascii="Fira Code" w:hAnsi="Fira Code" w:cs="Fira Code"/>
+          <w:color w:val="F8F8F2"/>
+          <w:sz w:val="23"/>
+          <w:szCs w:val="23"/>
+        </w:rPr>
+      </w:pPr>
+      <w:r>
+        <w:rPr>
+          <w:rFonts w:ascii="Fira Code" w:hAnsi="Fira Code" w:cs="Fira Code"/>
+          <w:color w:val="88846F"/>
+          <w:sz w:val="23"/>
+          <w:szCs w:val="23"/>
+        </w:rPr>
+        <w:t>// Generate the values by mapping over data.</w:t>
+      </w:r>
+    </w:p>
+    <w:p>
+      <w:pPr>
+        <w:shd w:val="clear" w:color="auto" w:fill="272822"/>
+        <w:spacing w:line="345" w:lineRule="atLeast"/>
+        <w:rPr>
+          <w:rFonts w:ascii="Fira Code" w:hAnsi="Fira Code" w:cs="Fira Code"/>
+          <w:color w:val="F8F8F2"/>
+          <w:sz w:val="23"/>
+          <w:szCs w:val="23"/>
+        </w:rPr>
+      </w:pPr>
+      <w:r>
+        <w:rPr>
+          <w:rFonts w:ascii="Fira Code" w:hAnsi="Fira Code" w:cs="Fira Code"/>
+          <w:color w:val="F8F8F2"/>
+          <w:sz w:val="23"/>
+          <w:szCs w:val="23"/>
+        </w:rPr>
+        <w:t xml:space="preserve">            </w:t>
+      </w:r>
+      <w:r>
+        <w:rPr>
+          <w:rFonts w:ascii="Fira Code" w:hAnsi="Fira Code" w:cs="Fira Code"/>
+          <w:i/>
+          <w:iCs/>
+          <w:color w:val="66D9EF"/>
+          <w:sz w:val="23"/>
+          <w:szCs w:val="23"/>
+        </w:rPr>
+        <w:t>const</w:t>
+      </w:r>
+      <w:r>
+        <w:rPr>
+          <w:rFonts w:ascii="Fira Code" w:hAnsi="Fira Code" w:cs="Fira Code"/>
+          <w:color w:val="F8F8F2"/>
+          <w:sz w:val="23"/>
+          <w:szCs w:val="23"/>
+        </w:rPr>
+        <w:t xml:space="preserve"> values </w:t>
+      </w:r>
+      <w:r>
+        <w:rPr>
+          <w:rFonts w:ascii="Fira Code" w:hAnsi="Fira Code" w:cs="Fira Code"/>
+          <w:color w:val="F92672"/>
+          <w:sz w:val="23"/>
+          <w:szCs w:val="23"/>
+        </w:rPr>
+        <w:t>=</w:t>
+      </w:r>
+      <w:r>
+        <w:rPr>
+          <w:rFonts w:ascii="Fira Code" w:hAnsi="Fira Code" w:cs="Fira Code"/>
+          <w:color w:val="F8F8F2"/>
+          <w:sz w:val="23"/>
+          <w:szCs w:val="23"/>
+        </w:rPr>
+        <w:t xml:space="preserve"> jsonData[key].</w:t>
+      </w:r>
+      <w:r>
+        <w:rPr>
+          <w:rFonts w:ascii="Fira Code" w:hAnsi="Fira Code" w:cs="Fira Code"/>
+          <w:color w:val="A6E22E"/>
+          <w:sz w:val="23"/>
+          <w:szCs w:val="23"/>
+        </w:rPr>
+        <w:t>map</w:t>
+      </w:r>
+      <w:r>
+        <w:rPr>
+          <w:rFonts w:ascii="Fira Code" w:hAnsi="Fira Code" w:cs="Fira Code"/>
+          <w:color w:val="F8F8F2"/>
+          <w:sz w:val="23"/>
+          <w:szCs w:val="23"/>
+        </w:rPr>
+        <w:t>(</w:t>
+      </w:r>
+      <w:r>
+        <w:rPr>
+          <w:rFonts w:ascii="Fira Code" w:hAnsi="Fira Code" w:cs="Fira Code"/>
+          <w:i/>
+          <w:iCs/>
+          <w:color w:val="FD971F"/>
+          <w:sz w:val="23"/>
+          <w:szCs w:val="23"/>
+        </w:rPr>
+        <w:t>x</w:t>
+      </w:r>
+      <w:r>
+        <w:rPr>
+          <w:rFonts w:ascii="Fira Code" w:hAnsi="Fira Code" w:cs="Fira Code"/>
+          <w:color w:val="F8F8F2"/>
+          <w:sz w:val="23"/>
+          <w:szCs w:val="23"/>
+        </w:rPr>
+        <w:t xml:space="preserve"> </w:t>
+      </w:r>
+      <w:r>
+        <w:rPr>
+          <w:rFonts w:ascii="Fira Code" w:hAnsi="Fira Code" w:cs="Fira Code"/>
+          <w:i/>
+          <w:iCs/>
+          <w:color w:val="66D9EF"/>
+          <w:sz w:val="23"/>
+          <w:szCs w:val="23"/>
+        </w:rPr>
+        <w:t>=&gt;</w:t>
+      </w:r>
+      <w:r>
+        <w:rPr>
+          <w:rFonts w:ascii="Fira Code" w:hAnsi="Fira Code" w:cs="Fira Code"/>
+          <w:color w:val="F8F8F2"/>
+          <w:sz w:val="23"/>
+          <w:szCs w:val="23"/>
+        </w:rPr>
+        <w:t xml:space="preserve"> </w:t>
+      </w:r>
+      <w:r>
+        <w:rPr>
+          <w:rFonts w:ascii="Fira Code" w:hAnsi="Fira Code" w:cs="Fira Code"/>
+          <w:i/>
+          <w:iCs/>
+          <w:color w:val="66D9EF"/>
+          <w:sz w:val="23"/>
+          <w:szCs w:val="23"/>
+        </w:rPr>
+        <w:t>Object</w:t>
+      </w:r>
+      <w:r>
+        <w:rPr>
+          <w:rFonts w:ascii="Fira Code" w:hAnsi="Fira Code" w:cs="Fira Code"/>
+          <w:color w:val="F8F8F2"/>
+          <w:sz w:val="23"/>
+          <w:szCs w:val="23"/>
+        </w:rPr>
+        <w:t>.</w:t>
+      </w:r>
+      <w:r>
+        <w:rPr>
+          <w:rFonts w:ascii="Fira Code" w:hAnsi="Fira Code" w:cs="Fira Code"/>
+          <w:color w:val="A6E22E"/>
+          <w:sz w:val="23"/>
+          <w:szCs w:val="23"/>
+        </w:rPr>
+        <w:t>values</w:t>
+      </w:r>
+      <w:r>
+        <w:rPr>
+          <w:rFonts w:ascii="Fira Code" w:hAnsi="Fira Code" w:cs="Fira Code"/>
+          <w:color w:val="F8F8F2"/>
+          <w:sz w:val="23"/>
+          <w:szCs w:val="23"/>
+        </w:rPr>
+        <w:t>(</w:t>
+      </w:r>
+      <w:r>
+        <w:rPr>
+          <w:rFonts w:ascii="Fira Code" w:hAnsi="Fira Code" w:cs="Fira Code"/>
+          <w:i/>
+          <w:iCs/>
+          <w:color w:val="FD971F"/>
+          <w:sz w:val="23"/>
+          <w:szCs w:val="23"/>
+        </w:rPr>
+        <w:t>x</w:t>
+      </w:r>
+      <w:r>
+        <w:rPr>
+          <w:rFonts w:ascii="Fira Code" w:hAnsi="Fira Code" w:cs="Fira Code"/>
+          <w:color w:val="F8F8F2"/>
+          <w:sz w:val="23"/>
+          <w:szCs w:val="23"/>
+        </w:rPr>
+        <w:t>));</w:t>
+      </w:r>
+    </w:p>
+    <w:p/>
+    <w:p>
+      <w:r>
+        <w:t>Finally we can create our query:</w:t>
+      </w:r>
+    </w:p>
+    <w:p>
+      <w:pPr>
+        <w:shd w:val="clear" w:color="auto" w:fill="272822"/>
+        <w:spacing w:line="345" w:lineRule="atLeast"/>
+        <w:rPr>
+          <w:rFonts w:ascii="Fira Code" w:hAnsi="Fira Code" w:cs="Fira Code"/>
+          <w:color w:val="F8F8F2"/>
+          <w:sz w:val="23"/>
+          <w:szCs w:val="23"/>
+        </w:rPr>
+      </w:pPr>
+      <w:r>
+        <w:rPr>
+          <w:rFonts w:ascii="Fira Code" w:hAnsi="Fira Code" w:cs="Fira Code"/>
+          <w:color w:val="F8F8F2"/>
+          <w:sz w:val="23"/>
+          <w:szCs w:val="23"/>
+        </w:rPr>
+        <w:t xml:space="preserve">            </w:t>
+      </w:r>
+      <w:r>
+        <w:rPr>
+          <w:rFonts w:ascii="Fira Code" w:hAnsi="Fira Code" w:cs="Fira Code"/>
+          <w:i/>
+          <w:iCs/>
+          <w:color w:val="66D9EF"/>
+          <w:sz w:val="23"/>
+          <w:szCs w:val="23"/>
+        </w:rPr>
+        <w:t>const</w:t>
+      </w:r>
+      <w:r>
+        <w:rPr>
+          <w:rFonts w:ascii="Fira Code" w:hAnsi="Fira Code" w:cs="Fira Code"/>
+          <w:color w:val="F8F8F2"/>
+          <w:sz w:val="23"/>
+          <w:szCs w:val="23"/>
+        </w:rPr>
+        <w:t xml:space="preserve"> query </w:t>
+      </w:r>
+      <w:r>
+        <w:rPr>
+          <w:rFonts w:ascii="Fira Code" w:hAnsi="Fira Code" w:cs="Fira Code"/>
+          <w:color w:val="F92672"/>
+          <w:sz w:val="23"/>
+          <w:szCs w:val="23"/>
+        </w:rPr>
+        <w:t>=</w:t>
+      </w:r>
+      <w:r>
+        <w:rPr>
+          <w:rFonts w:ascii="Fira Code" w:hAnsi="Fira Code" w:cs="Fira Code"/>
+          <w:color w:val="F8F8F2"/>
+          <w:sz w:val="23"/>
+          <w:szCs w:val="23"/>
+        </w:rPr>
+        <w:t xml:space="preserve"> </w:t>
+      </w:r>
+      <w:r>
+        <w:rPr>
+          <w:rFonts w:ascii="Fira Code" w:hAnsi="Fira Code" w:cs="Fira Code"/>
+          <w:color w:val="A6E22E"/>
+          <w:sz w:val="23"/>
+          <w:szCs w:val="23"/>
+        </w:rPr>
+        <w:t>format</w:t>
+      </w:r>
+      <w:r>
+        <w:rPr>
+          <w:rFonts w:ascii="Fira Code" w:hAnsi="Fira Code" w:cs="Fira Code"/>
+          <w:color w:val="F8F8F2"/>
+          <w:sz w:val="23"/>
+          <w:szCs w:val="23"/>
+        </w:rPr>
+        <w:t>(</w:t>
+      </w:r>
+      <w:r>
+        <w:rPr>
+          <w:rFonts w:ascii="Fira Code" w:hAnsi="Fira Code" w:cs="Fira Code"/>
+          <w:color w:val="E6DB74"/>
+          <w:sz w:val="23"/>
+          <w:szCs w:val="23"/>
+        </w:rPr>
+        <w:t xml:space="preserve">`INSERT INTO </w:t>
+      </w:r>
+      <w:r>
+        <w:rPr>
+          <w:rFonts w:ascii="Fira Code" w:hAnsi="Fira Code" w:cs="Fira Code"/>
+          <w:color w:val="F92672"/>
+          <w:sz w:val="23"/>
+          <w:szCs w:val="23"/>
+        </w:rPr>
+        <w:t>${</w:t>
+      </w:r>
+      <w:r>
+        <w:rPr>
+          <w:rFonts w:ascii="Fira Code" w:hAnsi="Fira Code" w:cs="Fira Code"/>
+          <w:color w:val="F8F8F2"/>
+          <w:sz w:val="23"/>
+          <w:szCs w:val="23"/>
+        </w:rPr>
+        <w:t>key</w:t>
+      </w:r>
+      <w:r>
+        <w:rPr>
+          <w:rFonts w:ascii="Fira Code" w:hAnsi="Fira Code" w:cs="Fira Code"/>
+          <w:color w:val="F92672"/>
+          <w:sz w:val="23"/>
+          <w:szCs w:val="23"/>
+        </w:rPr>
+        <w:t>}</w:t>
+      </w:r>
+      <w:r>
+        <w:rPr>
+          <w:rFonts w:ascii="Fira Code" w:hAnsi="Fira Code" w:cs="Fira Code"/>
+          <w:color w:val="E6DB74"/>
+          <w:sz w:val="23"/>
+          <w:szCs w:val="23"/>
+        </w:rPr>
+        <w:t xml:space="preserve"> (</w:t>
+      </w:r>
+      <w:r>
+        <w:rPr>
+          <w:rFonts w:ascii="Fira Code" w:hAnsi="Fira Code" w:cs="Fira Code"/>
+          <w:color w:val="F92672"/>
+          <w:sz w:val="23"/>
+          <w:szCs w:val="23"/>
+        </w:rPr>
+        <w:t>${</w:t>
+      </w:r>
+      <w:r>
+        <w:rPr>
+          <w:rFonts w:ascii="Fira Code" w:hAnsi="Fira Code" w:cs="Fira Code"/>
+          <w:color w:val="F8F8F2"/>
+          <w:sz w:val="23"/>
+          <w:szCs w:val="23"/>
+        </w:rPr>
+        <w:t>rows</w:t>
+      </w:r>
+      <w:r>
+        <w:rPr>
+          <w:rFonts w:ascii="Fira Code" w:hAnsi="Fira Code" w:cs="Fira Code"/>
+          <w:color w:val="F92672"/>
+          <w:sz w:val="23"/>
+          <w:szCs w:val="23"/>
+        </w:rPr>
+        <w:t>}</w:t>
+      </w:r>
+      <w:r>
+        <w:rPr>
+          <w:rFonts w:ascii="Fira Code" w:hAnsi="Fira Code" w:cs="Fira Code"/>
+          <w:color w:val="E6DB74"/>
+          <w:sz w:val="23"/>
+          <w:szCs w:val="23"/>
+        </w:rPr>
+        <w:t>) VALUES %L;`</w:t>
+      </w:r>
+      <w:r>
+        <w:rPr>
+          <w:rFonts w:ascii="Fira Code" w:hAnsi="Fira Code" w:cs="Fira Code"/>
+          <w:color w:val="F8F8F2"/>
+          <w:sz w:val="23"/>
+          <w:szCs w:val="23"/>
+        </w:rPr>
+        <w:t>, values);</w:t>
+      </w:r>
+    </w:p>
+    <w:p/>
+    <w:p>
+      <w:r>
+        <w:t>This query can then be used to insert data into our psql database.</w:t>
+      </w:r>
+    </w:p>
+    <w:p>
+      <w:pPr>
+        <w:shd w:val="clear" w:color="auto" w:fill="272822"/>
+        <w:spacing w:line="345" w:lineRule="atLeast"/>
+        <w:rPr>
+          <w:rFonts w:ascii="Fira Code" w:hAnsi="Fira Code" w:cs="Fira Code"/>
+          <w:color w:val="F8F8F2"/>
+          <w:sz w:val="23"/>
+          <w:szCs w:val="23"/>
+        </w:rPr>
+      </w:pPr>
+      <w:r>
+        <w:rPr>
+          <w:rFonts w:ascii="Fira Code" w:hAnsi="Fira Code" w:cs="Fira Code"/>
+          <w:color w:val="F92672"/>
+          <w:sz w:val="23"/>
+          <w:szCs w:val="23"/>
+        </w:rPr>
+        <w:t>await</w:t>
+      </w:r>
+      <w:r>
+        <w:rPr>
+          <w:rFonts w:ascii="Fira Code" w:hAnsi="Fira Code" w:cs="Fira Code"/>
+          <w:color w:val="F8F8F2"/>
+          <w:sz w:val="23"/>
+          <w:szCs w:val="23"/>
+        </w:rPr>
+        <w:t xml:space="preserve"> client.</w:t>
+      </w:r>
+      <w:r>
+        <w:rPr>
+          <w:rFonts w:ascii="Fira Code" w:hAnsi="Fira Code" w:cs="Fira Code"/>
+          <w:color w:val="A6E22E"/>
+          <w:sz w:val="23"/>
+          <w:szCs w:val="23"/>
+        </w:rPr>
+        <w:t>query</w:t>
+      </w:r>
+      <w:r>
+        <w:rPr>
+          <w:rFonts w:ascii="Fira Code" w:hAnsi="Fira Code" w:cs="Fira Code"/>
+          <w:color w:val="F8F8F2"/>
+          <w:sz w:val="23"/>
+          <w:szCs w:val="23"/>
+        </w:rPr>
+        <w:t>(query);</w:t>
+      </w:r>
+    </w:p>
+    <w:p>
+      <w:r>
+        <w:t>The await query is used to ensure that each query finishes executing before moving on!</w:t>
+      </w:r>
+    </w:p>
+    <w:p>
+      <w:pPr>
+        <w:shd w:val="clear" w:color="auto" w:fill="272822"/>
+        <w:spacing w:line="345" w:lineRule="atLeast"/>
+        <w:rPr>
+          <w:rFonts w:ascii="Fira Code" w:hAnsi="Fira Code" w:cs="Fira Code"/>
+          <w:color w:val="F8F8F2"/>
+          <w:sz w:val="23"/>
+          <w:szCs w:val="23"/>
+        </w:rPr>
+      </w:pPr>
+      <w:r>
+        <w:rPr>
+          <w:rFonts w:ascii="Fira Code" w:hAnsi="Fira Code" w:cs="Fira Code"/>
+          <w:color w:val="F8F8F2"/>
+          <w:sz w:val="23"/>
+          <w:szCs w:val="23"/>
+        </w:rPr>
+        <w:t xml:space="preserve">    } </w:t>
+      </w:r>
+      <w:r>
+        <w:rPr>
+          <w:rFonts w:ascii="Fira Code" w:hAnsi="Fira Code" w:cs="Fira Code"/>
+          <w:color w:val="F92672"/>
+          <w:sz w:val="23"/>
+          <w:szCs w:val="23"/>
+        </w:rPr>
+        <w:t>catch</w:t>
+      </w:r>
+      <w:r>
+        <w:rPr>
+          <w:rFonts w:ascii="Fira Code" w:hAnsi="Fira Code" w:cs="Fira Code"/>
+          <w:color w:val="F8F8F2"/>
+          <w:sz w:val="23"/>
+          <w:szCs w:val="23"/>
+        </w:rPr>
+        <w:t xml:space="preserve"> (error) {</w:t>
+      </w:r>
+    </w:p>
+    <w:p>
+      <w:pPr>
+        <w:shd w:val="clear" w:color="auto" w:fill="272822"/>
+        <w:spacing w:line="345" w:lineRule="atLeast"/>
+        <w:rPr>
+          <w:rFonts w:ascii="Fira Code" w:hAnsi="Fira Code" w:cs="Fira Code"/>
+          <w:color w:val="F8F8F2"/>
+          <w:sz w:val="23"/>
+          <w:szCs w:val="23"/>
+        </w:rPr>
+      </w:pPr>
+      <w:r>
+        <w:rPr>
+          <w:rFonts w:ascii="Fira Code" w:hAnsi="Fira Code" w:cs="Fira Code"/>
+          <w:color w:val="F8F8F2"/>
+          <w:sz w:val="23"/>
+          <w:szCs w:val="23"/>
+        </w:rPr>
+        <w:t xml:space="preserve">        console.</w:t>
+      </w:r>
+      <w:r>
+        <w:rPr>
+          <w:rFonts w:ascii="Fira Code" w:hAnsi="Fira Code" w:cs="Fira Code"/>
+          <w:color w:val="A6E22E"/>
+          <w:sz w:val="23"/>
+          <w:szCs w:val="23"/>
+        </w:rPr>
+        <w:t>error</w:t>
+      </w:r>
+      <w:r>
+        <w:rPr>
+          <w:rFonts w:ascii="Fira Code" w:hAnsi="Fira Code" w:cs="Fira Code"/>
+          <w:color w:val="F8F8F2"/>
+          <w:sz w:val="23"/>
+          <w:szCs w:val="23"/>
+        </w:rPr>
+        <w:t>(</w:t>
+      </w:r>
+      <w:r>
+        <w:rPr>
+          <w:rFonts w:ascii="Fira Code" w:hAnsi="Fira Code" w:cs="Fira Code"/>
+          <w:color w:val="E6DB74"/>
+          <w:sz w:val="23"/>
+          <w:szCs w:val="23"/>
+        </w:rPr>
+        <w:t>'Error:'</w:t>
+      </w:r>
+      <w:r>
+        <w:rPr>
+          <w:rFonts w:ascii="Fira Code" w:hAnsi="Fira Code" w:cs="Fira Code"/>
+          <w:color w:val="F8F8F2"/>
+          <w:sz w:val="23"/>
+          <w:szCs w:val="23"/>
+        </w:rPr>
+        <w:t>, error);</w:t>
+      </w:r>
+    </w:p>
+    <w:p>
+      <w:pPr>
+        <w:shd w:val="clear" w:color="auto" w:fill="272822"/>
+        <w:spacing w:line="345" w:lineRule="atLeast"/>
+        <w:rPr>
+          <w:rFonts w:ascii="Fira Code" w:hAnsi="Fira Code" w:cs="Fira Code"/>
+          <w:color w:val="F8F8F2"/>
+          <w:sz w:val="23"/>
+          <w:szCs w:val="23"/>
+        </w:rPr>
+      </w:pPr>
+      <w:r>
+        <w:rPr>
+          <w:rFonts w:ascii="Fira Code" w:hAnsi="Fira Code" w:cs="Fira Code"/>
+          <w:color w:val="F8F8F2"/>
+          <w:sz w:val="23"/>
+          <w:szCs w:val="23"/>
+        </w:rPr>
+        <w:t xml:space="preserve">    } </w:t>
+      </w:r>
+      <w:r>
+        <w:rPr>
+          <w:rFonts w:ascii="Fira Code" w:hAnsi="Fira Code" w:cs="Fira Code"/>
+          <w:color w:val="F92672"/>
+          <w:sz w:val="23"/>
+          <w:szCs w:val="23"/>
+        </w:rPr>
+        <w:t>finally</w:t>
+      </w:r>
+      <w:r>
+        <w:rPr>
+          <w:rFonts w:ascii="Fira Code" w:hAnsi="Fira Code" w:cs="Fira Code"/>
+          <w:color w:val="F8F8F2"/>
+          <w:sz w:val="23"/>
+          <w:szCs w:val="23"/>
+        </w:rPr>
+        <w:t xml:space="preserve"> {</w:t>
+      </w:r>
+    </w:p>
+    <w:p>
+      <w:pPr>
+        <w:shd w:val="clear" w:color="auto" w:fill="272822"/>
+        <w:spacing w:line="345" w:lineRule="atLeast"/>
+        <w:rPr>
+          <w:rFonts w:ascii="Fira Code" w:hAnsi="Fira Code" w:cs="Fira Code"/>
+          <w:color w:val="F8F8F2"/>
+          <w:sz w:val="23"/>
+          <w:szCs w:val="23"/>
+        </w:rPr>
+      </w:pPr>
+      <w:r>
+        <w:rPr>
+          <w:rFonts w:ascii="Fira Code" w:hAnsi="Fira Code" w:cs="Fira Code"/>
+          <w:color w:val="F8F8F2"/>
+          <w:sz w:val="23"/>
+          <w:szCs w:val="23"/>
+        </w:rPr>
+        <w:t xml:space="preserve">        </w:t>
+      </w:r>
+      <w:r>
+        <w:rPr>
+          <w:rFonts w:ascii="Fira Code" w:hAnsi="Fira Code" w:cs="Fira Code"/>
+          <w:color w:val="F92672"/>
+          <w:sz w:val="23"/>
+          <w:szCs w:val="23"/>
+        </w:rPr>
+        <w:t>await</w:t>
+      </w:r>
+      <w:r>
+        <w:rPr>
+          <w:rFonts w:ascii="Fira Code" w:hAnsi="Fira Code" w:cs="Fira Code"/>
+          <w:color w:val="F8F8F2"/>
+          <w:sz w:val="23"/>
+          <w:szCs w:val="23"/>
+        </w:rPr>
+        <w:t xml:space="preserve"> client.</w:t>
+      </w:r>
+      <w:r>
+        <w:rPr>
+          <w:rFonts w:ascii="Fira Code" w:hAnsi="Fira Code" w:cs="Fira Code"/>
+          <w:color w:val="A6E22E"/>
+          <w:sz w:val="23"/>
+          <w:szCs w:val="23"/>
+        </w:rPr>
+        <w:t>end</w:t>
+      </w:r>
+      <w:r>
+        <w:rPr>
+          <w:rFonts w:ascii="Fira Code" w:hAnsi="Fira Code" w:cs="Fira Code"/>
+          <w:color w:val="F8F8F2"/>
+          <w:sz w:val="23"/>
+          <w:szCs w:val="23"/>
+        </w:rPr>
+        <w:t xml:space="preserve">(); </w:t>
+      </w:r>
+      <w:r>
+        <w:rPr>
+          <w:rFonts w:ascii="Fira Code" w:hAnsi="Fira Code" w:cs="Fira Code"/>
+          <w:color w:val="88846F"/>
+          <w:sz w:val="23"/>
+          <w:szCs w:val="23"/>
+        </w:rPr>
+        <w:t>// Close the client connection.</w:t>
+      </w:r>
+    </w:p>
+    <w:p>
+      <w:pPr>
+        <w:shd w:val="clear" w:color="auto" w:fill="272822"/>
+        <w:spacing w:line="345" w:lineRule="atLeast"/>
+        <w:rPr>
+          <w:rFonts w:ascii="Fira Code" w:hAnsi="Fira Code" w:cs="Fira Code"/>
+          <w:color w:val="F8F8F2"/>
+          <w:sz w:val="23"/>
+          <w:szCs w:val="23"/>
+        </w:rPr>
+      </w:pPr>
+      <w:r>
+        <w:rPr>
+          <w:rFonts w:ascii="Fira Code" w:hAnsi="Fira Code" w:cs="Fira Code"/>
+          <w:color w:val="F8F8F2"/>
+          <w:sz w:val="23"/>
+          <w:szCs w:val="23"/>
+        </w:rPr>
+        <w:t xml:space="preserve">    }</w:t>
+      </w:r>
+    </w:p>
+    <w:p>
+      <w:r>
+        <w:t xml:space="preserve">We use catch to capture any errors that occur. </w:t>
+      </w:r>
+    </w:p>
+    <w:p/>
+    <w:p>
+      <w:r>
+        <w:t>Finally is used to close the database connection when it has finished executing.</w:t>
+      </w:r>
+      <w:r>
+        <w:t xml:space="preserve"> </w:t>
+      </w:r>
+    </w:p>
     <w:sectPr>
       <w:pgSz w:w="11906" w:h="16838"/>
       <w:pgMar w:top="1440" w:right="1440" w:bottom="1440" w:left="1440" w:header="708" w:footer="708" w:gutter="0"/>
@@ -54,6 +8380,103 @@
     </w:sectPr>
   </w:body>
 </w:document>
+</file>
+
+<file path=word/numbering.xml><?xml version="1.0" encoding="utf-8"?>
+<w:numbering xmlns:wpc="http://schemas.microsoft.com/office/word/2010/wordprocessingCanvas" xmlns:cx="http://schemas.microsoft.com/office/drawing/2014/chartex" xmlns:cx1="http://schemas.microsoft.com/office/drawing/2015/9/8/chartex" xmlns:cx2="http://schemas.microsoft.com/office/drawing/2015/10/21/chartex" xmlns:cx3="http://schemas.microsoft.com/office/drawing/2016/5/9/chartex" xmlns:cx4="http://schemas.microsoft.com/office/drawing/2016/5/10/chartex" xmlns:cx5="http://schemas.microsoft.com/office/drawing/2016/5/11/chartex" xmlns:cx6="http://schemas.microsoft.com/office/drawing/2016/5/12/chartex" xmlns:cx7="http://schemas.microsoft.com/office/drawing/2016/5/13/chartex" xmlns:cx8="http://schemas.microsoft.com/office/drawing/2016/5/14/chartex" xmlns:mc="http://schemas.openxmlformats.org/markup-compatibility/2006" xmlns:aink="http://schemas.microsoft.com/office/drawing/2016/ink" xmlns:am3d="http://schemas.microsoft.com/office/drawing/2017/model3d" xmlns:o="urn:schemas-microsoft-com:office:office" xmlns:oel="http://schemas.microsoft.com/office/2019/extlst" xmlns:r="http://schemas.openxmlformats.org/officeDocument/2006/relationships" xmlns:m="http://schemas.openxmlformats.org/officeDocument/2006/math" xmlns:v="urn:schemas-microsoft-com:vml" xmlns:wp14="http://schemas.microsoft.com/office/word/2010/wordprocessingDrawing" xmlns:wp="http://schemas.openxmlformats.org/drawingml/2006/wordprocessingDrawing" xmlns:w10="urn:schemas-microsoft-com:office:word" xmlns:w="http://schemas.openxmlformats.org/wordprocessingml/2006/main" xmlns:w14="http://schemas.microsoft.com/office/word/2010/wordml" xmlns:w15="http://schemas.microsoft.com/office/word/2012/wordml" xmlns:w16cex="http://schemas.microsoft.com/office/word/2018/wordml/cex" xmlns:w16cid="http://schemas.microsoft.com/office/word/2016/wordml/cid" xmlns:w16="http://schemas.microsoft.com/office/word/2018/wordml" xmlns:w16sdtdh="http://schemas.microsoft.com/office/word/2020/wordml/sdtdatahash" xmlns:w16se="http://schemas.microsoft.com/office/word/2015/wordml/symex" xmlns:wpg="http://schemas.microsoft.com/office/word/2010/wordprocessingGroup" xmlns:wpi="http://schemas.microsoft.com/office/word/2010/wordprocessingInk" xmlns:wne="http://schemas.microsoft.com/office/word/2006/wordml" xmlns:wps="http://schemas.microsoft.com/office/word/2010/wordprocessingShape" mc:Ignorable="w14 w15 w16se w16cid w16 w16cex w16sdtdh wp14">
+  <w:abstractNum w:abstractNumId="0" w15:restartNumberingAfterBreak="0">
+    <w:nsid w:val="7A2D6F7E"/>
+    <w:multiLevelType w:val="hybridMultilevel"/>
+    <w:tmpl w:val="781C53EA"/>
+    <w:lvl w:ilvl="0" w:tplc="0809000F">
+      <w:start w:val="1"/>
+      <w:numFmt w:val="decimal"/>
+      <w:lvlText w:val="%1."/>
+      <w:lvlJc w:val="left"/>
+      <w:pPr>
+        <w:ind w:left="720" w:hanging="360"/>
+      </w:pPr>
+      <w:rPr>
+        <w:rFonts w:hint="default"/>
+      </w:rPr>
+    </w:lvl>
+    <w:lvl w:ilvl="1" w:tplc="08090019" w:tentative="1">
+      <w:start w:val="1"/>
+      <w:numFmt w:val="lowerLetter"/>
+      <w:lvlText w:val="%2."/>
+      <w:lvlJc w:val="left"/>
+      <w:pPr>
+        <w:ind w:left="1440" w:hanging="360"/>
+      </w:pPr>
+    </w:lvl>
+    <w:lvl w:ilvl="2" w:tplc="0809001B" w:tentative="1">
+      <w:start w:val="1"/>
+      <w:numFmt w:val="lowerRoman"/>
+      <w:lvlText w:val="%3."/>
+      <w:lvlJc w:val="right"/>
+      <w:pPr>
+        <w:ind w:left="2160" w:hanging="180"/>
+      </w:pPr>
+    </w:lvl>
+    <w:lvl w:ilvl="3" w:tplc="0809000F" w:tentative="1">
+      <w:start w:val="1"/>
+      <w:numFmt w:val="decimal"/>
+      <w:lvlText w:val="%4."/>
+      <w:lvlJc w:val="left"/>
+      <w:pPr>
+        <w:ind w:left="2880" w:hanging="360"/>
+      </w:pPr>
+    </w:lvl>
+    <w:lvl w:ilvl="4" w:tplc="08090019" w:tentative="1">
+      <w:start w:val="1"/>
+      <w:numFmt w:val="lowerLetter"/>
+      <w:lvlText w:val="%5."/>
+      <w:lvlJc w:val="left"/>
+      <w:pPr>
+        <w:ind w:left="3600" w:hanging="360"/>
+      </w:pPr>
+    </w:lvl>
+    <w:lvl w:ilvl="5" w:tplc="0809001B" w:tentative="1">
+      <w:start w:val="1"/>
+      <w:numFmt w:val="lowerRoman"/>
+      <w:lvlText w:val="%6."/>
+      <w:lvlJc w:val="right"/>
+      <w:pPr>
+        <w:ind w:left="4320" w:hanging="180"/>
+      </w:pPr>
+    </w:lvl>
+    <w:lvl w:ilvl="6" w:tplc="0809000F" w:tentative="1">
+      <w:start w:val="1"/>
+      <w:numFmt w:val="decimal"/>
+      <w:lvlText w:val="%7."/>
+      <w:lvlJc w:val="left"/>
+      <w:pPr>
+        <w:ind w:left="5040" w:hanging="360"/>
+      </w:pPr>
+    </w:lvl>
+    <w:lvl w:ilvl="7" w:tplc="08090019" w:tentative="1">
+      <w:start w:val="1"/>
+      <w:numFmt w:val="lowerLetter"/>
+      <w:lvlText w:val="%8."/>
+      <w:lvlJc w:val="left"/>
+      <w:pPr>
+        <w:ind w:left="5760" w:hanging="360"/>
+      </w:pPr>
+    </w:lvl>
+    <w:lvl w:ilvl="8" w:tplc="0809001B" w:tentative="1">
+      <w:start w:val="1"/>
+      <w:numFmt w:val="lowerRoman"/>
+      <w:lvlText w:val="%9."/>
+      <w:lvlJc w:val="right"/>
+      <w:pPr>
+        <w:ind w:left="6480" w:hanging="180"/>
+      </w:pPr>
+    </w:lvl>
+  </w:abstractNum>
+  <w:num w:numId="1" w16cid:durableId="576136966">
+    <w:abstractNumId w:val="0"/>
+  </w:num>
+</w:numbering>
 </file>
 
 <file path=word/styles.xml><?xml version="1.0" encoding="utf-8"?>
@@ -452,6 +8875,13 @@
   <w:style w:type="paragraph" w:default="1" w:styleId="Normal">
     <w:name w:val="Normal"/>
     <w:qFormat/>
+    <w:rsid w:val="00E03AB4"/>
+    <w:rPr>
+      <w:rFonts w:ascii="Times New Roman" w:eastAsia="Times New Roman" w:hAnsi="Times New Roman" w:cs="Times New Roman"/>
+      <w:kern w:val="0"/>
+      <w:lang w:eastAsia="en-GB"/>
+      <w14:ligatures w14:val="none"/>
+    </w:rPr>
   </w:style>
   <w:style w:type="paragraph" w:styleId="Heading1">
     <w:name w:val="heading 1"/>

--- a/Creating an EC2 PSQL Database.docx
+++ b/Creating an EC2 PSQL Database.docx
@@ -41,7 +41,15 @@
     </w:p>
     <w:p>
       <w:r>
-        <w:t>First of all we need to create a security group.  This will ensure that we can allow connections to and from our PSQL database.  To do this go to security groups; VPC feature.</w:t>
+        <w:t xml:space="preserve">First of </w:t>
+      </w:r>
+      <w:proofErr w:type="gramStart"/>
+      <w:r>
+        <w:t>all</w:t>
+      </w:r>
+      <w:proofErr w:type="gramEnd"/>
+      <w:r>
+        <w:t xml:space="preserve"> we need to create a security group.  This will ensure that we can allow connections to and from our PSQL database.  To do this go to security groups; VPC feature.</w:t>
       </w:r>
     </w:p>
     <w:p/>
@@ -159,7 +167,7 @@
           <w14:ligatures w14:val="standardContextual"/>
         </w:rPr>
         <w:drawing>
-          <wp:anchor distT="0" distB="0" distL="114300" distR="114300" simplePos="0" relativeHeight="251658240" behindDoc="1" locked="0" layoutInCell="1" allowOverlap="1" wp14:anchorId="2314EFC7" wp14:editId="45B53B84">
+          <wp:anchor distT="0" distB="0" distL="114300" distR="114300" simplePos="0" relativeHeight="251658240" behindDoc="1" locked="0" layoutInCell="1" allowOverlap="1" wp14:anchorId="2314EFC7" wp14:editId="14A44D08">
             <wp:simplePos x="0" y="0"/>
             <wp:positionH relativeFrom="column">
               <wp:posOffset>0</wp:posOffset>
@@ -244,7 +252,7 @@
           <w14:ligatures w14:val="standardContextual"/>
         </w:rPr>
         <w:drawing>
-          <wp:inline distT="0" distB="0" distL="0" distR="0" wp14:anchorId="5FDDA8A7" wp14:editId="27A6D139">
+          <wp:inline distT="0" distB="0" distL="0" distR="0" wp14:anchorId="5FDDA8A7" wp14:editId="67F09C2D">
             <wp:extent cx="5731510" cy="1598930"/>
             <wp:effectExtent l="0" t="0" r="0" b="1270"/>
             <wp:docPr id="101476022" name="Picture 17" descr="A screenshot of a computer&#10;&#10;Description automatically generated"/>
@@ -312,7 +320,7 @@
           <w14:ligatures w14:val="standardContextual"/>
         </w:rPr>
         <w:drawing>
-          <wp:inline distT="0" distB="0" distL="0" distR="0" wp14:anchorId="56A55A9C" wp14:editId="43BC3E17">
+          <wp:inline distT="0" distB="0" distL="0" distR="0" wp14:anchorId="56A55A9C" wp14:editId="6F59ED46">
             <wp:extent cx="5731510" cy="1137920"/>
             <wp:effectExtent l="0" t="0" r="0" b="5080"/>
             <wp:docPr id="1922675672" name="Picture 18" descr="A screenshot of a computer&#10;&#10;Description automatically generated"/>
@@ -407,7 +415,7 @@
           <w14:ligatures w14:val="standardContextual"/>
         </w:rPr>
         <w:drawing>
-          <wp:inline distT="0" distB="0" distL="0" distR="0" wp14:anchorId="03942424" wp14:editId="65608ADD">
+          <wp:inline distT="0" distB="0" distL="0" distR="0" wp14:anchorId="03942424" wp14:editId="3FF68505">
             <wp:extent cx="5731510" cy="433070"/>
             <wp:effectExtent l="0" t="0" r="0" b="0"/>
             <wp:docPr id="267316249" name="Picture 19"/>
@@ -840,7 +848,15 @@
     <w:p>
       <w:r>
         <w:lastRenderedPageBreak/>
-        <w:t>Use db.t3.micro as the instance configuration:</w:t>
+        <w:t>Use db.t</w:t>
+      </w:r>
+      <w:proofErr w:type="gramStart"/>
+      <w:r>
+        <w:t>3.micro</w:t>
+      </w:r>
+      <w:proofErr w:type="gramEnd"/>
+      <w:r>
+        <w:t xml:space="preserve"> as the instance configuration:</w:t>
       </w:r>
     </w:p>
     <w:p>
@@ -1287,7 +1303,15 @@
     <w:p>
       <w:r>
         <w:lastRenderedPageBreak/>
-        <w:t xml:space="preserve">In order to connect to the database you will need to make a note of some of the information. </w:t>
+        <w:t xml:space="preserve">In order to connect to the </w:t>
+      </w:r>
+      <w:proofErr w:type="gramStart"/>
+      <w:r>
+        <w:t>database</w:t>
+      </w:r>
+      <w:proofErr w:type="gramEnd"/>
+      <w:r>
+        <w:t xml:space="preserve"> you will need to make a note of some of the information. </w:t>
       </w:r>
     </w:p>
     <w:p>
@@ -1685,6 +1709,7 @@
         </w:rPr>
         <w:t>'fs'</w:t>
       </w:r>
+      <w:proofErr w:type="gramStart"/>
       <w:r>
         <w:rPr>
           <w:rFonts w:ascii="Fira Code" w:hAnsi="Fira Code" w:cs="Fira Code"/>
@@ -1694,6 +1719,7 @@
         </w:rPr>
         <w:t>);</w:t>
       </w:r>
+      <w:proofErr w:type="gramEnd"/>
     </w:p>
     <w:p>
       <w:pPr>
@@ -1789,6 +1815,7 @@
         </w:rPr>
         <w:t>'pg-format'</w:t>
       </w:r>
+      <w:proofErr w:type="gramStart"/>
       <w:r>
         <w:rPr>
           <w:rFonts w:ascii="Fira Code" w:hAnsi="Fira Code" w:cs="Fira Code"/>
@@ -1798,6 +1825,7 @@
         </w:rPr>
         <w:t>);</w:t>
       </w:r>
+      <w:proofErr w:type="gramEnd"/>
     </w:p>
     <w:p>
       <w:pPr>
@@ -1828,7 +1856,17 @@
           <w:sz w:val="23"/>
           <w:szCs w:val="23"/>
         </w:rPr>
-        <w:t xml:space="preserve"> { </w:t>
+        <w:t xml:space="preserve"> </w:t>
+      </w:r>
+      <w:proofErr w:type="gramStart"/>
+      <w:r>
+        <w:rPr>
+          <w:rFonts w:ascii="Fira Code" w:hAnsi="Fira Code" w:cs="Fira Code"/>
+          <w:color w:val="F8F8F2"/>
+          <w:sz w:val="23"/>
+          <w:szCs w:val="23"/>
+        </w:rPr>
+        <w:t xml:space="preserve">{ </w:t>
       </w:r>
       <w:r>
         <w:rPr>
@@ -1840,6 +1878,7 @@
         </w:rPr>
         <w:t>Client</w:t>
       </w:r>
+      <w:proofErr w:type="gramEnd"/>
       <w:r>
         <w:rPr>
           <w:rFonts w:ascii="Fira Code" w:hAnsi="Fira Code" w:cs="Fira Code"/>
@@ -2776,7 +2815,15 @@
         <w:t xml:space="preserve">Most notably </w:t>
       </w:r>
       <w:r>
-        <w:t xml:space="preserve">one of the values is ‘rds.force_ssl’ which is set to 1.  This parameter determines whether SSL (Secure Sockets Layer) is enforced for connections to your RDS instance.  When this parameter is set to 1, it means that all connections to the RDS instance must use SSL encryption.  SSL encryption ensures that data transmitted between the client application and the database instance is encrypted, providing an additional layer of security, especially important when sensitive data is involved. </w:t>
+        <w:t>one of the values is ‘</w:t>
+      </w:r>
+      <w:proofErr w:type="gramStart"/>
+      <w:r>
+        <w:t>rds.force</w:t>
+      </w:r>
+      <w:proofErr w:type="gramEnd"/>
+      <w:r>
+        <w:t xml:space="preserve">_ssl’ which is set to 1.  This parameter determines whether SSL (Secure Sockets Layer) is enforced for connections to your RDS instance.  When this parameter is set to 1, it means that all connections to the RDS instance must use SSL encryption.  SSL encryption ensures that data transmitted between the client application and the database instance is encrypted, providing an additional layer of security, especially important when sensitive data is involved. </w:t>
       </w:r>
     </w:p>
     <w:p/>
@@ -2788,24 +2835,41 @@
     <w:p/>
     <w:p>
       <w:r>
-        <w:t xml:space="preserve">For now we can create our own custom parameter group with rds.force_ssl set to 0. </w:t>
-      </w:r>
-    </w:p>
-    <w:p/>
-    <w:p>
-      <w:pPr>
-        <w:rPr>
-          <w:b/>
-          <w:bCs/>
-        </w:rPr>
-      </w:pPr>
-      <w:r>
-        <w:rPr>
-          <w:b/>
-          <w:bCs/>
-        </w:rPr>
-        <w:t>Create parameter Group</w:t>
-      </w:r>
+        <w:t xml:space="preserve">For now we can create our own custom parameter group with </w:t>
+      </w:r>
+      <w:proofErr w:type="gramStart"/>
+      <w:r>
+        <w:t>rds.force</w:t>
+      </w:r>
+      <w:proofErr w:type="gramEnd"/>
+      <w:r>
+        <w:t xml:space="preserve">_ssl set to 0. </w:t>
+      </w:r>
+    </w:p>
+    <w:p/>
+    <w:p>
+      <w:pPr>
+        <w:rPr>
+          <w:b/>
+          <w:bCs/>
+        </w:rPr>
+      </w:pPr>
+      <w:r>
+        <w:rPr>
+          <w:b/>
+          <w:bCs/>
+        </w:rPr>
+        <w:t xml:space="preserve">Create parameter </w:t>
+      </w:r>
+      <w:proofErr w:type="gramStart"/>
+      <w:r>
+        <w:rPr>
+          <w:b/>
+          <w:bCs/>
+        </w:rPr>
+        <w:t>Group</w:t>
+      </w:r>
+      <w:proofErr w:type="gramEnd"/>
     </w:p>
     <w:p>
       <w:r>
@@ -3679,6 +3743,7 @@
         </w:rPr>
         <w:t xml:space="preserve"> </w:t>
       </w:r>
+      <w:proofErr w:type="gramStart"/>
       <w:r>
         <w:rPr>
           <w:rFonts w:ascii="Fira Code" w:hAnsi="Fira Code" w:cs="Fira Code"/>
@@ -3695,7 +3760,17 @@
           <w:sz w:val="23"/>
           <w:szCs w:val="23"/>
         </w:rPr>
-        <w:t>() {</w:t>
+        <w:t>(</w:t>
+      </w:r>
+      <w:proofErr w:type="gramEnd"/>
+      <w:r>
+        <w:rPr>
+          <w:rFonts w:ascii="Fira Code" w:hAnsi="Fira Code" w:cs="Fira Code"/>
+          <w:color w:val="F8F8F2"/>
+          <w:sz w:val="23"/>
+          <w:szCs w:val="23"/>
+        </w:rPr>
+        <w:t>) {</w:t>
       </w:r>
     </w:p>
     <w:p>
@@ -3773,7 +3848,17 @@
           <w:sz w:val="23"/>
           <w:szCs w:val="23"/>
         </w:rPr>
-        <w:t xml:space="preserve"> client.</w:t>
+        <w:t xml:space="preserve"> </w:t>
+      </w:r>
+      <w:proofErr w:type="gramStart"/>
+      <w:r>
+        <w:rPr>
+          <w:rFonts w:ascii="Fira Code" w:hAnsi="Fira Code" w:cs="Fira Code"/>
+          <w:color w:val="F8F8F2"/>
+          <w:sz w:val="23"/>
+          <w:szCs w:val="23"/>
+        </w:rPr>
+        <w:t>client.</w:t>
       </w:r>
       <w:r>
         <w:rPr>
@@ -3784,6 +3869,7 @@
         </w:rPr>
         <w:t>connect</w:t>
       </w:r>
+      <w:proofErr w:type="gramEnd"/>
       <w:r>
         <w:rPr>
           <w:rFonts w:ascii="Fira Code" w:hAnsi="Fira Code" w:cs="Fira Code"/>
@@ -3821,7 +3907,17 @@
           <w:sz w:val="23"/>
           <w:szCs w:val="23"/>
         </w:rPr>
-        <w:t xml:space="preserve">        console.</w:t>
+        <w:t xml:space="preserve">        </w:t>
+      </w:r>
+      <w:proofErr w:type="gramStart"/>
+      <w:r>
+        <w:rPr>
+          <w:rFonts w:ascii="Fira Code" w:hAnsi="Fira Code" w:cs="Fira Code"/>
+          <w:color w:val="F8F8F2"/>
+          <w:sz w:val="23"/>
+          <w:szCs w:val="23"/>
+        </w:rPr>
+        <w:t>console.</w:t>
       </w:r>
       <w:r>
         <w:rPr>
@@ -3841,6 +3937,7 @@
         </w:rPr>
         <w:t>(</w:t>
       </w:r>
+      <w:proofErr w:type="gramEnd"/>
       <w:r>
         <w:rPr>
           <w:rFonts w:ascii="Fira Code" w:hAnsi="Fira Code" w:cs="Fira Code"/>
@@ -3969,6 +4066,7 @@
         </w:rPr>
         <w:t xml:space="preserve"> </w:t>
       </w:r>
+      <w:proofErr w:type="gramStart"/>
       <w:r>
         <w:rPr>
           <w:rFonts w:ascii="Fira Code" w:hAnsi="Fira Code" w:cs="Fira Code"/>
@@ -3997,6 +4095,7 @@
         </w:rPr>
         <w:t>readFileSync</w:t>
       </w:r>
+      <w:proofErr w:type="gramEnd"/>
       <w:r>
         <w:rPr>
           <w:rFonts w:ascii="Fira Code" w:hAnsi="Fira Code" w:cs="Fira Code"/>
@@ -4240,7 +4339,17 @@
           <w:sz w:val="23"/>
           <w:szCs w:val="23"/>
         </w:rPr>
-        <w:t>++</w:t>
+        <w:t>+</w:t>
+      </w:r>
+      <w:proofErr w:type="gramStart"/>
+      <w:r>
+        <w:rPr>
+          <w:rFonts w:ascii="Fira Code" w:hAnsi="Fira Code" w:cs="Fira Code"/>
+          <w:color w:val="F92672"/>
+          <w:sz w:val="23"/>
+          <w:szCs w:val="23"/>
+        </w:rPr>
+        <w:t>+</w:t>
       </w:r>
       <w:r>
         <w:rPr>
@@ -4251,6 +4360,7 @@
         </w:rPr>
         <w:t>){</w:t>
       </w:r>
+      <w:proofErr w:type="gramEnd"/>
     </w:p>
     <w:p>
       <w:pPr>
@@ -4270,7 +4380,17 @@
           <w:sz w:val="23"/>
           <w:szCs w:val="23"/>
         </w:rPr>
-        <w:t xml:space="preserve">            console.</w:t>
+        <w:t xml:space="preserve">            </w:t>
+      </w:r>
+      <w:proofErr w:type="gramStart"/>
+      <w:r>
+        <w:rPr>
+          <w:rFonts w:ascii="Fira Code" w:hAnsi="Fira Code" w:cs="Fira Code"/>
+          <w:color w:val="F8F8F2"/>
+          <w:sz w:val="23"/>
+          <w:szCs w:val="23"/>
+        </w:rPr>
+        <w:t>console.</w:t>
       </w:r>
       <w:r>
         <w:rPr>
@@ -4290,6 +4410,7 @@
         </w:rPr>
         <w:t>(</w:t>
       </w:r>
+      <w:proofErr w:type="gramEnd"/>
       <w:r>
         <w:rPr>
           <w:rFonts w:ascii="Fira Code" w:hAnsi="Fira Code" w:cs="Fira Code"/>
@@ -4381,7 +4502,17 @@
           <w:sz w:val="23"/>
           <w:szCs w:val="23"/>
         </w:rPr>
-        <w:t xml:space="preserve"> client.</w:t>
+        <w:t xml:space="preserve"> </w:t>
+      </w:r>
+      <w:proofErr w:type="gramStart"/>
+      <w:r>
+        <w:rPr>
+          <w:rFonts w:ascii="Fira Code" w:hAnsi="Fira Code" w:cs="Fira Code"/>
+          <w:color w:val="F8F8F2"/>
+          <w:sz w:val="23"/>
+          <w:szCs w:val="23"/>
+        </w:rPr>
+        <w:t>client.</w:t>
       </w:r>
       <w:r>
         <w:rPr>
@@ -4392,6 +4523,7 @@
         </w:rPr>
         <w:t>query</w:t>
       </w:r>
+      <w:proofErr w:type="gramEnd"/>
       <w:r>
         <w:rPr>
           <w:rFonts w:ascii="Fira Code" w:hAnsi="Fira Code" w:cs="Fira Code"/>
@@ -4532,6 +4664,7 @@
         </w:rPr>
         <w:t xml:space="preserve"> </w:t>
       </w:r>
+      <w:proofErr w:type="gramStart"/>
       <w:r>
         <w:rPr>
           <w:rFonts w:ascii="Fira Code" w:hAnsi="Fira Code" w:cs="Fira Code"/>
@@ -4560,6 +4693,7 @@
         </w:rPr>
         <w:t>readFileSync</w:t>
       </w:r>
+      <w:proofErr w:type="gramEnd"/>
       <w:r>
         <w:rPr>
           <w:rFonts w:ascii="Fira Code" w:hAnsi="Fira Code" w:cs="Fira Code"/>
@@ -4680,8 +4814,19 @@
           <w:sz w:val="23"/>
           <w:szCs w:val="23"/>
         </w:rPr>
-        <w:t>(data);</w:t>
-      </w:r>
+        <w:t>(data</w:t>
+      </w:r>
+      <w:proofErr w:type="gramStart"/>
+      <w:r>
+        <w:rPr>
+          <w:rFonts w:ascii="Fira Code" w:hAnsi="Fira Code" w:cs="Fira Code"/>
+          <w:color w:val="F8F8F2"/>
+          <w:sz w:val="23"/>
+          <w:szCs w:val="23"/>
+        </w:rPr>
+        <w:t>);</w:t>
+      </w:r>
+      <w:proofErr w:type="gramEnd"/>
     </w:p>
     <w:p>
       <w:pPr>
@@ -4986,7 +5131,17 @@
           <w:sz w:val="23"/>
           <w:szCs w:val="23"/>
         </w:rPr>
-        <w:t>]).</w:t>
+        <w:t>]</w:t>
+      </w:r>
+      <w:proofErr w:type="gramStart"/>
+      <w:r>
+        <w:rPr>
+          <w:rFonts w:ascii="Fira Code" w:hAnsi="Fira Code" w:cs="Fira Code"/>
+          <w:color w:val="F8F8F2"/>
+          <w:sz w:val="23"/>
+          <w:szCs w:val="23"/>
+        </w:rPr>
+        <w:t>).</w:t>
       </w:r>
       <w:r>
         <w:rPr>
@@ -4997,6 +5152,7 @@
         </w:rPr>
         <w:t>join</w:t>
       </w:r>
+      <w:proofErr w:type="gramEnd"/>
       <w:r>
         <w:rPr>
           <w:rFonts w:ascii="Fira Code" w:hAnsi="Fira Code" w:cs="Fira Code"/>
@@ -5132,7 +5288,17 @@
           <w:sz w:val="23"/>
           <w:szCs w:val="23"/>
         </w:rPr>
-        <w:t xml:space="preserve"> jsonData[key].</w:t>
+        <w:t xml:space="preserve"> jsonData[key</w:t>
+      </w:r>
+      <w:proofErr w:type="gramStart"/>
+      <w:r>
+        <w:rPr>
+          <w:rFonts w:ascii="Fira Code" w:hAnsi="Fira Code" w:cs="Fira Code"/>
+          <w:color w:val="F8F8F2"/>
+          <w:sz w:val="23"/>
+          <w:szCs w:val="23"/>
+        </w:rPr>
+        <w:t>].</w:t>
       </w:r>
       <w:r>
         <w:rPr>
@@ -5143,6 +5309,7 @@
         </w:rPr>
         <w:t>map</w:t>
       </w:r>
+      <w:proofErr w:type="gramEnd"/>
       <w:r>
         <w:rPr>
           <w:rFonts w:ascii="Fira Code" w:hAnsi="Fira Code" w:cs="Fira Code"/>
@@ -5352,6 +5519,7 @@
         </w:rPr>
         <w:t xml:space="preserve"> </w:t>
       </w:r>
+      <w:proofErr w:type="gramStart"/>
       <w:r>
         <w:rPr>
           <w:rFonts w:ascii="Fira Code" w:hAnsi="Fira Code" w:cs="Fira Code"/>
@@ -5370,6 +5538,7 @@
         </w:rPr>
         <w:t>(</w:t>
       </w:r>
+      <w:proofErr w:type="gramEnd"/>
       <w:r>
         <w:rPr>
           <w:rFonts w:ascii="Fira Code" w:hAnsi="Fira Code" w:cs="Fira Code"/>
@@ -5500,7 +5669,27 @@
           <w:sz w:val="23"/>
           <w:szCs w:val="23"/>
         </w:rPr>
-        <w:t>// Insert query.  Use await to wait</w:t>
+        <w:t xml:space="preserve">// Insert query.  Use </w:t>
+      </w:r>
+      <w:proofErr w:type="gramStart"/>
+      <w:r>
+        <w:rPr>
+          <w:rFonts w:ascii="Fira Code" w:hAnsi="Fira Code" w:cs="Fira Code"/>
+          <w:color w:val="88846F"/>
+          <w:sz w:val="23"/>
+          <w:szCs w:val="23"/>
+        </w:rPr>
+        <w:t>await</w:t>
+      </w:r>
+      <w:proofErr w:type="gramEnd"/>
+      <w:r>
+        <w:rPr>
+          <w:rFonts w:ascii="Fira Code" w:hAnsi="Fira Code" w:cs="Fira Code"/>
+          <w:color w:val="88846F"/>
+          <w:sz w:val="23"/>
+          <w:szCs w:val="23"/>
+        </w:rPr>
+        <w:t xml:space="preserve"> to wait</w:t>
       </w:r>
     </w:p>
     <w:p>
@@ -5569,7 +5758,17 @@
           <w:sz w:val="23"/>
           <w:szCs w:val="23"/>
         </w:rPr>
-        <w:t xml:space="preserve"> client.</w:t>
+        <w:t xml:space="preserve"> </w:t>
+      </w:r>
+      <w:proofErr w:type="gramStart"/>
+      <w:r>
+        <w:rPr>
+          <w:rFonts w:ascii="Fira Code" w:hAnsi="Fira Code" w:cs="Fira Code"/>
+          <w:color w:val="F8F8F2"/>
+          <w:sz w:val="23"/>
+          <w:szCs w:val="23"/>
+        </w:rPr>
+        <w:t>client.</w:t>
       </w:r>
       <w:r>
         <w:rPr>
@@ -5580,6 +5779,7 @@
         </w:rPr>
         <w:t>query</w:t>
       </w:r>
+      <w:proofErr w:type="gramEnd"/>
       <w:r>
         <w:rPr>
           <w:rFonts w:ascii="Fira Code" w:hAnsi="Fira Code" w:cs="Fira Code"/>
@@ -5608,7 +5808,17 @@
           <w:sz w:val="23"/>
           <w:szCs w:val="23"/>
         </w:rPr>
-        <w:t xml:space="preserve">            console.</w:t>
+        <w:t xml:space="preserve">            </w:t>
+      </w:r>
+      <w:proofErr w:type="gramStart"/>
+      <w:r>
+        <w:rPr>
+          <w:rFonts w:ascii="Fira Code" w:hAnsi="Fira Code" w:cs="Fira Code"/>
+          <w:color w:val="F8F8F2"/>
+          <w:sz w:val="23"/>
+          <w:szCs w:val="23"/>
+        </w:rPr>
+        <w:t>console.</w:t>
       </w:r>
       <w:r>
         <w:rPr>
@@ -5628,6 +5838,7 @@
         </w:rPr>
         <w:t>(</w:t>
       </w:r>
+      <w:proofErr w:type="gramEnd"/>
       <w:r>
         <w:rPr>
           <w:rFonts w:ascii="Fira Code" w:hAnsi="Fira Code" w:cs="Fira Code"/>
@@ -5725,7 +5936,17 @@
           <w:sz w:val="23"/>
           <w:szCs w:val="23"/>
         </w:rPr>
-        <w:t xml:space="preserve">        console.</w:t>
+        <w:t xml:space="preserve">        </w:t>
+      </w:r>
+      <w:proofErr w:type="gramStart"/>
+      <w:r>
+        <w:rPr>
+          <w:rFonts w:ascii="Fira Code" w:hAnsi="Fira Code" w:cs="Fira Code"/>
+          <w:color w:val="F8F8F2"/>
+          <w:sz w:val="23"/>
+          <w:szCs w:val="23"/>
+        </w:rPr>
+        <w:t>console.</w:t>
       </w:r>
       <w:r>
         <w:rPr>
@@ -5736,6 +5957,7 @@
         </w:rPr>
         <w:t>error</w:t>
       </w:r>
+      <w:proofErr w:type="gramEnd"/>
       <w:r>
         <w:rPr>
           <w:rFonts w:ascii="Fira Code" w:hAnsi="Fira Code" w:cs="Fira Code"/>
@@ -5839,7 +6061,17 @@
           <w:sz w:val="23"/>
           <w:szCs w:val="23"/>
         </w:rPr>
-        <w:t xml:space="preserve"> client.</w:t>
+        <w:t xml:space="preserve"> </w:t>
+      </w:r>
+      <w:proofErr w:type="gramStart"/>
+      <w:r>
+        <w:rPr>
+          <w:rFonts w:ascii="Fira Code" w:hAnsi="Fira Code" w:cs="Fira Code"/>
+          <w:color w:val="F8F8F2"/>
+          <w:sz w:val="23"/>
+          <w:szCs w:val="23"/>
+        </w:rPr>
+        <w:t>client.</w:t>
       </w:r>
       <w:r>
         <w:rPr>
@@ -5857,7 +6089,17 @@
           <w:sz w:val="23"/>
           <w:szCs w:val="23"/>
         </w:rPr>
-        <w:t xml:space="preserve">(); </w:t>
+        <w:t>(</w:t>
+      </w:r>
+      <w:proofErr w:type="gramEnd"/>
+      <w:r>
+        <w:rPr>
+          <w:rFonts w:ascii="Fira Code" w:hAnsi="Fira Code" w:cs="Fira Code"/>
+          <w:color w:val="F8F8F2"/>
+          <w:sz w:val="23"/>
+          <w:szCs w:val="23"/>
+        </w:rPr>
+        <w:t xml:space="preserve">); </w:t>
       </w:r>
       <w:r>
         <w:rPr>
@@ -5934,6 +6176,7 @@
           <w:szCs w:val="23"/>
         </w:rPr>
       </w:pPr>
+      <w:proofErr w:type="gramStart"/>
       <w:r>
         <w:rPr>
           <w:rFonts w:ascii="Fira Code" w:hAnsi="Fira Code" w:cs="Fira Code"/>
@@ -5950,7 +6193,17 @@
           <w:sz w:val="23"/>
           <w:szCs w:val="23"/>
         </w:rPr>
-        <w:t xml:space="preserve">(); </w:t>
+        <w:t>(</w:t>
+      </w:r>
+      <w:proofErr w:type="gramEnd"/>
+      <w:r>
+        <w:rPr>
+          <w:rFonts w:ascii="Fira Code" w:hAnsi="Fira Code" w:cs="Fira Code"/>
+          <w:color w:val="F8F8F2"/>
+          <w:sz w:val="23"/>
+          <w:szCs w:val="23"/>
+        </w:rPr>
+        <w:t xml:space="preserve">); </w:t>
       </w:r>
       <w:r>
         <w:rPr>
@@ -6354,7 +6607,15 @@
     </w:p>
     <w:p>
       <w:r>
-        <w:t xml:space="preserve">This code hardcode the necessary information to connect to our PSQL database. </w:t>
+        <w:t xml:space="preserve">This code </w:t>
+      </w:r>
+      <w:proofErr w:type="gramStart"/>
+      <w:r>
+        <w:t>hardcode</w:t>
+      </w:r>
+      <w:proofErr w:type="gramEnd"/>
+      <w:r>
+        <w:t xml:space="preserve"> the necessary information to connect to our PSQL database. </w:t>
       </w:r>
     </w:p>
     <w:p/>
@@ -6374,7 +6635,7 @@
         </w:rPr>
         <w:lastRenderedPageBreak/>
         <w:drawing>
-          <wp:anchor distT="0" distB="0" distL="114300" distR="114300" simplePos="0" relativeHeight="251661312" behindDoc="1" locked="0" layoutInCell="1" allowOverlap="1" wp14:anchorId="39EA1B72" wp14:editId="51AFEE94">
+          <wp:anchor distT="0" distB="0" distL="114300" distR="114300" simplePos="0" relativeHeight="251661312" behindDoc="1" locked="0" layoutInCell="1" allowOverlap="1" wp14:anchorId="39EA1B72" wp14:editId="316D0F73">
             <wp:simplePos x="0" y="0"/>
             <wp:positionH relativeFrom="column">
               <wp:posOffset>-87464</wp:posOffset>
@@ -6438,7 +6699,23 @@
         </w:drawing>
       </w:r>
       <w:r>
-        <w:t xml:space="preserve">Firstly, we have a separate SQL file.  In this sql file we can see that there are multiple SQL queries.  By keeping the files separate, we can edit the SQL file whilst maintain easier to read code in our JavaScript file.  In order to read the information we need to use fs.readFileSync.  Note that fs.readFileSync is a synchronous operation, which means it will block the execution of the code until it completes reading the file.  If the SQL file is large, we want to ensure that it has been fully read, before continuing.  </w:t>
+        <w:t xml:space="preserve">Firstly, we have a separate SQL file.  In this sql file we can see that there are multiple SQL queries.  By keeping the files separate, we can edit the SQL file whilst maintain easier to read code in our JavaScript file.  In order to read the information we need to use </w:t>
+      </w:r>
+      <w:proofErr w:type="gramStart"/>
+      <w:r>
+        <w:t>fs.readFileSync</w:t>
+      </w:r>
+      <w:proofErr w:type="gramEnd"/>
+      <w:r>
+        <w:t xml:space="preserve">.  Note that </w:t>
+      </w:r>
+      <w:proofErr w:type="gramStart"/>
+      <w:r>
+        <w:t>fs.readFileSync</w:t>
+      </w:r>
+      <w:proofErr w:type="gramEnd"/>
+      <w:r>
+        <w:t xml:space="preserve"> is a synchronous operation, which means it will block the execution of the code until it completes reading the file.  If the SQL file is large, we want to ensure that it has been fully read, before continuing.  </w:t>
       </w:r>
     </w:p>
     <w:p>
@@ -6499,6 +6776,7 @@
         </w:rPr>
         <w:t xml:space="preserve"> </w:t>
       </w:r>
+      <w:proofErr w:type="gramStart"/>
       <w:r>
         <w:rPr>
           <w:rFonts w:ascii="Fira Code" w:hAnsi="Fira Code" w:cs="Fira Code"/>
@@ -6527,6 +6805,7 @@
         </w:rPr>
         <w:t>readFileSync</w:t>
       </w:r>
+      <w:proofErr w:type="gramEnd"/>
       <w:r>
         <w:rPr>
           <w:rFonts w:ascii="Fira Code" w:hAnsi="Fira Code" w:cs="Fira Code"/>
@@ -6611,7 +6890,15 @@
     </w:p>
     <w:p>
       <w:r>
-        <w:t xml:space="preserve">Because each query ends with a ‘;’ we can use the .split(‘;’) function to create an array, where each element is created by splitting the string at every occurrence of the semicolon. Each element will become each individual query. </w:t>
+        <w:t xml:space="preserve">Because each query ends with a ‘;’ we can use </w:t>
+      </w:r>
+      <w:proofErr w:type="gramStart"/>
+      <w:r>
+        <w:t>the .split</w:t>
+      </w:r>
+      <w:proofErr w:type="gramEnd"/>
+      <w:r>
+        <w:t xml:space="preserve">(‘;’) function to create an array, where each element is created by splitting the string at every occurrence of the semicolon. Each element will become each individual query. </w:t>
       </w:r>
     </w:p>
     <w:p/>
@@ -6769,7 +7056,17 @@
           <w:sz w:val="23"/>
           <w:szCs w:val="23"/>
         </w:rPr>
-        <w:t>++</w:t>
+        <w:t>+</w:t>
+      </w:r>
+      <w:proofErr w:type="gramStart"/>
+      <w:r>
+        <w:rPr>
+          <w:rFonts w:ascii="Fira Code" w:hAnsi="Fira Code" w:cs="Fira Code"/>
+          <w:color w:val="F92672"/>
+          <w:sz w:val="23"/>
+          <w:szCs w:val="23"/>
+        </w:rPr>
+        <w:t>+</w:t>
       </w:r>
       <w:r>
         <w:rPr>
@@ -6780,6 +7077,7 @@
         </w:rPr>
         <w:t>){</w:t>
       </w:r>
+      <w:proofErr w:type="gramEnd"/>
     </w:p>
     <w:p>
       <w:pPr>
@@ -6799,7 +7097,17 @@
           <w:sz w:val="23"/>
           <w:szCs w:val="23"/>
         </w:rPr>
-        <w:t xml:space="preserve">            console.</w:t>
+        <w:t xml:space="preserve">            </w:t>
+      </w:r>
+      <w:proofErr w:type="gramStart"/>
+      <w:r>
+        <w:rPr>
+          <w:rFonts w:ascii="Fira Code" w:hAnsi="Fira Code" w:cs="Fira Code"/>
+          <w:color w:val="F8F8F2"/>
+          <w:sz w:val="23"/>
+          <w:szCs w:val="23"/>
+        </w:rPr>
+        <w:t>console.</w:t>
       </w:r>
       <w:r>
         <w:rPr>
@@ -6819,6 +7127,7 @@
         </w:rPr>
         <w:t>(</w:t>
       </w:r>
+      <w:proofErr w:type="gramEnd"/>
       <w:r>
         <w:rPr>
           <w:rFonts w:ascii="Fira Code" w:hAnsi="Fira Code" w:cs="Fira Code"/>
@@ -6910,7 +7219,17 @@
           <w:sz w:val="23"/>
           <w:szCs w:val="23"/>
         </w:rPr>
-        <w:t xml:space="preserve"> client.</w:t>
+        <w:t xml:space="preserve"> </w:t>
+      </w:r>
+      <w:proofErr w:type="gramStart"/>
+      <w:r>
+        <w:rPr>
+          <w:rFonts w:ascii="Fira Code" w:hAnsi="Fira Code" w:cs="Fira Code"/>
+          <w:color w:val="F8F8F2"/>
+          <w:sz w:val="23"/>
+          <w:szCs w:val="23"/>
+        </w:rPr>
+        <w:t>client.</w:t>
       </w:r>
       <w:r>
         <w:rPr>
@@ -6921,6 +7240,7 @@
         </w:rPr>
         <w:t>query</w:t>
       </w:r>
+      <w:proofErr w:type="gramEnd"/>
       <w:r>
         <w:rPr>
           <w:rFonts w:ascii="Fira Code" w:hAnsi="Fira Code" w:cs="Fira Code"/>
@@ -7046,6 +7366,7 @@
         </w:rPr>
         <w:t xml:space="preserve"> </w:t>
       </w:r>
+      <w:proofErr w:type="gramStart"/>
       <w:r>
         <w:rPr>
           <w:rFonts w:ascii="Fira Code" w:hAnsi="Fira Code" w:cs="Fira Code"/>
@@ -7074,6 +7395,7 @@
         </w:rPr>
         <w:t>readFileSync</w:t>
       </w:r>
+      <w:proofErr w:type="gramEnd"/>
       <w:r>
         <w:rPr>
           <w:rFonts w:ascii="Fira Code" w:hAnsi="Fira Code" w:cs="Fira Code"/>
@@ -7194,12 +7516,31 @@
           <w:sz w:val="23"/>
           <w:szCs w:val="23"/>
         </w:rPr>
-        <w:t>(data);</w:t>
-      </w:r>
-    </w:p>
-    <w:p>
-      <w:r>
-        <w:t xml:space="preserve">First of all we need to read a json file that is stored locally, where all of the database information has been stored.  We first read the file which creates a large string – and then parse it, which creates a useable object with key value pairs. </w:t>
+        <w:t>(data</w:t>
+      </w:r>
+      <w:proofErr w:type="gramStart"/>
+      <w:r>
+        <w:rPr>
+          <w:rFonts w:ascii="Fira Code" w:hAnsi="Fira Code" w:cs="Fira Code"/>
+          <w:color w:val="F8F8F2"/>
+          <w:sz w:val="23"/>
+          <w:szCs w:val="23"/>
+        </w:rPr>
+        <w:t>);</w:t>
+      </w:r>
+      <w:proofErr w:type="gramEnd"/>
+    </w:p>
+    <w:p>
+      <w:r>
+        <w:t xml:space="preserve">First of </w:t>
+      </w:r>
+      <w:proofErr w:type="gramStart"/>
+      <w:r>
+        <w:t>all</w:t>
+      </w:r>
+      <w:proofErr w:type="gramEnd"/>
+      <w:r>
+        <w:t xml:space="preserve"> we need to read a json file that is stored locally, where all of the database information has been stored.  We first read the file which creates a large string – and then parse it, which creates a useable object with key value pairs. </w:t>
       </w:r>
     </w:p>
     <w:p/>
@@ -7217,7 +7558,7 @@
         </w:rPr>
         <w:lastRenderedPageBreak/>
         <w:drawing>
-          <wp:inline distT="0" distB="0" distL="0" distR="0" wp14:anchorId="3F86968A" wp14:editId="5CF22CDC">
+          <wp:inline distT="0" distB="0" distL="0" distR="0" wp14:anchorId="3F86968A" wp14:editId="0B75633F">
             <wp:extent cx="5731510" cy="1877695"/>
             <wp:effectExtent l="0" t="0" r="0" b="1905"/>
             <wp:docPr id="529805755" name="Picture 34" descr="A screenshot of a computer&#10;&#10;Description automatically generated"/>
@@ -7271,7 +7612,15 @@
         <w:t xml:space="preserve">Now we </w:t>
       </w:r>
       <w:r>
-        <w:t xml:space="preserve">have a useable object we can begin to iterate through it to build up our queries.  In the above example we can see that one of the keys will be ‘counterparty’.  The value will be ALL of the data in the counterparty table.   </w:t>
+        <w:t xml:space="preserve">have a useable object we can begin to iterate through it to build up our queries.  In the above example we can see that one of the keys will be ‘counterparty’.  The value will be </w:t>
+      </w:r>
+      <w:proofErr w:type="gramStart"/>
+      <w:r>
+        <w:t>ALL of</w:t>
+      </w:r>
+      <w:proofErr w:type="gramEnd"/>
+      <w:r>
+        <w:t xml:space="preserve"> the data in the counterparty table.   </w:t>
       </w:r>
     </w:p>
     <w:p>
@@ -7533,7 +7882,17 @@
           <w:sz w:val="23"/>
           <w:szCs w:val="23"/>
         </w:rPr>
-        <w:t>]).</w:t>
+        <w:t>]</w:t>
+      </w:r>
+      <w:proofErr w:type="gramStart"/>
+      <w:r>
+        <w:rPr>
+          <w:rFonts w:ascii="Fira Code" w:hAnsi="Fira Code" w:cs="Fira Code"/>
+          <w:color w:val="F8F8F2"/>
+          <w:sz w:val="23"/>
+          <w:szCs w:val="23"/>
+        </w:rPr>
+        <w:t>).</w:t>
       </w:r>
       <w:r>
         <w:rPr>
@@ -7544,6 +7903,7 @@
         </w:rPr>
         <w:t>join</w:t>
       </w:r>
+      <w:proofErr w:type="gramEnd"/>
       <w:r>
         <w:rPr>
           <w:rFonts w:ascii="Fira Code" w:hAnsi="Fira Code" w:cs="Fira Code"/>
@@ -7699,13 +8059,26 @@
     <w:p/>
     <w:p>
       <w:r>
-        <w:t>This is because we are simply accessing the first piece of data!  From this we can use Object.keys() is a built in JavaScript method that returns an array of a given object’s enumerable property names.  In this instance it would return; [counterparty_id, counterparty_legal_name…]  and so on.  We use the ‘.join(, )’ method to turn the array into a string.  This would create a string like this; “counterparty_id, counterparty_legal_name…” this correctly edits the string into a format we can use to make a query!</w:t>
-      </w:r>
-    </w:p>
-    <w:p>
+        <w:t xml:space="preserve">This is because we are simply accessing the first piece of data!  From this we can use Object.keys() is a built in JavaScript method that returns an array of a given object’s enumerable property names.  In this instance it would return; [counterparty_id, counterparty_legal_name…]  and so on.  We use the </w:t>
+      </w:r>
+      <w:proofErr w:type="gramStart"/>
+      <w:r>
+        <w:t>‘.join</w:t>
+      </w:r>
+      <w:proofErr w:type="gramEnd"/>
+      <w:r>
+        <w:t>(, )’ method to turn the array into a string.  This would create a string like this; “counterparty_id, counterparty_legal_name…” this correctly edits the string into a format we can use to make a query!</w:t>
+      </w:r>
+    </w:p>
+    <w:p>
+      <w:proofErr w:type="gramStart"/>
       <w:r>
         <w:lastRenderedPageBreak/>
-        <w:t>Next we need to extract the values:</w:t>
+        <w:t>Next</w:t>
+      </w:r>
+      <w:proofErr w:type="gramEnd"/>
+      <w:r>
+        <w:t xml:space="preserve"> we need to extract the values:</w:t>
       </w:r>
     </w:p>
     <w:p>
@@ -7785,7 +8158,17 @@
           <w:sz w:val="23"/>
           <w:szCs w:val="23"/>
         </w:rPr>
-        <w:t xml:space="preserve"> jsonData[key].</w:t>
+        <w:t xml:space="preserve"> jsonData[key</w:t>
+      </w:r>
+      <w:proofErr w:type="gramStart"/>
+      <w:r>
+        <w:rPr>
+          <w:rFonts w:ascii="Fira Code" w:hAnsi="Fira Code" w:cs="Fira Code"/>
+          <w:color w:val="F8F8F2"/>
+          <w:sz w:val="23"/>
+          <w:szCs w:val="23"/>
+        </w:rPr>
+        <w:t>].</w:t>
       </w:r>
       <w:r>
         <w:rPr>
@@ -7796,6 +8179,7 @@
         </w:rPr>
         <w:t>map</w:t>
       </w:r>
+      <w:proofErr w:type="gramEnd"/>
       <w:r>
         <w:rPr>
           <w:rFonts w:ascii="Fira Code" w:hAnsi="Fira Code" w:cs="Fira Code"/>
@@ -7906,8 +8290,13 @@
     </w:p>
     <w:p/>
     <w:p>
-      <w:r>
-        <w:t>Finally we can create our query:</w:t>
+      <w:proofErr w:type="gramStart"/>
+      <w:r>
+        <w:t>Finally</w:t>
+      </w:r>
+      <w:proofErr w:type="gramEnd"/>
+      <w:r>
+        <w:t xml:space="preserve"> we can create our query:</w:t>
       </w:r>
     </w:p>
     <w:p>
@@ -7968,6 +8357,7 @@
         </w:rPr>
         <w:t xml:space="preserve"> </w:t>
       </w:r>
+      <w:proofErr w:type="gramStart"/>
       <w:r>
         <w:rPr>
           <w:rFonts w:ascii="Fira Code" w:hAnsi="Fira Code" w:cs="Fira Code"/>
@@ -7986,6 +8376,7 @@
         </w:rPr>
         <w:t>(</w:t>
       </w:r>
+      <w:proofErr w:type="gramEnd"/>
       <w:r>
         <w:rPr>
           <w:rFonts w:ascii="Fira Code" w:hAnsi="Fira Code" w:cs="Fira Code"/>
@@ -8110,7 +8501,17 @@
           <w:sz w:val="23"/>
           <w:szCs w:val="23"/>
         </w:rPr>
-        <w:t xml:space="preserve"> client.</w:t>
+        <w:t xml:space="preserve"> </w:t>
+      </w:r>
+      <w:proofErr w:type="gramStart"/>
+      <w:r>
+        <w:rPr>
+          <w:rFonts w:ascii="Fira Code" w:hAnsi="Fira Code" w:cs="Fira Code"/>
+          <w:color w:val="F8F8F2"/>
+          <w:sz w:val="23"/>
+          <w:szCs w:val="23"/>
+        </w:rPr>
+        <w:t>client.</w:t>
       </w:r>
       <w:r>
         <w:rPr>
@@ -8121,6 +8522,7 @@
         </w:rPr>
         <w:t>query</w:t>
       </w:r>
+      <w:proofErr w:type="gramEnd"/>
       <w:r>
         <w:rPr>
           <w:rFonts w:ascii="Fira Code" w:hAnsi="Fira Code" w:cs="Fira Code"/>
@@ -8193,7 +8595,17 @@
           <w:sz w:val="23"/>
           <w:szCs w:val="23"/>
         </w:rPr>
-        <w:t xml:space="preserve">        console.</w:t>
+        <w:t xml:space="preserve">        </w:t>
+      </w:r>
+      <w:proofErr w:type="gramStart"/>
+      <w:r>
+        <w:rPr>
+          <w:rFonts w:ascii="Fira Code" w:hAnsi="Fira Code" w:cs="Fira Code"/>
+          <w:color w:val="F8F8F2"/>
+          <w:sz w:val="23"/>
+          <w:szCs w:val="23"/>
+        </w:rPr>
+        <w:t>console.</w:t>
       </w:r>
       <w:r>
         <w:rPr>
@@ -8204,6 +8616,7 @@
         </w:rPr>
         <w:t>error</w:t>
       </w:r>
+      <w:proofErr w:type="gramEnd"/>
       <w:r>
         <w:rPr>
           <w:rFonts w:ascii="Fira Code" w:hAnsi="Fira Code" w:cs="Fira Code"/>
@@ -8307,7 +8720,17 @@
           <w:sz w:val="23"/>
           <w:szCs w:val="23"/>
         </w:rPr>
-        <w:t xml:space="preserve"> client.</w:t>
+        <w:t xml:space="preserve"> </w:t>
+      </w:r>
+      <w:proofErr w:type="gramStart"/>
+      <w:r>
+        <w:rPr>
+          <w:rFonts w:ascii="Fira Code" w:hAnsi="Fira Code" w:cs="Fira Code"/>
+          <w:color w:val="F8F8F2"/>
+          <w:sz w:val="23"/>
+          <w:szCs w:val="23"/>
+        </w:rPr>
+        <w:t>client.</w:t>
       </w:r>
       <w:r>
         <w:rPr>
@@ -8325,7 +8748,17 @@
           <w:sz w:val="23"/>
           <w:szCs w:val="23"/>
         </w:rPr>
-        <w:t xml:space="preserve">(); </w:t>
+        <w:t>(</w:t>
+      </w:r>
+      <w:proofErr w:type="gramEnd"/>
+      <w:r>
+        <w:rPr>
+          <w:rFonts w:ascii="Fira Code" w:hAnsi="Fira Code" w:cs="Fira Code"/>
+          <w:color w:val="F8F8F2"/>
+          <w:sz w:val="23"/>
+          <w:szCs w:val="23"/>
+        </w:rPr>
+        <w:t xml:space="preserve">); </w:t>
       </w:r>
       <w:r>
         <w:rPr>
@@ -8365,11 +8798,991 @@
     </w:p>
     <w:p/>
     <w:p>
-      <w:r>
-        <w:t>Finally is used to close the database connection when it has finished executing.</w:t>
+      <w:proofErr w:type="gramStart"/>
+      <w:r>
+        <w:t>Finally</w:t>
+      </w:r>
+      <w:proofErr w:type="gramEnd"/>
+      <w:r>
+        <w:t xml:space="preserve"> is used to close the database connection when it has finished executing.</w:t>
       </w:r>
       <w:r>
         <w:t xml:space="preserve"> </w:t>
+      </w:r>
+    </w:p>
+    <w:p/>
+    <w:p/>
+    <w:p/>
+    <w:p/>
+    <w:p/>
+    <w:p/>
+    <w:p/>
+    <w:p/>
+    <w:p/>
+    <w:p/>
+    <w:p/>
+    <w:p/>
+    <w:p/>
+    <w:p/>
+    <w:p/>
+    <w:p/>
+    <w:p/>
+    <w:p/>
+    <w:p/>
+    <w:p/>
+    <w:p/>
+    <w:p/>
+    <w:p/>
+    <w:p/>
+    <w:p/>
+    <w:p/>
+    <w:p/>
+    <w:p>
+      <w:pPr>
+        <w:jc w:val="center"/>
+        <w:rPr>
+          <w:b/>
+          <w:bCs/>
+          <w:u w:val="single"/>
+        </w:rPr>
+      </w:pPr>
+      <w:r>
+        <w:rPr>
+          <w:b/>
+          <w:bCs/>
+          <w:u w:val="single"/>
+        </w:rPr>
+        <w:lastRenderedPageBreak/>
+        <w:t>Problems</w:t>
+      </w:r>
+    </w:p>
+    <w:p>
+      <w:pPr>
+        <w:rPr>
+          <w:b/>
+          <w:bCs/>
+        </w:rPr>
+      </w:pPr>
+      <w:r>
+        <w:rPr>
+          <w:b/>
+          <w:bCs/>
+        </w:rPr>
+        <w:t>Auto Incrementation</w:t>
+      </w:r>
+    </w:p>
+    <w:p>
+      <w:pPr>
+        <w:rPr>
+          <w:rStyle w:val="Hyperlink"/>
+        </w:rPr>
+      </w:pPr>
+      <w:hyperlink r:id="rId37" w:history="1">
+        <w:r>
+          <w:rPr>
+            <w:rStyle w:val="Hyperlink"/>
+          </w:rPr>
+          <w:t>https://www.postgresql.org/docs/10/functions-sequence.html</w:t>
+        </w:r>
+      </w:hyperlink>
+    </w:p>
+    <w:p>
+      <w:pPr>
+        <w:rPr>
+          <w:rStyle w:val="Hyperlink"/>
+        </w:rPr>
+      </w:pPr>
+    </w:p>
+    <w:p>
+      <w:r>
+        <w:t xml:space="preserve">Here is the query for our staff table: </w:t>
+      </w:r>
+    </w:p>
+    <w:p>
+      <w:pPr>
+        <w:shd w:val="clear" w:color="auto" w:fill="272822"/>
+        <w:spacing w:line="345" w:lineRule="atLeast"/>
+        <w:rPr>
+          <w:rFonts w:ascii="Fira Code" w:hAnsi="Fira Code" w:cs="Fira Code"/>
+          <w:color w:val="F8F8F2"/>
+          <w:sz w:val="23"/>
+          <w:szCs w:val="23"/>
+        </w:rPr>
+      </w:pPr>
+      <w:r>
+        <w:rPr>
+          <w:rFonts w:ascii="Fira Code" w:hAnsi="Fira Code" w:cs="Fira Code"/>
+          <w:color w:val="F92672"/>
+          <w:sz w:val="23"/>
+          <w:szCs w:val="23"/>
+        </w:rPr>
+        <w:t>DROP</w:t>
+      </w:r>
+      <w:r>
+        <w:rPr>
+          <w:rFonts w:ascii="Fira Code" w:hAnsi="Fira Code" w:cs="Fira Code"/>
+          <w:color w:val="F8F8F2"/>
+          <w:sz w:val="23"/>
+          <w:szCs w:val="23"/>
+        </w:rPr>
+        <w:t xml:space="preserve"> </w:t>
+      </w:r>
+      <w:r>
+        <w:rPr>
+          <w:rFonts w:ascii="Fira Code" w:hAnsi="Fira Code" w:cs="Fira Code"/>
+          <w:color w:val="F92672"/>
+          <w:sz w:val="23"/>
+          <w:szCs w:val="23"/>
+        </w:rPr>
+        <w:t>TABLE</w:t>
+      </w:r>
+      <w:r>
+        <w:rPr>
+          <w:rFonts w:ascii="Fira Code" w:hAnsi="Fira Code" w:cs="Fira Code"/>
+          <w:color w:val="F8F8F2"/>
+          <w:sz w:val="23"/>
+          <w:szCs w:val="23"/>
+        </w:rPr>
+        <w:t xml:space="preserve"> </w:t>
+      </w:r>
+      <w:r>
+        <w:rPr>
+          <w:rFonts w:ascii="Fira Code" w:hAnsi="Fira Code" w:cs="Fira Code"/>
+          <w:color w:val="F92672"/>
+          <w:sz w:val="23"/>
+          <w:szCs w:val="23"/>
+        </w:rPr>
+        <w:t>IF</w:t>
+      </w:r>
+      <w:r>
+        <w:rPr>
+          <w:rFonts w:ascii="Fira Code" w:hAnsi="Fira Code" w:cs="Fira Code"/>
+          <w:color w:val="F8F8F2"/>
+          <w:sz w:val="23"/>
+          <w:szCs w:val="23"/>
+        </w:rPr>
+        <w:t xml:space="preserve"> </w:t>
+      </w:r>
+      <w:r>
+        <w:rPr>
+          <w:rFonts w:ascii="Fira Code" w:hAnsi="Fira Code" w:cs="Fira Code"/>
+          <w:color w:val="F92672"/>
+          <w:sz w:val="23"/>
+          <w:szCs w:val="23"/>
+        </w:rPr>
+        <w:t>EXISTS</w:t>
+      </w:r>
+      <w:r>
+        <w:rPr>
+          <w:rFonts w:ascii="Fira Code" w:hAnsi="Fira Code" w:cs="Fira Code"/>
+          <w:color w:val="F8F8F2"/>
+          <w:sz w:val="23"/>
+          <w:szCs w:val="23"/>
+        </w:rPr>
+        <w:t xml:space="preserve"> </w:t>
+      </w:r>
+      <w:proofErr w:type="gramStart"/>
+      <w:r>
+        <w:rPr>
+          <w:rFonts w:ascii="Fira Code" w:hAnsi="Fira Code" w:cs="Fira Code"/>
+          <w:color w:val="F8F8F2"/>
+          <w:sz w:val="23"/>
+          <w:szCs w:val="23"/>
+        </w:rPr>
+        <w:t>staff;</w:t>
+      </w:r>
+      <w:proofErr w:type="gramEnd"/>
+    </w:p>
+    <w:p>
+      <w:pPr>
+        <w:shd w:val="clear" w:color="auto" w:fill="272822"/>
+        <w:spacing w:line="345" w:lineRule="atLeast"/>
+        <w:rPr>
+          <w:rFonts w:ascii="Fira Code" w:hAnsi="Fira Code" w:cs="Fira Code"/>
+          <w:color w:val="F8F8F2"/>
+          <w:sz w:val="23"/>
+          <w:szCs w:val="23"/>
+        </w:rPr>
+      </w:pPr>
+      <w:r>
+        <w:rPr>
+          <w:rFonts w:ascii="Fira Code" w:hAnsi="Fira Code" w:cs="Fira Code"/>
+          <w:color w:val="F92672"/>
+          <w:sz w:val="23"/>
+          <w:szCs w:val="23"/>
+        </w:rPr>
+        <w:t>CREATE</w:t>
+      </w:r>
+      <w:r>
+        <w:rPr>
+          <w:rFonts w:ascii="Fira Code" w:hAnsi="Fira Code" w:cs="Fira Code"/>
+          <w:color w:val="F8F8F2"/>
+          <w:sz w:val="23"/>
+          <w:szCs w:val="23"/>
+        </w:rPr>
+        <w:t xml:space="preserve"> </w:t>
+      </w:r>
+      <w:r>
+        <w:rPr>
+          <w:rFonts w:ascii="Fira Code" w:hAnsi="Fira Code" w:cs="Fira Code"/>
+          <w:color w:val="F92672"/>
+          <w:sz w:val="23"/>
+          <w:szCs w:val="23"/>
+        </w:rPr>
+        <w:t>TABLE</w:t>
+      </w:r>
+      <w:r>
+        <w:rPr>
+          <w:rFonts w:ascii="Fira Code" w:hAnsi="Fira Code" w:cs="Fira Code"/>
+          <w:color w:val="F8F8F2"/>
+          <w:sz w:val="23"/>
+          <w:szCs w:val="23"/>
+        </w:rPr>
+        <w:t xml:space="preserve"> </w:t>
+      </w:r>
+      <w:r>
+        <w:rPr>
+          <w:rFonts w:ascii="Fira Code" w:hAnsi="Fira Code" w:cs="Fira Code"/>
+          <w:color w:val="A6E22E"/>
+          <w:sz w:val="23"/>
+          <w:szCs w:val="23"/>
+        </w:rPr>
+        <w:t>staff</w:t>
+      </w:r>
+      <w:r>
+        <w:rPr>
+          <w:rFonts w:ascii="Fira Code" w:hAnsi="Fira Code" w:cs="Fira Code"/>
+          <w:color w:val="F8F8F2"/>
+          <w:sz w:val="23"/>
+          <w:szCs w:val="23"/>
+        </w:rPr>
+        <w:t xml:space="preserve"> (</w:t>
+      </w:r>
+    </w:p>
+    <w:p>
+      <w:pPr>
+        <w:shd w:val="clear" w:color="auto" w:fill="272822"/>
+        <w:spacing w:line="345" w:lineRule="atLeast"/>
+        <w:rPr>
+          <w:rFonts w:ascii="Fira Code" w:hAnsi="Fira Code" w:cs="Fira Code"/>
+          <w:color w:val="F8F8F2"/>
+          <w:sz w:val="23"/>
+          <w:szCs w:val="23"/>
+        </w:rPr>
+      </w:pPr>
+      <w:r>
+        <w:rPr>
+          <w:rFonts w:ascii="Fira Code" w:hAnsi="Fira Code" w:cs="Fira Code"/>
+          <w:color w:val="F8F8F2"/>
+          <w:sz w:val="23"/>
+          <w:szCs w:val="23"/>
+        </w:rPr>
+        <w:t xml:space="preserve">    staff_id </w:t>
+      </w:r>
+      <w:r>
+        <w:rPr>
+          <w:rFonts w:ascii="Fira Code" w:hAnsi="Fira Code" w:cs="Fira Code"/>
+          <w:i/>
+          <w:iCs/>
+          <w:color w:val="66D9EF"/>
+          <w:sz w:val="23"/>
+          <w:szCs w:val="23"/>
+        </w:rPr>
+        <w:t>SERIAL</w:t>
+      </w:r>
+      <w:r>
+        <w:rPr>
+          <w:rFonts w:ascii="Fira Code" w:hAnsi="Fira Code" w:cs="Fira Code"/>
+          <w:color w:val="F8F8F2"/>
+          <w:sz w:val="23"/>
+          <w:szCs w:val="23"/>
+        </w:rPr>
+        <w:t xml:space="preserve"> </w:t>
+      </w:r>
+      <w:r>
+        <w:rPr>
+          <w:rFonts w:ascii="Fira Code" w:hAnsi="Fira Code" w:cs="Fira Code"/>
+          <w:color w:val="F92672"/>
+          <w:sz w:val="23"/>
+          <w:szCs w:val="23"/>
+        </w:rPr>
+        <w:t>PRIMARY KEY</w:t>
+      </w:r>
+      <w:r>
+        <w:rPr>
+          <w:rFonts w:ascii="Fira Code" w:hAnsi="Fira Code" w:cs="Fira Code"/>
+          <w:color w:val="F8F8F2"/>
+          <w:sz w:val="23"/>
+          <w:szCs w:val="23"/>
+        </w:rPr>
+        <w:t>,</w:t>
+      </w:r>
+    </w:p>
+    <w:p>
+      <w:pPr>
+        <w:shd w:val="clear" w:color="auto" w:fill="272822"/>
+        <w:spacing w:line="345" w:lineRule="atLeast"/>
+        <w:rPr>
+          <w:rFonts w:ascii="Fira Code" w:hAnsi="Fira Code" w:cs="Fira Code"/>
+          <w:color w:val="F8F8F2"/>
+          <w:sz w:val="23"/>
+          <w:szCs w:val="23"/>
+        </w:rPr>
+      </w:pPr>
+      <w:r>
+        <w:rPr>
+          <w:rFonts w:ascii="Fira Code" w:hAnsi="Fira Code" w:cs="Fira Code"/>
+          <w:color w:val="F8F8F2"/>
+          <w:sz w:val="23"/>
+          <w:szCs w:val="23"/>
+        </w:rPr>
+        <w:t xml:space="preserve">    first_name </w:t>
+      </w:r>
+      <w:r>
+        <w:rPr>
+          <w:rFonts w:ascii="Fira Code" w:hAnsi="Fira Code" w:cs="Fira Code"/>
+          <w:i/>
+          <w:iCs/>
+          <w:color w:val="66D9EF"/>
+          <w:sz w:val="23"/>
+          <w:szCs w:val="23"/>
+        </w:rPr>
+        <w:t>VARCHAR</w:t>
+      </w:r>
+      <w:r>
+        <w:rPr>
+          <w:rFonts w:ascii="Fira Code" w:hAnsi="Fira Code" w:cs="Fira Code"/>
+          <w:color w:val="F8F8F2"/>
+          <w:sz w:val="23"/>
+          <w:szCs w:val="23"/>
+        </w:rPr>
+        <w:t>,</w:t>
+      </w:r>
+    </w:p>
+    <w:p>
+      <w:pPr>
+        <w:shd w:val="clear" w:color="auto" w:fill="272822"/>
+        <w:spacing w:line="345" w:lineRule="atLeast"/>
+        <w:rPr>
+          <w:rFonts w:ascii="Fira Code" w:hAnsi="Fira Code" w:cs="Fira Code"/>
+          <w:color w:val="F8F8F2"/>
+          <w:sz w:val="23"/>
+          <w:szCs w:val="23"/>
+        </w:rPr>
+      </w:pPr>
+      <w:r>
+        <w:rPr>
+          <w:rFonts w:ascii="Fira Code" w:hAnsi="Fira Code" w:cs="Fira Code"/>
+          <w:color w:val="F8F8F2"/>
+          <w:sz w:val="23"/>
+          <w:szCs w:val="23"/>
+        </w:rPr>
+        <w:t xml:space="preserve">    last_name </w:t>
+      </w:r>
+      <w:r>
+        <w:rPr>
+          <w:rFonts w:ascii="Fira Code" w:hAnsi="Fira Code" w:cs="Fira Code"/>
+          <w:i/>
+          <w:iCs/>
+          <w:color w:val="66D9EF"/>
+          <w:sz w:val="23"/>
+          <w:szCs w:val="23"/>
+        </w:rPr>
+        <w:t>VARCHAR</w:t>
+      </w:r>
+      <w:r>
+        <w:rPr>
+          <w:rFonts w:ascii="Fira Code" w:hAnsi="Fira Code" w:cs="Fira Code"/>
+          <w:color w:val="F8F8F2"/>
+          <w:sz w:val="23"/>
+          <w:szCs w:val="23"/>
+        </w:rPr>
+        <w:t>,</w:t>
+      </w:r>
+    </w:p>
+    <w:p>
+      <w:pPr>
+        <w:shd w:val="clear" w:color="auto" w:fill="272822"/>
+        <w:spacing w:line="345" w:lineRule="atLeast"/>
+        <w:rPr>
+          <w:rFonts w:ascii="Fira Code" w:hAnsi="Fira Code" w:cs="Fira Code"/>
+          <w:color w:val="F8F8F2"/>
+          <w:sz w:val="23"/>
+          <w:szCs w:val="23"/>
+        </w:rPr>
+      </w:pPr>
+      <w:r>
+        <w:rPr>
+          <w:rFonts w:ascii="Fira Code" w:hAnsi="Fira Code" w:cs="Fira Code"/>
+          <w:color w:val="F8F8F2"/>
+          <w:sz w:val="23"/>
+          <w:szCs w:val="23"/>
+        </w:rPr>
+        <w:t xml:space="preserve">    department_id </w:t>
+      </w:r>
+      <w:r>
+        <w:rPr>
+          <w:rFonts w:ascii="Fira Code" w:hAnsi="Fira Code" w:cs="Fira Code"/>
+          <w:i/>
+          <w:iCs/>
+          <w:color w:val="66D9EF"/>
+          <w:sz w:val="23"/>
+          <w:szCs w:val="23"/>
+        </w:rPr>
+        <w:t>INT</w:t>
+      </w:r>
+      <w:r>
+        <w:rPr>
+          <w:rFonts w:ascii="Fira Code" w:hAnsi="Fira Code" w:cs="Fira Code"/>
+          <w:color w:val="F8F8F2"/>
+          <w:sz w:val="23"/>
+          <w:szCs w:val="23"/>
+        </w:rPr>
+        <w:t>,</w:t>
+      </w:r>
+    </w:p>
+    <w:p>
+      <w:pPr>
+        <w:shd w:val="clear" w:color="auto" w:fill="272822"/>
+        <w:spacing w:line="345" w:lineRule="atLeast"/>
+        <w:rPr>
+          <w:rFonts w:ascii="Fira Code" w:hAnsi="Fira Code" w:cs="Fira Code"/>
+          <w:color w:val="F8F8F2"/>
+          <w:sz w:val="23"/>
+          <w:szCs w:val="23"/>
+        </w:rPr>
+      </w:pPr>
+      <w:r>
+        <w:rPr>
+          <w:rFonts w:ascii="Fira Code" w:hAnsi="Fira Code" w:cs="Fira Code"/>
+          <w:color w:val="F8F8F2"/>
+          <w:sz w:val="23"/>
+          <w:szCs w:val="23"/>
+        </w:rPr>
+        <w:t xml:space="preserve">    email_address </w:t>
+      </w:r>
+      <w:r>
+        <w:rPr>
+          <w:rFonts w:ascii="Fira Code" w:hAnsi="Fira Code" w:cs="Fira Code"/>
+          <w:i/>
+          <w:iCs/>
+          <w:color w:val="66D9EF"/>
+          <w:sz w:val="23"/>
+          <w:szCs w:val="23"/>
+        </w:rPr>
+        <w:t>VARCHAR</w:t>
+      </w:r>
+      <w:r>
+        <w:rPr>
+          <w:rFonts w:ascii="Fira Code" w:hAnsi="Fira Code" w:cs="Fira Code"/>
+          <w:color w:val="F8F8F2"/>
+          <w:sz w:val="23"/>
+          <w:szCs w:val="23"/>
+        </w:rPr>
+        <w:t>,</w:t>
+      </w:r>
+    </w:p>
+    <w:p>
+      <w:pPr>
+        <w:shd w:val="clear" w:color="auto" w:fill="272822"/>
+        <w:spacing w:line="345" w:lineRule="atLeast"/>
+        <w:rPr>
+          <w:rFonts w:ascii="Fira Code" w:hAnsi="Fira Code" w:cs="Fira Code"/>
+          <w:color w:val="F8F8F2"/>
+          <w:sz w:val="23"/>
+          <w:szCs w:val="23"/>
+        </w:rPr>
+      </w:pPr>
+      <w:r>
+        <w:rPr>
+          <w:rFonts w:ascii="Fira Code" w:hAnsi="Fira Code" w:cs="Fira Code"/>
+          <w:color w:val="F8F8F2"/>
+          <w:sz w:val="23"/>
+          <w:szCs w:val="23"/>
+        </w:rPr>
+        <w:t xml:space="preserve">    last_updated </w:t>
+      </w:r>
+      <w:r>
+        <w:rPr>
+          <w:rFonts w:ascii="Fira Code" w:hAnsi="Fira Code" w:cs="Fira Code"/>
+          <w:i/>
+          <w:iCs/>
+          <w:color w:val="66D9EF"/>
+          <w:sz w:val="23"/>
+          <w:szCs w:val="23"/>
+        </w:rPr>
+        <w:t>DATE</w:t>
+      </w:r>
+      <w:r>
+        <w:rPr>
+          <w:rFonts w:ascii="Fira Code" w:hAnsi="Fira Code" w:cs="Fira Code"/>
+          <w:color w:val="F8F8F2"/>
+          <w:sz w:val="23"/>
+          <w:szCs w:val="23"/>
+        </w:rPr>
+        <w:t>,</w:t>
+      </w:r>
+    </w:p>
+    <w:p>
+      <w:pPr>
+        <w:shd w:val="clear" w:color="auto" w:fill="272822"/>
+        <w:spacing w:line="345" w:lineRule="atLeast"/>
+        <w:rPr>
+          <w:rFonts w:ascii="Fira Code" w:hAnsi="Fira Code" w:cs="Fira Code"/>
+          <w:color w:val="F8F8F2"/>
+          <w:sz w:val="23"/>
+          <w:szCs w:val="23"/>
+        </w:rPr>
+      </w:pPr>
+      <w:r>
+        <w:rPr>
+          <w:rFonts w:ascii="Fira Code" w:hAnsi="Fira Code" w:cs="Fira Code"/>
+          <w:color w:val="F8F8F2"/>
+          <w:sz w:val="23"/>
+          <w:szCs w:val="23"/>
+        </w:rPr>
+        <w:t xml:space="preserve">    created_at </w:t>
+      </w:r>
+      <w:proofErr w:type="gramStart"/>
+      <w:r>
+        <w:rPr>
+          <w:rFonts w:ascii="Fira Code" w:hAnsi="Fira Code" w:cs="Fira Code"/>
+          <w:i/>
+          <w:iCs/>
+          <w:color w:val="66D9EF"/>
+          <w:sz w:val="23"/>
+          <w:szCs w:val="23"/>
+        </w:rPr>
+        <w:t>DATE</w:t>
+      </w:r>
+      <w:proofErr w:type="gramEnd"/>
+    </w:p>
+    <w:p>
+      <w:pPr>
+        <w:shd w:val="clear" w:color="auto" w:fill="272822"/>
+        <w:spacing w:line="345" w:lineRule="atLeast"/>
+        <w:rPr>
+          <w:rFonts w:ascii="Fira Code" w:hAnsi="Fira Code" w:cs="Fira Code"/>
+          <w:color w:val="F8F8F2"/>
+          <w:sz w:val="23"/>
+          <w:szCs w:val="23"/>
+        </w:rPr>
+      </w:pPr>
+      <w:r>
+        <w:rPr>
+          <w:rFonts w:ascii="Fira Code" w:hAnsi="Fira Code" w:cs="Fira Code"/>
+          <w:color w:val="F8F8F2"/>
+          <w:sz w:val="23"/>
+          <w:szCs w:val="23"/>
+        </w:rPr>
+        <w:t>);</w:t>
+      </w:r>
+    </w:p>
+    <w:p>
+      <w:r>
+        <w:t xml:space="preserve">We can see that staff_id is a serial primary key.  This means that postgres will automatically increment the value when you add a new value to the staff table.  </w:t>
+      </w:r>
+    </w:p>
+    <w:p/>
+    <w:p>
+      <w:r>
+        <w:t xml:space="preserve">Initially when we are seeding the data from our staff </w:t>
+      </w:r>
+      <w:proofErr w:type="gramStart"/>
+      <w:r>
+        <w:t>table</w:t>
+      </w:r>
+      <w:proofErr w:type="gramEnd"/>
+      <w:r>
+        <w:t xml:space="preserve"> we are reading from a json file. </w:t>
+      </w:r>
+    </w:p>
+    <w:p>
+      <w:r>
+        <w:rPr>
+          <w:noProof/>
+          <w14:ligatures w14:val="standardContextual"/>
+        </w:rPr>
+        <w:drawing>
+          <wp:inline distT="0" distB="0" distL="0" distR="0" wp14:anchorId="7745C588" wp14:editId="2D0FC281">
+            <wp:extent cx="5731510" cy="2245995"/>
+            <wp:effectExtent l="0" t="0" r="0" b="1905"/>
+            <wp:docPr id="389544031" name="Picture 1" descr="A screenshot of a computer&#10;&#10;Description automatically generated"/>
+            <wp:cNvGraphicFramePr>
+              <a:graphicFrameLocks xmlns:a="http://schemas.openxmlformats.org/drawingml/2006/main" noChangeAspect="1"/>
+            </wp:cNvGraphicFramePr>
+            <a:graphic xmlns:a="http://schemas.openxmlformats.org/drawingml/2006/main">
+              <a:graphicData uri="http://schemas.openxmlformats.org/drawingml/2006/picture">
+                <pic:pic xmlns:pic="http://schemas.openxmlformats.org/drawingml/2006/picture">
+                  <pic:nvPicPr>
+                    <pic:cNvPr id="389544031" name="Picture 1" descr="A screenshot of a computer&#10;&#10;Description automatically generated"/>
+                    <pic:cNvPicPr/>
+                  </pic:nvPicPr>
+                  <pic:blipFill>
+                    <a:blip r:embed="rId38">
+                      <a:extLst>
+                        <a:ext uri="{28A0092B-C50C-407E-A947-70E740481C1C}">
+                          <a14:useLocalDpi xmlns:a14="http://schemas.microsoft.com/office/drawing/2010/main" val="0"/>
+                        </a:ext>
+                      </a:extLst>
+                    </a:blip>
+                    <a:stretch>
+                      <a:fillRect/>
+                    </a:stretch>
+                  </pic:blipFill>
+                  <pic:spPr>
+                    <a:xfrm>
+                      <a:off x="0" y="0"/>
+                      <a:ext cx="5731510" cy="2245995"/>
+                    </a:xfrm>
+                    <a:prstGeom prst="rect">
+                      <a:avLst/>
+                    </a:prstGeom>
+                  </pic:spPr>
+                </pic:pic>
+              </a:graphicData>
+            </a:graphic>
+          </wp:inline>
+        </w:drawing>
+      </w:r>
+    </w:p>
+    <w:p/>
+    <w:p>
+      <w:r>
+        <w:t xml:space="preserve">The json file is simulating the backend of a shop or a database system.  This means that we want to preserve the data in a 1:1 relationship.  We want the staff_id to be the same in our database.  When we are seeding our database for the first time, we are going to implicitly define the staff_id field. </w:t>
+      </w:r>
+    </w:p>
+    <w:p/>
+    <w:p>
+      <w:proofErr w:type="gramStart"/>
+      <w:r>
+        <w:t>However</w:t>
+      </w:r>
+      <w:proofErr w:type="gramEnd"/>
+      <w:r>
+        <w:t xml:space="preserve"> this could cause a problem.  </w:t>
+      </w:r>
+      <w:proofErr w:type="gramStart"/>
+      <w:r>
+        <w:t>Lets</w:t>
+      </w:r>
+      <w:proofErr w:type="gramEnd"/>
+      <w:r>
+        <w:t xml:space="preserve"> say we implement 20 values.  If we try to add a new value WITHOUT adding the staff_id field, we </w:t>
+      </w:r>
+      <w:proofErr w:type="gramStart"/>
+      <w:r>
+        <w:t>would</w:t>
+      </w:r>
+      <w:proofErr w:type="gramEnd"/>
+      <w:r>
+        <w:t xml:space="preserve"> normally expect PSQL to automatically update the staff_id value with the value 21.  </w:t>
+      </w:r>
+    </w:p>
+    <w:p/>
+    <w:p>
+      <w:r>
+        <w:t>Because we have added data implicitly.  PSQL has not incremented a background value that keeps track of the current value.  We therefore need to set the value ourselves!</w:t>
+      </w:r>
+    </w:p>
+    <w:p/>
+    <w:p>
+      <w:pPr>
+        <w:shd w:val="clear" w:color="auto" w:fill="272822"/>
+        <w:spacing w:line="345" w:lineRule="atLeast"/>
+        <w:rPr>
+          <w:rFonts w:ascii="Fira Code" w:hAnsi="Fira Code" w:cs="Fira Code"/>
+          <w:color w:val="F8F8F2"/>
+          <w:sz w:val="23"/>
+          <w:szCs w:val="23"/>
+        </w:rPr>
+      </w:pPr>
+      <w:r>
+        <w:rPr>
+          <w:rFonts w:ascii="Fira Code" w:hAnsi="Fira Code" w:cs="Fira Code"/>
+          <w:color w:val="F8F8F2"/>
+          <w:sz w:val="23"/>
+          <w:szCs w:val="23"/>
+        </w:rPr>
+        <w:t xml:space="preserve">            </w:t>
+      </w:r>
+      <w:proofErr w:type="gramStart"/>
+      <w:r>
+        <w:rPr>
+          <w:rFonts w:ascii="Fira Code" w:hAnsi="Fira Code" w:cs="Fira Code"/>
+          <w:color w:val="F92672"/>
+          <w:sz w:val="23"/>
+          <w:szCs w:val="23"/>
+        </w:rPr>
+        <w:t>if</w:t>
+      </w:r>
+      <w:r>
+        <w:rPr>
+          <w:rFonts w:ascii="Fira Code" w:hAnsi="Fira Code" w:cs="Fira Code"/>
+          <w:color w:val="F8F8F2"/>
+          <w:sz w:val="23"/>
+          <w:szCs w:val="23"/>
+        </w:rPr>
+        <w:t>(</w:t>
+      </w:r>
+      <w:proofErr w:type="gramEnd"/>
+      <w:r>
+        <w:rPr>
+          <w:rFonts w:ascii="Fira Code" w:hAnsi="Fira Code" w:cs="Fira Code"/>
+          <w:color w:val="F8F8F2"/>
+          <w:sz w:val="23"/>
+          <w:szCs w:val="23"/>
+        </w:rPr>
+        <w:t xml:space="preserve">key </w:t>
+      </w:r>
+      <w:r>
+        <w:rPr>
+          <w:rFonts w:ascii="Fira Code" w:hAnsi="Fira Code" w:cs="Fira Code"/>
+          <w:color w:val="F92672"/>
+          <w:sz w:val="23"/>
+          <w:szCs w:val="23"/>
+        </w:rPr>
+        <w:t>==</w:t>
+      </w:r>
+      <w:r>
+        <w:rPr>
+          <w:rFonts w:ascii="Fira Code" w:hAnsi="Fira Code" w:cs="Fira Code"/>
+          <w:color w:val="F8F8F2"/>
+          <w:sz w:val="23"/>
+          <w:szCs w:val="23"/>
+        </w:rPr>
+        <w:t xml:space="preserve"> </w:t>
+      </w:r>
+      <w:r>
+        <w:rPr>
+          <w:rFonts w:ascii="Fira Code" w:hAnsi="Fira Code" w:cs="Fira Code"/>
+          <w:color w:val="E6DB74"/>
+          <w:sz w:val="23"/>
+          <w:szCs w:val="23"/>
+        </w:rPr>
+        <w:t>'staff'</w:t>
+      </w:r>
+      <w:r>
+        <w:rPr>
+          <w:rFonts w:ascii="Fira Code" w:hAnsi="Fira Code" w:cs="Fira Code"/>
+          <w:color w:val="F8F8F2"/>
+          <w:sz w:val="23"/>
+          <w:szCs w:val="23"/>
+        </w:rPr>
+        <w:t>){</w:t>
+      </w:r>
+    </w:p>
+    <w:p>
+      <w:pPr>
+        <w:shd w:val="clear" w:color="auto" w:fill="272822"/>
+        <w:spacing w:line="345" w:lineRule="atLeast"/>
+        <w:rPr>
+          <w:rFonts w:ascii="Fira Code" w:hAnsi="Fira Code" w:cs="Fira Code"/>
+          <w:color w:val="F8F8F2"/>
+          <w:sz w:val="23"/>
+          <w:szCs w:val="23"/>
+        </w:rPr>
+      </w:pPr>
+      <w:r>
+        <w:rPr>
+          <w:rFonts w:ascii="Fira Code" w:hAnsi="Fira Code" w:cs="Fira Code"/>
+          <w:color w:val="F8F8F2"/>
+          <w:sz w:val="23"/>
+          <w:szCs w:val="23"/>
+        </w:rPr>
+        <w:t xml:space="preserve">                console.</w:t>
+      </w:r>
+      <w:r>
+        <w:rPr>
+          <w:rFonts w:ascii="Fira Code" w:hAnsi="Fira Code" w:cs="Fira Code"/>
+          <w:color w:val="A6E22E"/>
+          <w:sz w:val="23"/>
+          <w:szCs w:val="23"/>
+        </w:rPr>
+        <w:t>log</w:t>
+      </w:r>
+      <w:r>
+        <w:rPr>
+          <w:rFonts w:ascii="Fira Code" w:hAnsi="Fira Code" w:cs="Fira Code"/>
+          <w:color w:val="F8F8F2"/>
+          <w:sz w:val="23"/>
+          <w:szCs w:val="23"/>
+        </w:rPr>
+        <w:t>(rows)</w:t>
+      </w:r>
+    </w:p>
+    <w:p>
+      <w:pPr>
+        <w:shd w:val="clear" w:color="auto" w:fill="272822"/>
+        <w:spacing w:line="345" w:lineRule="atLeast"/>
+        <w:rPr>
+          <w:rFonts w:ascii="Fira Code" w:hAnsi="Fira Code" w:cs="Fira Code"/>
+          <w:color w:val="F8F8F2"/>
+          <w:sz w:val="23"/>
+          <w:szCs w:val="23"/>
+        </w:rPr>
+      </w:pPr>
+      <w:r>
+        <w:rPr>
+          <w:rFonts w:ascii="Fira Code" w:hAnsi="Fira Code" w:cs="Fira Code"/>
+          <w:color w:val="F8F8F2"/>
+          <w:sz w:val="23"/>
+          <w:szCs w:val="23"/>
+        </w:rPr>
+        <w:lastRenderedPageBreak/>
+        <w:t xml:space="preserve">                console.</w:t>
+      </w:r>
+      <w:r>
+        <w:rPr>
+          <w:rFonts w:ascii="Fira Code" w:hAnsi="Fira Code" w:cs="Fira Code"/>
+          <w:color w:val="A6E22E"/>
+          <w:sz w:val="23"/>
+          <w:szCs w:val="23"/>
+        </w:rPr>
+        <w:t>log</w:t>
+      </w:r>
+      <w:r>
+        <w:rPr>
+          <w:rFonts w:ascii="Fira Code" w:hAnsi="Fira Code" w:cs="Fira Code"/>
+          <w:color w:val="F8F8F2"/>
+          <w:sz w:val="23"/>
+          <w:szCs w:val="23"/>
+        </w:rPr>
+        <w:t>(values)</w:t>
+      </w:r>
+    </w:p>
+    <w:p>
+      <w:pPr>
+        <w:shd w:val="clear" w:color="auto" w:fill="272822"/>
+        <w:spacing w:line="345" w:lineRule="atLeast"/>
+        <w:rPr>
+          <w:rFonts w:ascii="Fira Code" w:hAnsi="Fira Code" w:cs="Fira Code"/>
+          <w:color w:val="F8F8F2"/>
+          <w:sz w:val="23"/>
+          <w:szCs w:val="23"/>
+        </w:rPr>
+      </w:pPr>
+      <w:r>
+        <w:rPr>
+          <w:rFonts w:ascii="Fira Code" w:hAnsi="Fira Code" w:cs="Fira Code"/>
+          <w:color w:val="F8F8F2"/>
+          <w:sz w:val="23"/>
+          <w:szCs w:val="23"/>
+        </w:rPr>
+        <w:t xml:space="preserve">                </w:t>
+      </w:r>
+      <w:r>
+        <w:rPr>
+          <w:rFonts w:ascii="Fira Code" w:hAnsi="Fira Code" w:cs="Fira Code"/>
+          <w:color w:val="F92672"/>
+          <w:sz w:val="23"/>
+          <w:szCs w:val="23"/>
+        </w:rPr>
+        <w:t>await</w:t>
+      </w:r>
+      <w:r>
+        <w:rPr>
+          <w:rFonts w:ascii="Fira Code" w:hAnsi="Fira Code" w:cs="Fira Code"/>
+          <w:color w:val="F8F8F2"/>
+          <w:sz w:val="23"/>
+          <w:szCs w:val="23"/>
+        </w:rPr>
+        <w:t xml:space="preserve"> </w:t>
+      </w:r>
+      <w:proofErr w:type="gramStart"/>
+      <w:r>
+        <w:rPr>
+          <w:rFonts w:ascii="Fira Code" w:hAnsi="Fira Code" w:cs="Fira Code"/>
+          <w:color w:val="F8F8F2"/>
+          <w:sz w:val="23"/>
+          <w:szCs w:val="23"/>
+        </w:rPr>
+        <w:t>client.</w:t>
+      </w:r>
+      <w:r>
+        <w:rPr>
+          <w:rFonts w:ascii="Fira Code" w:hAnsi="Fira Code" w:cs="Fira Code"/>
+          <w:color w:val="A6E22E"/>
+          <w:sz w:val="23"/>
+          <w:szCs w:val="23"/>
+        </w:rPr>
+        <w:t>query</w:t>
+      </w:r>
+      <w:proofErr w:type="gramEnd"/>
+      <w:r>
+        <w:rPr>
+          <w:rFonts w:ascii="Fira Code" w:hAnsi="Fira Code" w:cs="Fira Code"/>
+          <w:color w:val="F8F8F2"/>
+          <w:sz w:val="23"/>
+          <w:szCs w:val="23"/>
+        </w:rPr>
+        <w:t>(</w:t>
+      </w:r>
+      <w:r>
+        <w:rPr>
+          <w:rFonts w:ascii="Fira Code" w:hAnsi="Fira Code" w:cs="Fira Code"/>
+          <w:color w:val="E6DB74"/>
+          <w:sz w:val="23"/>
+          <w:szCs w:val="23"/>
+        </w:rPr>
+        <w:t>`SELECT setval ('staff_staff_id_seq', 20);`</w:t>
+      </w:r>
+      <w:r>
+        <w:rPr>
+          <w:rFonts w:ascii="Fira Code" w:hAnsi="Fira Code" w:cs="Fira Code"/>
+          <w:color w:val="F8F8F2"/>
+          <w:sz w:val="23"/>
+          <w:szCs w:val="23"/>
+        </w:rPr>
+        <w:t>)</w:t>
+      </w:r>
+    </w:p>
+    <w:p>
+      <w:pPr>
+        <w:shd w:val="clear" w:color="auto" w:fill="272822"/>
+        <w:spacing w:line="345" w:lineRule="atLeast"/>
+        <w:rPr>
+          <w:rFonts w:ascii="Fira Code" w:hAnsi="Fira Code" w:cs="Fira Code"/>
+          <w:color w:val="F8F8F2"/>
+          <w:sz w:val="23"/>
+          <w:szCs w:val="23"/>
+        </w:rPr>
+      </w:pPr>
+      <w:r>
+        <w:rPr>
+          <w:rFonts w:ascii="Fira Code" w:hAnsi="Fira Code" w:cs="Fira Code"/>
+          <w:color w:val="F8F8F2"/>
+          <w:sz w:val="23"/>
+          <w:szCs w:val="23"/>
+        </w:rPr>
+        <w:t xml:space="preserve">            }</w:t>
+      </w:r>
+    </w:p>
+    <w:p>
+      <w:pPr>
+        <w:shd w:val="clear" w:color="auto" w:fill="272822"/>
+        <w:spacing w:line="345" w:lineRule="atLeast"/>
+        <w:rPr>
+          <w:rFonts w:ascii="Fira Code" w:hAnsi="Fira Code" w:cs="Fira Code"/>
+          <w:color w:val="F8F8F2"/>
+          <w:sz w:val="23"/>
+          <w:szCs w:val="23"/>
+        </w:rPr>
+      </w:pPr>
+      <w:r>
+        <w:rPr>
+          <w:rFonts w:ascii="Fira Code" w:hAnsi="Fira Code" w:cs="Fira Code"/>
+          <w:color w:val="F8F8F2"/>
+          <w:sz w:val="23"/>
+          <w:szCs w:val="23"/>
+        </w:rPr>
+        <w:t xml:space="preserve">        }</w:t>
+      </w:r>
+    </w:p>
+    <w:p/>
+    <w:p>
+      <w:r>
+        <w:t>Now when we add new data, it should automatically update correctly.  The next value will be 21!</w:t>
       </w:r>
     </w:p>
     <w:sectPr>
@@ -8875,7 +10288,7 @@
   <w:style w:type="paragraph" w:default="1" w:styleId="Normal">
     <w:name w:val="Normal"/>
     <w:qFormat/>
-    <w:rsid w:val="00E03AB4"/>
+    <w:rsid w:val="006D522C"/>
     <w:rPr>
       <w:rFonts w:ascii="Times New Roman" w:eastAsia="Times New Roman" w:hAnsi="Times New Roman" w:cs="Times New Roman"/>
       <w:kern w:val="0"/>
@@ -9398,6 +10811,29 @@
       <w:spacing w:val="5"/>
     </w:rPr>
   </w:style>
+  <w:style w:type="character" w:styleId="Hyperlink">
+    <w:name w:val="Hyperlink"/>
+    <w:basedOn w:val="DefaultParagraphFont"/>
+    <w:uiPriority w:val="99"/>
+    <w:unhideWhenUsed/>
+    <w:rsid w:val="007018C2"/>
+    <w:rPr>
+      <w:color w:val="467886" w:themeColor="hyperlink"/>
+      <w:u w:val="single"/>
+    </w:rPr>
+  </w:style>
+  <w:style w:type="character" w:styleId="UnresolvedMention">
+    <w:name w:val="Unresolved Mention"/>
+    <w:basedOn w:val="DefaultParagraphFont"/>
+    <w:uiPriority w:val="99"/>
+    <w:semiHidden/>
+    <w:unhideWhenUsed/>
+    <w:rsid w:val="007018C2"/>
+    <w:rPr>
+      <w:color w:val="605E5C"/>
+      <w:shd w:val="clear" w:color="auto" w:fill="E1DFDD"/>
+    </w:rPr>
+  </w:style>
 </w:styles>
 </file>
 
